--- a/世界观.docx
+++ b/世界观.docx
@@ -396,176 +396,497 @@
     <w:p>
       <w:pPr>
         <w:pStyle w:val="1"/>
+        <w:rPr>
+          <w:rFonts w:hint="eastAsia"/>
+        </w:rPr>
       </w:pPr>
       <w:r>
         <w:rPr>
           <w:rFonts w:hint="eastAsia"/>
         </w:rPr>
         <w:lastRenderedPageBreak/>
+        <w:t>契约关系</w:t>
+      </w:r>
+    </w:p>
+    <w:p>
+      <w:pPr>
+        <w:rPr>
+          <w:rFonts w:hint="eastAsia"/>
+        </w:rPr>
+      </w:pPr>
+      <w:r>
+        <w:rPr>
+          <w:rFonts w:hint="eastAsia"/>
+        </w:rPr>
+        <w:t>魔鬼遵守“契约</w:t>
+      </w:r>
+      <w:r>
+        <w:rPr>
+          <w:rFonts w:hint="eastAsia"/>
+        </w:rPr>
+        <w:t>”：</w:t>
+      </w:r>
+    </w:p>
+    <w:p>
+      <w:pPr>
+        <w:rPr>
+          <w:rFonts w:hint="eastAsia"/>
+        </w:rPr>
+      </w:pPr>
+      <w:r>
+        <w:rPr>
+          <w:rFonts w:hint="eastAsia"/>
+        </w:rPr>
+        <w:t>付出一定的代价，可以换取相应的力量。</w:t>
+      </w:r>
+    </w:p>
+    <w:p>
+      <w:pPr>
+        <w:rPr>
+          <w:rFonts w:hint="eastAsia"/>
+        </w:rPr>
+      </w:pPr>
+      <w:r>
+        <w:rPr>
+          <w:rFonts w:hint="eastAsia"/>
+        </w:rPr>
+        <w:t>代价和力量是以多种形式互相兑换的。</w:t>
+      </w:r>
+    </w:p>
+    <w:p>
+      <w:pPr>
+        <w:rPr>
+          <w:rFonts w:hint="eastAsia"/>
+        </w:rPr>
+      </w:pPr>
+    </w:p>
+    <w:p>
+      <w:pPr>
+        <w:rPr>
+          <w:rFonts w:hint="eastAsia"/>
+        </w:rPr>
+      </w:pPr>
+      <w:r>
+        <w:rPr>
+          <w:rFonts w:hint="eastAsia"/>
+        </w:rPr>
+        <w:t>比较典型的有：</w:t>
+      </w:r>
+    </w:p>
+    <w:p>
+      <w:pPr>
+        <w:rPr>
+          <w:rFonts w:hint="eastAsia"/>
+        </w:rPr>
+      </w:pPr>
+      <w:r>
+        <w:rPr>
+          <w:rFonts w:hint="eastAsia"/>
+        </w:rPr>
+        <w:t>和魔鬼对话，以思考为代价，魔鬼会以平等交流的形式给予无信者逻辑能力的提升。</w:t>
+      </w:r>
+    </w:p>
+    <w:p>
+      <w:pPr>
+        <w:rPr>
+          <w:rFonts w:hint="eastAsia"/>
+        </w:rPr>
+      </w:pPr>
+    </w:p>
+    <w:p>
+      <w:pPr>
+        <w:rPr>
+          <w:rFonts w:hint="eastAsia"/>
+        </w:rPr>
+      </w:pPr>
+      <w:r>
+        <w:rPr>
+          <w:rFonts w:hint="eastAsia"/>
+        </w:rPr>
+        <w:t>放线，</w:t>
+      </w:r>
+      <w:r>
+        <w:rPr>
+          <w:rFonts w:hint="eastAsia"/>
+        </w:rPr>
+        <w:t>以身体的损耗为代价，使得魔鬼的力量外化，获得速度，力量，韧性方面的提升，外观也会受到影响。</w:t>
+      </w:r>
+    </w:p>
+    <w:p>
+      <w:pPr>
+        <w:rPr>
+          <w:rFonts w:hint="eastAsia"/>
+        </w:rPr>
+      </w:pPr>
+    </w:p>
+    <w:p>
+      <w:pPr>
+        <w:rPr>
+          <w:rFonts w:hint="eastAsia"/>
+        </w:rPr>
+      </w:pPr>
+      <w:r>
+        <w:rPr>
+          <w:rFonts w:hint="eastAsia"/>
+        </w:rPr>
+        <w:t>魔鬼对任何事物都保持好奇心以及中立的价值取向。</w:t>
+      </w:r>
+    </w:p>
+    <w:p>
+      <w:pPr>
+        <w:rPr>
+          <w:rFonts w:hint="eastAsia"/>
+        </w:rPr>
+      </w:pPr>
+      <w:r>
+        <w:rPr>
+          <w:rFonts w:hint="eastAsia"/>
+        </w:rPr>
+        <w:t>他们和无信者的契约关系</w:t>
+      </w:r>
+      <w:r>
+        <w:rPr>
+          <w:rFonts w:hint="eastAsia"/>
+        </w:rPr>
+        <w:t>主要</w:t>
+      </w:r>
+      <w:r>
+        <w:rPr>
+          <w:rFonts w:hint="eastAsia"/>
+        </w:rPr>
+        <w:t>服务于</w:t>
+      </w:r>
+      <w:r>
+        <w:rPr>
+          <w:rFonts w:hint="eastAsia"/>
+        </w:rPr>
+        <w:t>保持自身的存在延续。</w:t>
+      </w:r>
+    </w:p>
+    <w:p>
+      <w:pPr>
+        <w:pStyle w:val="1"/>
+      </w:pPr>
+      <w:r>
+        <w:rPr>
+          <w:rFonts w:hint="eastAsia"/>
+        </w:rPr>
         <w:t>提线傀儡</w:t>
       </w:r>
     </w:p>
     <w:p>
+      <w:r>
+        <w:rPr>
+          <w:rFonts w:hint="eastAsia"/>
+        </w:rPr>
+        <w:t>无信者成长到大约</w:t>
+      </w:r>
+      <w:r>
+        <w:rPr>
+          <w:rFonts w:hint="eastAsia"/>
+        </w:rPr>
+        <w:t>16</w:t>
+      </w:r>
+      <w:r>
+        <w:rPr>
+          <w:rFonts w:hint="eastAsia"/>
+        </w:rPr>
+        <w:t>岁的时候，</w:t>
+      </w:r>
+    </w:p>
+    <w:p>
+      <w:r>
+        <w:rPr>
+          <w:rFonts w:hint="eastAsia"/>
+        </w:rPr>
+        <w:t>他们的魔鬼会具备一定的</w:t>
+      </w:r>
+      <w:commentRangeStart w:id="2"/>
+      <w:r>
+        <w:rPr>
+          <w:rFonts w:hint="eastAsia"/>
+        </w:rPr>
+        <w:t>精神控制能力</w:t>
+      </w:r>
+      <w:commentRangeEnd w:id="2"/>
+      <w:r>
+        <w:rPr>
+          <w:rStyle w:val="a9"/>
+        </w:rPr>
+        <w:commentReference w:id="2"/>
+      </w:r>
+      <w:r>
+        <w:rPr>
+          <w:rFonts w:hint="eastAsia"/>
+        </w:rPr>
+        <w:t>。比如对一些中小型动物。</w:t>
+      </w:r>
+    </w:p>
+    <w:p>
+      <w:r>
+        <w:rPr>
+          <w:rFonts w:hint="eastAsia"/>
+        </w:rPr>
+        <w:t>无信者将这种能力称为“提线”。魔鬼相当于可以通过提线来获得自己的身体。</w:t>
+      </w:r>
+    </w:p>
+    <w:p>
+      <w:r>
+        <w:rPr>
+          <w:rFonts w:hint="eastAsia"/>
+        </w:rPr>
+        <w:t>被提线的目标叫做“傀儡”。</w:t>
+      </w:r>
+    </w:p>
+    <w:p>
+      <w:r>
+        <w:rPr>
+          <w:rFonts w:hint="eastAsia"/>
+        </w:rPr>
+        <w:t>放弃提线称为“断线”。</w:t>
+      </w:r>
+    </w:p>
+    <w:p/>
+    <w:p>
+      <w:r>
+        <w:rPr>
+          <w:rFonts w:hint="eastAsia"/>
+        </w:rPr>
+        <w:t>提线多少会产生精神伤害。</w:t>
+      </w:r>
+    </w:p>
+    <w:p>
+      <w:r>
+        <w:rPr>
+          <w:rFonts w:hint="eastAsia"/>
+        </w:rPr>
+        <w:t>如果长时间对一个目标反复执行提线</w:t>
+      </w:r>
+      <w:r>
+        <w:rPr>
+          <w:rFonts w:hint="eastAsia"/>
+        </w:rPr>
+        <w:t>-</w:t>
+      </w:r>
+      <w:r>
+        <w:rPr>
+          <w:rFonts w:hint="eastAsia"/>
+        </w:rPr>
+        <w:t>断线的循环。会让目标精神错乱。</w:t>
+      </w:r>
+    </w:p>
+    <w:p>
+      <w:r>
+        <w:rPr>
+          <w:rFonts w:hint="eastAsia"/>
+        </w:rPr>
+        <w:t>因为魔鬼是有他自己的记忆的，当他提线（操纵傀儡）的时候，部分记忆也会共享给傀儡。</w:t>
+      </w:r>
+    </w:p>
+    <w:p>
+      <w:pPr>
+        <w:rPr>
+          <w:rFonts w:hint="eastAsia"/>
+        </w:rPr>
+      </w:pPr>
+      <w:r>
+        <w:rPr>
+          <w:rFonts w:hint="eastAsia"/>
+        </w:rPr>
+        <w:t>所以你想象一下傀儡自身的脑子，多了一大堆他不知道从哪里来的记忆，是个什么状况。</w:t>
+      </w:r>
+    </w:p>
+    <w:p>
+      <w:pPr>
+        <w:rPr>
+          <w:rFonts w:hint="eastAsia"/>
+        </w:rPr>
+      </w:pPr>
+    </w:p>
+    <w:p>
+      <w:r>
+        <w:rPr>
+          <w:rFonts w:hint="eastAsia"/>
+        </w:rPr>
+        <w:t>一些无信者会自养宠物专门作为魔鬼的傀儡。</w:t>
+      </w:r>
+      <w:r>
+        <w:rPr>
+          <w:rFonts w:hint="eastAsia"/>
+        </w:rPr>
+        <w:t>用以防身，或达到某些个人目的。</w:t>
+      </w:r>
+    </w:p>
+    <w:p>
+      <w:r>
+        <w:rPr>
+          <w:rFonts w:hint="eastAsia"/>
+        </w:rPr>
+        <w:t>也有人是</w:t>
+      </w:r>
+      <w:r>
+        <w:rPr>
+          <w:rFonts w:hint="eastAsia"/>
+        </w:rPr>
+        <w:t>单纯的是想给魔鬼一定程度的自由活动权利。</w:t>
+      </w:r>
+    </w:p>
+    <w:p/>
+    <w:p>
+      <w:pPr>
+        <w:rPr>
+          <w:rFonts w:hint="eastAsia"/>
+        </w:rPr>
+      </w:pPr>
+      <w:r>
+        <w:rPr>
+          <w:rFonts w:hint="eastAsia"/>
+        </w:rPr>
+        <w:t>当无信者及</w:t>
+      </w:r>
+      <w:r>
+        <w:rPr>
+          <w:rFonts w:hint="eastAsia"/>
+        </w:rPr>
+        <w:t>其魔鬼的提线能力达到非常高的程度，甚至能对个别信众进行“提线”</w:t>
+      </w:r>
+      <w:r>
+        <w:rPr>
+          <w:rFonts w:hint="eastAsia"/>
+        </w:rPr>
+        <w:t>-</w:t>
+      </w:r>
+      <w:r>
+        <w:rPr>
+          <w:rFonts w:hint="eastAsia"/>
+        </w:rPr>
+        <w:t>控制人类。这种情况相当罕见。</w:t>
+      </w:r>
+    </w:p>
+    <w:p>
       <w:pPr>
         <w:pStyle w:val="a3"/>
         <w:rPr>
+          <w:rFonts w:hAnsi="宋体" w:cs="宋体" w:hint="eastAsia"/>
+        </w:rPr>
+      </w:pPr>
+    </w:p>
+    <w:p>
+      <w:pPr>
+        <w:pStyle w:val="a3"/>
+        <w:rPr>
           <w:rFonts w:hAnsi="宋体" w:cs="宋体"/>
         </w:rPr>
       </w:pPr>
-      <w:r>
+    </w:p>
+    <w:p>
+      <w:pPr>
+        <w:pStyle w:val="a3"/>
         <w:rPr>
           <w:rFonts w:hAnsi="宋体" w:cs="宋体" w:hint="eastAsia"/>
         </w:rPr>
-        <w:t>无信者成长到大约16岁的时候，</w:t>
+      </w:pPr>
+    </w:p>
+    <w:p>
+      <w:pPr>
+        <w:pStyle w:val="2"/>
+      </w:pPr>
+      <w:r>
+        <w:rPr>
+          <w:rFonts w:hint="eastAsia"/>
+        </w:rPr>
+        <w:lastRenderedPageBreak/>
+        <w:t>越</w:t>
+      </w:r>
+      <w:r>
+        <w:rPr>
+          <w:rFonts w:hint="eastAsia"/>
+        </w:rPr>
+        <w:t>线</w:t>
+      </w:r>
+    </w:p>
+    <w:p>
+      <w:r>
+        <w:rPr>
+          <w:rFonts w:hint="eastAsia"/>
+        </w:rPr>
+        <w:t>有一种极其危险的情况，就是魔鬼将自身的力量通过傀儡的肉身外化，会对傀儡的肉身造成极大损害，很容易导致死亡。</w:t>
+      </w:r>
+    </w:p>
+    <w:p>
+      <w:r>
+        <w:rPr>
+          <w:rFonts w:hint="eastAsia"/>
+        </w:rPr>
+        <w:t>这被称为“越</w:t>
+      </w:r>
+      <w:r>
+        <w:rPr>
+          <w:rFonts w:hint="eastAsia"/>
+        </w:rPr>
+        <w:t>线”。</w:t>
+      </w:r>
+    </w:p>
+    <w:p/>
+    <w:p>
+      <w:pPr>
+        <w:rPr>
+          <w:rFonts w:hint="eastAsia"/>
+        </w:rPr>
+      </w:pPr>
+      <w:r>
+        <w:rPr>
+          <w:rFonts w:hint="eastAsia"/>
+        </w:rPr>
+        <w:t>失信者欲望膨胀所导致的魔鬼力量骤然增长，将原本平等的关系，变成了失信者成为魔鬼的傀儡，</w:t>
+      </w:r>
+      <w:r>
+        <w:rPr>
+          <w:rFonts w:hint="eastAsia"/>
+        </w:rPr>
+        <w:t>并且很快死亡，</w:t>
+      </w:r>
+      <w:r>
+        <w:rPr>
+          <w:rFonts w:hint="eastAsia"/>
+        </w:rPr>
+        <w:t>也是属于这种情况。</w:t>
+      </w:r>
+    </w:p>
+    <w:p>
+      <w:pPr>
+        <w:rPr>
+          <w:rFonts w:hint="eastAsia"/>
+        </w:rPr>
+      </w:pPr>
+    </w:p>
+    <w:p>
+      <w:pPr>
+        <w:rPr>
+          <w:rFonts w:hint="eastAsia"/>
+        </w:rPr>
+      </w:pPr>
+      <w:r>
+        <w:rPr>
+          <w:rFonts w:hint="eastAsia"/>
+        </w:rPr>
+        <w:t>魔鬼自身不带有任何目的，他们本身不具有人类的利益观念，他们也绝不会主动越线。</w:t>
+      </w:r>
+    </w:p>
+    <w:p>
+      <w:r>
+        <w:rPr>
+          <w:rFonts w:hint="eastAsia"/>
+        </w:rPr>
+        <w:t>所以无信者本身的遭受的越线情况，必然是因为自己的欲念过强使得魔鬼的力量失控。</w:t>
       </w:r>
     </w:p>
     <w:p>
       <w:pPr>
         <w:pStyle w:val="a3"/>
         <w:rPr>
-          <w:rFonts w:hAnsi="宋体" w:cs="宋体"/>
-        </w:rPr>
-      </w:pPr>
-      <w:r>
-        <w:rPr>
           <w:rFonts w:hAnsi="宋体" w:cs="宋体" w:hint="eastAsia"/>
         </w:rPr>
-        <w:t>他们的魔鬼会具备一定的</w:t>
-      </w:r>
-      <w:commentRangeStart w:id="2"/>
-      <w:r>
-        <w:rPr>
-          <w:rFonts w:hAnsi="宋体" w:cs="宋体" w:hint="eastAsia"/>
-        </w:rPr>
-        <w:t>精神控制能力</w:t>
-      </w:r>
-      <w:commentRangeEnd w:id="2"/>
-      <w:r>
-        <w:rPr>
-          <w:rStyle w:val="a9"/>
-          <w:rFonts w:ascii="Calibri" w:hAnsi="Calibri" w:cs="Times New Roman"/>
-        </w:rPr>
-        <w:commentReference w:id="2"/>
-      </w:r>
-      <w:r>
-        <w:rPr>
-          <w:rFonts w:hAnsi="宋体" w:cs="宋体" w:hint="eastAsia"/>
-        </w:rPr>
-        <w:t>。比如对一些中小型动物。</w:t>
-      </w:r>
-    </w:p>
-    <w:p>
-      <w:pPr>
-        <w:pStyle w:val="a3"/>
-        <w:rPr>
-          <w:rFonts w:hAnsi="宋体" w:cs="宋体"/>
-        </w:rPr>
-      </w:pPr>
-      <w:r>
-        <w:rPr>
-          <w:rFonts w:hAnsi="宋体" w:cs="宋体" w:hint="eastAsia"/>
-        </w:rPr>
-        <w:t>无信者将这种能力称为“提线”。魔鬼相当于可以通过提线来获得自己的身体。</w:t>
-      </w:r>
-    </w:p>
-    <w:p>
-      <w:pPr>
-        <w:pStyle w:val="a3"/>
-        <w:rPr>
-          <w:rFonts w:hAnsi="宋体" w:cs="宋体"/>
-        </w:rPr>
-      </w:pPr>
-      <w:r>
-        <w:rPr>
-          <w:rFonts w:hAnsi="宋体" w:cs="宋体" w:hint="eastAsia"/>
-        </w:rPr>
-        <w:t>被提线的目标叫做“傀儡”。</w:t>
-      </w:r>
-    </w:p>
-    <w:p>
-      <w:pPr>
-        <w:pStyle w:val="a3"/>
-        <w:rPr>
-          <w:rFonts w:hAnsi="宋体" w:cs="宋体"/>
-        </w:rPr>
-      </w:pPr>
-      <w:r>
-        <w:rPr>
-          <w:rFonts w:hAnsi="宋体" w:cs="宋体" w:hint="eastAsia"/>
-        </w:rPr>
-        <w:t>放弃提线称为“断线”。</w:t>
-      </w:r>
-    </w:p>
-    <w:p>
-      <w:pPr>
-        <w:pStyle w:val="a3"/>
-        <w:rPr>
-          <w:rFonts w:hAnsi="宋体" w:cs="宋体"/>
-        </w:rPr>
-      </w:pPr>
-    </w:p>
-    <w:p>
-      <w:pPr>
-        <w:pStyle w:val="a3"/>
-        <w:rPr>
-          <w:rFonts w:hAnsi="宋体" w:cs="宋体"/>
-        </w:rPr>
-      </w:pPr>
-      <w:r>
-        <w:rPr>
-          <w:rFonts w:hAnsi="宋体" w:cs="宋体" w:hint="eastAsia"/>
-        </w:rPr>
-        <w:t>提线多少会产生精神伤害。</w:t>
-      </w:r>
-    </w:p>
-    <w:p>
-      <w:pPr>
-        <w:pStyle w:val="a3"/>
-        <w:rPr>
-          <w:rFonts w:hAnsi="宋体" w:cs="宋体"/>
-        </w:rPr>
-      </w:pPr>
-      <w:r>
-        <w:rPr>
-          <w:rFonts w:hAnsi="宋体" w:cs="宋体" w:hint="eastAsia"/>
-        </w:rPr>
-        <w:t>如果长时间对一个目标反复执行提线-断线的循环。会让目标精神错乱。</w:t>
-      </w:r>
-    </w:p>
-    <w:p>
-      <w:pPr>
-        <w:pStyle w:val="a3"/>
-        <w:rPr>
-          <w:rFonts w:hAnsi="宋体" w:cs="宋体"/>
-        </w:rPr>
-      </w:pPr>
-      <w:r>
-        <w:rPr>
-          <w:rFonts w:hAnsi="宋体" w:cs="宋体" w:hint="eastAsia"/>
-        </w:rPr>
-        <w:t>因为魔鬼是有他自己的记忆的，当他提线（操纵傀儡）的时候，部分记忆也会共享给傀儡。</w:t>
-      </w:r>
-    </w:p>
-    <w:p>
-      <w:pPr>
-        <w:pStyle w:val="a3"/>
-        <w:rPr>
-          <w:rFonts w:hAnsi="宋体" w:cs="宋体"/>
-        </w:rPr>
-      </w:pPr>
-      <w:r>
-        <w:rPr>
-          <w:rFonts w:hAnsi="宋体" w:cs="宋体" w:hint="eastAsia"/>
-        </w:rPr>
-        <w:t>所以你想象一下傀儡自身的脑子，多了一大堆他不知道从哪里来的记忆，是个什么状况。</w:t>
-      </w:r>
-    </w:p>
-    <w:p>
-      <w:pPr>
-        <w:pStyle w:val="a3"/>
-        <w:rPr>
-          <w:rFonts w:hAnsi="宋体" w:cs="宋体" w:hint="eastAsia"/>
-        </w:rPr>
       </w:pPr>
     </w:p>
     <w:p>
@@ -581,133 +902,60 @@
     </w:p>
     <w:p>
       <w:pPr>
-        <w:pStyle w:val="a3"/>
-        <w:rPr>
-          <w:rFonts w:hAnsi="宋体" w:cs="宋体"/>
-        </w:rPr>
-      </w:pPr>
-      <w:r>
-        <w:rPr>
-          <w:rFonts w:hAnsi="宋体" w:cs="宋体" w:hint="eastAsia"/>
-        </w:rPr>
-        <w:t>有一种极其危险的情况，就是魔鬼将自身的力量通过傀儡的肉身外化，会对傀儡的肉身造成极大损害，很容易导致死亡。</w:t>
-      </w:r>
-    </w:p>
-    <w:p>
-      <w:pPr>
-        <w:pStyle w:val="a3"/>
-        <w:rPr>
-          <w:rFonts w:hAnsi="宋体" w:cs="宋体"/>
-        </w:rPr>
-      </w:pPr>
-      <w:r>
-        <w:rPr>
-          <w:rFonts w:hAnsi="宋体" w:cs="宋体" w:hint="eastAsia"/>
-        </w:rPr>
-        <w:t>这被称为“放线”。</w:t>
-      </w:r>
-    </w:p>
-    <w:p>
-      <w:pPr>
-        <w:pStyle w:val="a3"/>
-        <w:rPr>
-          <w:rFonts w:hAnsi="宋体" w:cs="宋体"/>
-        </w:rPr>
-      </w:pPr>
-    </w:p>
-    <w:p>
-      <w:pPr>
-        <w:pStyle w:val="a3"/>
-        <w:rPr>
-          <w:rFonts w:hAnsi="宋体" w:cs="宋体"/>
-        </w:rPr>
-      </w:pPr>
-      <w:r>
-        <w:rPr>
-          <w:rFonts w:hAnsi="宋体" w:cs="宋体" w:hint="eastAsia"/>
-        </w:rPr>
-        <w:t>失信者欲望膨胀所导致的魔鬼力量骤然增长，将原本平等的关系，变成了失信者成为魔鬼的傀儡，也是属于这种情况。</w:t>
-      </w:r>
-    </w:p>
-    <w:p>
-      <w:pPr>
-        <w:pStyle w:val="a3"/>
-        <w:rPr>
-          <w:rFonts w:hAnsi="宋体" w:cs="宋体"/>
-        </w:rPr>
-      </w:pPr>
-    </w:p>
-    <w:p>
-      <w:pPr>
-        <w:pStyle w:val="a3"/>
-        <w:rPr>
-          <w:rFonts w:hAnsi="宋体" w:cs="宋体"/>
-        </w:rPr>
-      </w:pPr>
-      <w:r>
-        <w:rPr>
-          <w:rFonts w:hAnsi="宋体" w:cs="宋体" w:hint="eastAsia"/>
-        </w:rPr>
-        <w:t>一些无信者会自养宠物专门作为魔鬼的傀儡。</w:t>
-      </w:r>
-    </w:p>
-    <w:p>
-      <w:pPr>
-        <w:pStyle w:val="a3"/>
-        <w:rPr>
-          <w:rFonts w:hAnsi="宋体" w:cs="宋体"/>
-        </w:rPr>
-      </w:pPr>
-      <w:r>
-        <w:rPr>
-          <w:rFonts w:hAnsi="宋体" w:cs="宋体" w:hint="eastAsia"/>
-        </w:rPr>
-        <w:t>作为具有物理属性的“防身武器”。</w:t>
-      </w:r>
-    </w:p>
-    <w:p>
-      <w:pPr>
-        <w:pStyle w:val="a3"/>
-        <w:rPr>
-          <w:rFonts w:hAnsi="宋体" w:cs="宋体"/>
-        </w:rPr>
-      </w:pPr>
-      <w:r>
-        <w:rPr>
-          <w:rFonts w:hAnsi="宋体" w:cs="宋体" w:hint="eastAsia"/>
-        </w:rPr>
-        <w:t>或者单纯的是想给魔鬼一定程度的自由活动权利。</w:t>
-      </w:r>
-    </w:p>
-    <w:p>
-      <w:pPr>
-        <w:pStyle w:val="a3"/>
-        <w:rPr>
-          <w:rFonts w:hAnsi="宋体" w:cs="宋体"/>
-        </w:rPr>
-      </w:pPr>
-    </w:p>
-    <w:p>
-      <w:pPr>
-        <w:pStyle w:val="a3"/>
-        <w:rPr>
-          <w:rFonts w:hAnsi="宋体" w:cs="宋体"/>
-        </w:rPr>
-      </w:pPr>
-      <w:r>
-        <w:rPr>
-          <w:rFonts w:hAnsi="宋体" w:cs="宋体" w:hint="eastAsia"/>
-        </w:rPr>
-        <w:t>当无信者极其魔鬼的提线能力达到非常高的程度，甚至能对个别信众进行“提线”-控制人类。这种情况相当罕见。</w:t>
-      </w:r>
-    </w:p>
-    <w:p>
-      <w:pPr>
-        <w:pStyle w:val="a3"/>
-        <w:rPr>
-          <w:rFonts w:hAnsi="宋体" w:cs="宋体" w:hint="eastAsia"/>
-        </w:rPr>
-      </w:pPr>
+        <w:rPr>
+          <w:rFonts w:hint="eastAsia"/>
+        </w:rPr>
+      </w:pPr>
+      <w:r>
+        <w:rPr>
+          <w:rFonts w:hint="eastAsia"/>
+        </w:rPr>
+        <w:t>无信者通过对魔鬼的学习，熟悉，了解，会增进自己和魔鬼之间的契约关系。</w:t>
+      </w:r>
+    </w:p>
+    <w:p>
+      <w:pPr>
+        <w:rPr>
+          <w:rFonts w:hint="eastAsia"/>
+        </w:rPr>
+      </w:pPr>
+      <w:r>
+        <w:rPr>
+          <w:rFonts w:hint="eastAsia"/>
+        </w:rPr>
+        <w:t>在有生命危险的时候，可以通过自己的欲念，以身体损耗为代价，</w:t>
+      </w:r>
+      <w:r>
+        <w:rPr>
+          <w:rFonts w:hint="eastAsia"/>
+        </w:rPr>
+        <w:t>使得魔鬼的力量释放，</w:t>
+      </w:r>
+      <w:r>
+        <w:rPr>
+          <w:rFonts w:hint="eastAsia"/>
+        </w:rPr>
+        <w:t>短时间</w:t>
+      </w:r>
+      <w:r>
+        <w:rPr>
+          <w:rFonts w:hint="eastAsia"/>
+        </w:rPr>
+        <w:t>增强自身力量。</w:t>
+      </w:r>
+    </w:p>
+    <w:p>
+      <w:pPr>
+        <w:rPr>
+          <w:rFonts w:hint="eastAsia"/>
+        </w:rPr>
+      </w:pPr>
+      <w:r>
+        <w:rPr>
+          <w:rFonts w:hint="eastAsia"/>
+        </w:rPr>
+        <w:t>主动放弃对自己欲念的控制，就是放弃自己的身体。把控制权交给魔鬼，换取力量。这是失控状态，非常危险。</w:t>
+      </w:r>
     </w:p>
     <w:p>
       <w:pPr>
@@ -721,43 +969,25 @@
       </w:r>
     </w:p>
     <w:p>
-      <w:pPr>
-        <w:pStyle w:val="a3"/>
-        <w:rPr>
-          <w:rFonts w:hAnsi="宋体" w:cs="宋体"/>
-        </w:rPr>
-      </w:pPr>
-      <w:r>
-        <w:rPr>
-          <w:rFonts w:hAnsi="宋体" w:cs="宋体" w:hint="eastAsia"/>
+      <w:r>
+        <w:rPr>
+          <w:rFonts w:hint="eastAsia"/>
         </w:rPr>
         <w:t>对于魔鬼来说，对动物进行提线，是以饲养动物作为代价，换取对它们身体的控制权利。</w:t>
       </w:r>
     </w:p>
     <w:p>
-      <w:pPr>
-        <w:pStyle w:val="a3"/>
-        <w:rPr>
-          <w:rFonts w:hAnsi="宋体" w:cs="宋体"/>
-        </w:rPr>
-      </w:pPr>
-      <w:r>
-        <w:rPr>
-          <w:rFonts w:hAnsi="宋体" w:cs="宋体" w:hint="eastAsia"/>
+      <w:r>
+        <w:rPr>
+          <w:rFonts w:hint="eastAsia"/>
         </w:rPr>
         <w:t>这遵从魔鬼所说的“契约”。</w:t>
       </w:r>
     </w:p>
     <w:p>
-      <w:pPr>
-        <w:pStyle w:val="a3"/>
-        <w:rPr>
-          <w:rFonts w:hAnsi="宋体" w:cs="宋体"/>
-        </w:rPr>
-      </w:pPr>
-      <w:r>
-        <w:rPr>
-          <w:rFonts w:hAnsi="宋体" w:cs="宋体" w:hint="eastAsia"/>
+      <w:r>
+        <w:rPr>
+          <w:rFonts w:hint="eastAsia"/>
         </w:rPr>
         <w:t>所以无信者越是明白饲养动物的技巧，越是能够让他们的魔鬼更加容易的进行提线。也会有效降低魔鬼对傀儡的精神伤害。</w:t>
       </w:r>
@@ -807,7 +1037,6 @@
           <w:rFonts w:ascii="华文楷体" w:eastAsia="华文楷体" w:hAnsi="华文楷体" w:cs="宋体" w:hint="eastAsia"/>
           <w:sz w:val="28"/>
         </w:rPr>
-        <w:lastRenderedPageBreak/>
         <w:t>我放学回家经过公园，</w:t>
       </w:r>
     </w:p>
@@ -856,6 +1085,7 @@
           <w:rFonts w:ascii="华文楷体" w:eastAsia="华文楷体" w:hAnsi="华文楷体" w:cs="宋体" w:hint="eastAsia"/>
           <w:sz w:val="28"/>
         </w:rPr>
+        <w:lastRenderedPageBreak/>
         <w:t>眼神接触的一瞬间我看到它背后瞬间扬起的骨翼。</w:t>
       </w:r>
     </w:p>
@@ -1866,6 +2096,31 @@
     <w:rPr>
       <w:b/>
       <w:bCs/>
+    </w:rPr>
+  </w:style>
+  <w:style w:type="paragraph" w:styleId="af">
+    <w:name w:val="List Paragraph"/>
+    <w:basedOn w:val="a"/>
+    <w:uiPriority w:val="34"/>
+    <w:qFormat/>
+    <w:rsid w:val="004A5E4E"/>
+    <w:pPr>
+      <w:ind w:firstLineChars="200" w:firstLine="420"/>
+    </w:pPr>
+  </w:style>
+  <w:style w:type="paragraph" w:styleId="af0">
+    <w:name w:val="No Spacing"/>
+    <w:uiPriority w:val="1"/>
+    <w:qFormat/>
+    <w:rsid w:val="00950622"/>
+    <w:pPr>
+      <w:widowControl w:val="0"/>
+      <w:jc w:val="both"/>
+    </w:pPr>
+    <w:rPr>
+      <w:rFonts w:ascii="Calibri" w:eastAsia="宋体" w:hAnsi="Calibri" w:cs="Times New Roman"/>
+      <w:sz w:val="24"/>
+      <w:szCs w:val="24"/>
     </w:rPr>
   </w:style>
 </w:styles>
@@ -2159,7 +2414,7 @@
 </file>
 
 <file path=customXml/itemProps1.xml><?xml version="1.0" encoding="utf-8"?>
-<ds:datastoreItem xmlns:ds="http://schemas.openxmlformats.org/officeDocument/2006/customXml" ds:itemID="{84A8A475-D449-4D44-BFF2-98A095F56481}">
+<ds:datastoreItem xmlns:ds="http://schemas.openxmlformats.org/officeDocument/2006/customXml" ds:itemID="{7F20D924-E265-4AFD-940C-DEC009A52857}">
   <ds:schemaRefs>
     <ds:schemaRef ds:uri="http://schemas.openxmlformats.org/officeDocument/2006/bibliography"/>
   </ds:schemaRefs>

--- a/世界观.docx
+++ b/世界观.docx
@@ -396,9 +396,6 @@
     <w:p>
       <w:pPr>
         <w:pStyle w:val="1"/>
-        <w:rPr>
-          <w:rFonts w:hint="eastAsia"/>
-        </w:rPr>
       </w:pPr>
       <w:r>
         <w:rPr>
@@ -409,11 +406,6 @@
       </w:r>
     </w:p>
     <w:p>
-      <w:pPr>
-        <w:rPr>
-          <w:rFonts w:hint="eastAsia"/>
-        </w:rPr>
-      </w:pPr>
       <w:r>
         <w:rPr>
           <w:rFonts w:hint="eastAsia"/>
@@ -428,11 +420,6 @@
       </w:r>
     </w:p>
     <w:p>
-      <w:pPr>
-        <w:rPr>
-          <w:rFonts w:hint="eastAsia"/>
-        </w:rPr>
-      </w:pPr>
       <w:r>
         <w:rPr>
           <w:rFonts w:hint="eastAsia"/>
@@ -441,11 +428,6 @@
       </w:r>
     </w:p>
     <w:p>
-      <w:pPr>
-        <w:rPr>
-          <w:rFonts w:hint="eastAsia"/>
-        </w:rPr>
-      </w:pPr>
       <w:r>
         <w:rPr>
           <w:rFonts w:hint="eastAsia"/>
@@ -453,19 +435,8 @@
         <w:t>代价和力量是以多种形式互相兑换的。</w:t>
       </w:r>
     </w:p>
-    <w:p>
-      <w:pPr>
-        <w:rPr>
-          <w:rFonts w:hint="eastAsia"/>
-        </w:rPr>
-      </w:pPr>
-    </w:p>
-    <w:p>
-      <w:pPr>
-        <w:rPr>
-          <w:rFonts w:hint="eastAsia"/>
-        </w:rPr>
-      </w:pPr>
+    <w:p/>
+    <w:p>
       <w:r>
         <w:rPr>
           <w:rFonts w:hint="eastAsia"/>
@@ -503,6 +474,33 @@
         <w:rPr>
           <w:rFonts w:hint="eastAsia"/>
         </w:rPr>
+        <w:t>提线，夺得目标的精神主权，将对方变成自己的傀儡。</w:t>
+      </w:r>
+      <w:r>
+        <w:rPr>
+          <w:rFonts w:hint="eastAsia"/>
+        </w:rPr>
+        <w:t>通常的代价是：了解目标，掌握对方心理弱点，掌握对方执着追求的，</w:t>
+      </w:r>
+      <w:r>
+        <w:rPr>
+          <w:rFonts w:hint="eastAsia"/>
+        </w:rPr>
+        <w:t>直接满足对方，或</w:t>
+      </w:r>
+      <w:r>
+        <w:rPr>
+          <w:rFonts w:hint="eastAsia"/>
+        </w:rPr>
+        <w:t>使用特定的话术，展现特定的信息，诱惑对方等等。</w:t>
+      </w:r>
+    </w:p>
+    <w:p/>
+    <w:p>
+      <w:r>
+        <w:rPr>
+          <w:rFonts w:hint="eastAsia"/>
+        </w:rPr>
         <w:t>放线，</w:t>
       </w:r>
       <w:r>
@@ -512,13 +510,7 @@
         <w:t>以身体的损耗为代价，使得魔鬼的力量外化，获得速度，力量，韧性方面的提升，外观也会受到影响。</w:t>
       </w:r>
     </w:p>
-    <w:p>
-      <w:pPr>
-        <w:rPr>
-          <w:rFonts w:hint="eastAsia"/>
-        </w:rPr>
-      </w:pPr>
-    </w:p>
+    <w:p/>
     <w:p>
       <w:pPr>
         <w:rPr>
@@ -533,11 +525,32 @@
       </w:r>
     </w:p>
     <w:p>
-      <w:pPr>
-        <w:rPr>
-          <w:rFonts w:hint="eastAsia"/>
-        </w:rPr>
-      </w:pPr>
+      <w:r>
+        <w:rPr>
+          <w:rFonts w:hint="eastAsia"/>
+        </w:rPr>
+        <w:t>魔鬼很少存在自己的主观意志，只要是会让无信者以及他们自己，</w:t>
+      </w:r>
+      <w:r>
+        <w:rPr>
+          <w:rFonts w:hint="eastAsia"/>
+        </w:rPr>
+        <w:t>得到更多力量的事情，他们都会遵从</w:t>
+      </w:r>
+      <w:r>
+        <w:rPr>
+          <w:rFonts w:hint="eastAsia"/>
+        </w:rPr>
+        <w:t>，当然，如果是要使用</w:t>
+      </w:r>
+      <w:r>
+        <w:rPr>
+          <w:rFonts w:hint="eastAsia"/>
+        </w:rPr>
+        <w:t>他们的力量，那就必须付出各式各样的代价。</w:t>
+      </w:r>
+    </w:p>
+    <w:p>
       <w:r>
         <w:rPr>
           <w:rFonts w:hint="eastAsia"/>
@@ -684,11 +697,6 @@
       </w:r>
     </w:p>
     <w:p>
-      <w:pPr>
-        <w:rPr>
-          <w:rFonts w:hint="eastAsia"/>
-        </w:rPr>
-      </w:pPr>
       <w:r>
         <w:rPr>
           <w:rFonts w:hint="eastAsia"/>
@@ -696,13 +704,7 @@
         <w:t>所以你想象一下傀儡自身的脑子，多了一大堆他不知道从哪里来的记忆，是个什么状况。</w:t>
       </w:r>
     </w:p>
-    <w:p>
-      <w:pPr>
-        <w:rPr>
-          <w:rFonts w:hint="eastAsia"/>
-        </w:rPr>
-      </w:pPr>
-    </w:p>
+    <w:p/>
     <w:p>
       <w:r>
         <w:rPr>
@@ -733,15 +735,11 @@
     </w:p>
     <w:p/>
     <w:p>
-      <w:pPr>
-        <w:rPr>
-          <w:rFonts w:hint="eastAsia"/>
-        </w:rPr>
-      </w:pPr>
-      <w:r>
-        <w:rPr>
-          <w:rFonts w:hint="eastAsia"/>
-        </w:rPr>
+      <w:r>
+        <w:rPr>
+          <w:rFonts w:hint="eastAsia"/>
+        </w:rPr>
+        <w:lastRenderedPageBreak/>
         <w:t>当无信者及</w:t>
       </w:r>
       <w:r>
@@ -767,7 +765,7 @@
       <w:pPr>
         <w:pStyle w:val="a3"/>
         <w:rPr>
-          <w:rFonts w:hAnsi="宋体" w:cs="宋体" w:hint="eastAsia"/>
+          <w:rFonts w:hAnsi="宋体" w:cs="宋体"/>
         </w:rPr>
       </w:pPr>
     </w:p>
@@ -783,7 +781,7 @@
       <w:pPr>
         <w:pStyle w:val="a3"/>
         <w:rPr>
-          <w:rFonts w:hAnsi="宋体" w:cs="宋体" w:hint="eastAsia"/>
+          <w:rFonts w:hAnsi="宋体" w:cs="宋体"/>
         </w:rPr>
       </w:pPr>
     </w:p>
@@ -795,7 +793,6 @@
         <w:rPr>
           <w:rFonts w:hint="eastAsia"/>
         </w:rPr>
-        <w:lastRenderedPageBreak/>
         <w:t>越</w:t>
       </w:r>
       <w:r>
@@ -829,11 +826,6 @@
     </w:p>
     <w:p/>
     <w:p>
-      <w:pPr>
-        <w:rPr>
-          <w:rFonts w:hint="eastAsia"/>
-        </w:rPr>
-      </w:pPr>
       <w:r>
         <w:rPr>
           <w:rFonts w:hint="eastAsia"/>
@@ -853,19 +845,8 @@
         <w:t>也是属于这种情况。</w:t>
       </w:r>
     </w:p>
-    <w:p>
-      <w:pPr>
-        <w:rPr>
-          <w:rFonts w:hint="eastAsia"/>
-        </w:rPr>
-      </w:pPr>
-    </w:p>
-    <w:p>
-      <w:pPr>
-        <w:rPr>
-          <w:rFonts w:hint="eastAsia"/>
-        </w:rPr>
-      </w:pPr>
+    <w:p/>
+    <w:p>
       <w:r>
         <w:rPr>
           <w:rFonts w:hint="eastAsia"/>
@@ -878,14 +859,20 @@
         <w:rPr>
           <w:rFonts w:hint="eastAsia"/>
         </w:rPr>
-        <w:t>所以无信者本身的遭受的越线情况，必然是因为自己的欲念过强使得魔鬼的力量失控。</w:t>
+        <w:t>所以无信者本</w:t>
+      </w:r>
+      <w:r>
+        <w:rPr>
+          <w:rFonts w:hint="eastAsia"/>
+        </w:rPr>
+        <w:t>身的遭受的越线情况，必然是因为自己的欲念过强使得魔鬼的力量失控，魔鬼们的越线实际上都是被动的。在他们眼里，完全是由于人类的愚蠢才会出现这种一下子就消耗他们所有力量的情况。</w:t>
       </w:r>
     </w:p>
     <w:p>
       <w:pPr>
         <w:pStyle w:val="a3"/>
         <w:rPr>
-          <w:rFonts w:hAnsi="宋体" w:cs="宋体" w:hint="eastAsia"/>
+          <w:rFonts w:hAnsi="宋体" w:cs="宋体"/>
         </w:rPr>
       </w:pPr>
     </w:p>
@@ -901,11 +888,6 @@
       </w:r>
     </w:p>
     <w:p>
-      <w:pPr>
-        <w:rPr>
-          <w:rFonts w:hint="eastAsia"/>
-        </w:rPr>
-      </w:pPr>
       <w:r>
         <w:rPr>
           <w:rFonts w:hint="eastAsia"/>
@@ -914,11 +896,6 @@
       </w:r>
     </w:p>
     <w:p>
-      <w:pPr>
-        <w:rPr>
-          <w:rFonts w:hint="eastAsia"/>
-        </w:rPr>
-      </w:pPr>
       <w:r>
         <w:rPr>
           <w:rFonts w:hint="eastAsia"/>
@@ -945,11 +922,6 @@
       </w:r>
     </w:p>
     <w:p>
-      <w:pPr>
-        <w:rPr>
-          <w:rFonts w:hint="eastAsia"/>
-        </w:rPr>
-      </w:pPr>
       <w:r>
         <w:rPr>
           <w:rFonts w:hint="eastAsia"/>
@@ -1004,7 +976,7 @@
       <w:pPr>
         <w:pStyle w:val="a3"/>
         <w:rPr>
-          <w:rFonts w:hAnsi="宋体" w:cs="宋体" w:hint="eastAsia"/>
+          <w:rFonts w:hAnsi="宋体" w:cs="宋体"/>
         </w:rPr>
       </w:pPr>
     </w:p>
@@ -1012,7 +984,7 @@
       <w:pPr>
         <w:pStyle w:val="a3"/>
         <w:rPr>
-          <w:rFonts w:hAnsi="宋体" w:cs="宋体" w:hint="eastAsia"/>
+          <w:rFonts w:hAnsi="宋体" w:cs="宋体"/>
         </w:rPr>
       </w:pPr>
     </w:p>
@@ -1053,6 +1025,7 @@
           <w:rFonts w:ascii="华文楷体" w:eastAsia="华文楷体" w:hAnsi="华文楷体" w:cs="宋体" w:hint="eastAsia"/>
           <w:sz w:val="28"/>
         </w:rPr>
+        <w:lastRenderedPageBreak/>
         <w:t>见到一位老奶奶，一只暹罗猫趴在她大腿上。</w:t>
       </w:r>
     </w:p>
@@ -1085,7 +1058,6 @@
           <w:rFonts w:ascii="华文楷体" w:eastAsia="华文楷体" w:hAnsi="华文楷体" w:cs="宋体" w:hint="eastAsia"/>
           <w:sz w:val="28"/>
         </w:rPr>
-        <w:lastRenderedPageBreak/>
         <w:t>眼神接触的一瞬间我看到它背后瞬间扬起的骨翼。</w:t>
       </w:r>
     </w:p>
@@ -1405,9 +1377,6 @@
     <w:p>
       <w:pPr>
         <w:pStyle w:val="a6"/>
-        <w:rPr>
-          <w:rFonts w:hint="eastAsia"/>
-        </w:rPr>
       </w:pPr>
       <w:r>
         <w:rPr>
@@ -1419,9 +1388,6 @@
     <w:p>
       <w:pPr>
         <w:pStyle w:val="a6"/>
-        <w:rPr>
-          <w:rFonts w:hint="eastAsia"/>
-        </w:rPr>
       </w:pPr>
       <w:r>
         <w:rPr>
@@ -1433,9 +1399,6 @@
     <w:p>
       <w:pPr>
         <w:pStyle w:val="a6"/>
-        <w:rPr>
-          <w:rFonts w:hint="eastAsia"/>
-        </w:rPr>
       </w:pPr>
       <w:r>
         <w:rPr>
@@ -1447,9 +1410,6 @@
     <w:p>
       <w:pPr>
         <w:pStyle w:val="a6"/>
-        <w:rPr>
-          <w:rFonts w:hint="eastAsia"/>
-        </w:rPr>
       </w:pPr>
       <w:r>
         <w:rPr>
@@ -1461,9 +1421,6 @@
     <w:p>
       <w:pPr>
         <w:pStyle w:val="a6"/>
-        <w:rPr>
-          <w:rFonts w:hint="eastAsia"/>
-        </w:rPr>
       </w:pPr>
       <w:r>
         <w:rPr>
@@ -1475,9 +1432,6 @@
     <w:p>
       <w:pPr>
         <w:pStyle w:val="a6"/>
-        <w:rPr>
-          <w:rFonts w:hint="eastAsia"/>
-        </w:rPr>
       </w:pPr>
       <w:r>
         <w:rPr>
@@ -1489,17 +1443,11 @@
     <w:p>
       <w:pPr>
         <w:pStyle w:val="a6"/>
-        <w:rPr>
-          <w:rFonts w:hint="eastAsia"/>
-        </w:rPr>
       </w:pPr>
     </w:p>
     <w:p>
       <w:pPr>
         <w:pStyle w:val="a6"/>
-        <w:rPr>
-          <w:rFonts w:hint="eastAsia"/>
-        </w:rPr>
       </w:pPr>
       <w:r>
         <w:rPr>

--- a/世界观.docx
+++ b/世界观.docx
@@ -211,11 +211,19 @@
         <w:rPr>
           <w:rFonts w:hint="eastAsia"/>
         </w:rPr>
-        <w:t>从那以后，人与魔鬼同时降生</w:t>
-      </w:r>
-      <w:r>
-        <w:rPr>
-          <w:rFonts w:hint="eastAsia"/>
+        <w:t>从那以后，</w:t>
+      </w:r>
+      <w:commentRangeStart w:id="0"/>
+      <w:r>
+        <w:rPr>
+          <w:rFonts w:hint="eastAsia"/>
+        </w:rPr>
+        <w:t>人与魔鬼同时降生</w:t>
+      </w:r>
+      <w:commentRangeEnd w:id="0"/>
+      <w:r>
+        <w:rPr>
+          <w:rStyle w:val="a9"/>
         </w:rPr>
         <w:commentReference w:id="0"/>
       </w:r>
@@ -227,19 +235,27 @@
         </w:rPr>
         <w:t>神则以福祉为承诺，穿透界域的限制，收获人们的信仰</w:t>
       </w:r>
-      <w:r>
-        <w:rPr>
-          <w:rFonts w:hint="eastAsia"/>
+    </w:p>
+    <w:p>
+      <w:commentRangeStart w:id="1"/>
+      <w:r>
+        <w:rPr>
+          <w:rFonts w:hint="eastAsia"/>
+        </w:rPr>
+        <w:t>无数人皈依信仰</w:t>
+      </w:r>
+      <w:commentRangeEnd w:id="1"/>
+      <w:r>
+        <w:rPr>
+          <w:rStyle w:val="a9"/>
         </w:rPr>
         <w:commentReference w:id="1"/>
       </w:r>
-    </w:p>
-    <w:p>
-      <w:r>
-        <w:rPr>
-          <w:rFonts w:hint="eastAsia"/>
-        </w:rPr>
-        <w:t>无数人皈依信仰，他们共生的魔鬼被雪藏，</w:t>
+      <w:r>
+        <w:rPr>
+          <w:rFonts w:hint="eastAsia"/>
+        </w:rPr>
+        <w:t>，他们共生的魔鬼被雪藏，</w:t>
       </w:r>
     </w:p>
     <w:p>
@@ -329,15 +345,7 @@
         <w:rPr>
           <w:rFonts w:hint="eastAsia"/>
         </w:rPr>
-        <w:t>当人失去平衡，</w:t>
-      </w:r>
-    </w:p>
-    <w:p>
-      <w:r>
-        <w:rPr>
-          <w:rFonts w:hint="eastAsia"/>
-        </w:rPr>
-        <w:t>恶念膨胀，</w:t>
+        <w:t>当人失去平衡，恶念膨胀，</w:t>
       </w:r>
     </w:p>
     <w:p>
@@ -378,9 +386,6 @@
       </w:r>
     </w:p>
     <w:p>
-      <w:pPr>
-        <w:pStyle w:val="a3"/>
-      </w:pPr>
       <w:r>
         <w:rPr>
           <w:rFonts w:hint="eastAsia"/>
@@ -435,45 +440,46 @@
         <w:t>代价和力量是以多种形式互相兑换的。</w:t>
       </w:r>
     </w:p>
+    <w:p>
+      <w:pPr>
+        <w:rPr>
+          <w:rFonts w:hint="eastAsia"/>
+        </w:rPr>
+      </w:pPr>
+    </w:p>
+    <w:p>
+      <w:pPr>
+        <w:pStyle w:val="2"/>
+      </w:pPr>
+      <w:r>
+        <w:rPr>
+          <w:rFonts w:hint="eastAsia"/>
+        </w:rPr>
+        <w:t>代价与力量</w:t>
+      </w:r>
+    </w:p>
+    <w:p>
+      <w:r>
+        <w:rPr>
+          <w:rFonts w:hint="eastAsia"/>
+        </w:rPr>
+        <w:t>比较典型的有：</w:t>
+      </w:r>
+    </w:p>
+    <w:p>
+      <w:r>
+        <w:rPr>
+          <w:rFonts w:hint="eastAsia"/>
+        </w:rPr>
+        <w:t>和魔鬼对话，以思考为代价，魔鬼会以平等交流的形式给予无信者逻辑能力的提升。</w:t>
+      </w:r>
+    </w:p>
     <w:p/>
     <w:p>
       <w:r>
         <w:rPr>
           <w:rFonts w:hint="eastAsia"/>
         </w:rPr>
-        <w:t>比较典型的有：</w:t>
-      </w:r>
-    </w:p>
-    <w:p>
-      <w:pPr>
-        <w:rPr>
-          <w:rFonts w:hint="eastAsia"/>
-        </w:rPr>
-      </w:pPr>
-      <w:r>
-        <w:rPr>
-          <w:rFonts w:hint="eastAsia"/>
-        </w:rPr>
-        <w:t>和魔鬼对话，以思考为代价，魔鬼会以平等交流的形式给予无信者逻辑能力的提升。</w:t>
-      </w:r>
-    </w:p>
-    <w:p>
-      <w:pPr>
-        <w:rPr>
-          <w:rFonts w:hint="eastAsia"/>
-        </w:rPr>
-      </w:pPr>
-    </w:p>
-    <w:p>
-      <w:pPr>
-        <w:rPr>
-          <w:rFonts w:hint="eastAsia"/>
-        </w:rPr>
-      </w:pPr>
-      <w:r>
-        <w:rPr>
-          <w:rFonts w:hint="eastAsia"/>
-        </w:rPr>
         <w:t>提线，夺得目标的精神主权，将对方变成自己的傀儡。</w:t>
       </w:r>
       <w:r>
@@ -497,6 +503,11 @@
     </w:p>
     <w:p/>
     <w:p>
+      <w:pPr>
+        <w:rPr>
+          <w:rFonts w:hint="eastAsia"/>
+        </w:rPr>
+      </w:pPr>
       <w:r>
         <w:rPr>
           <w:rFonts w:hint="eastAsia"/>
@@ -510,153 +521,497 @@
         <w:t>以身体的损耗为代价，使得魔鬼的力量外化，获得速度，力量，韧性方面的提升，外观也会受到影响。</w:t>
       </w:r>
     </w:p>
+    <w:p>
+      <w:pPr>
+        <w:rPr>
+          <w:rFonts w:hint="eastAsia"/>
+        </w:rPr>
+      </w:pPr>
+    </w:p>
+    <w:p>
+      <w:pPr>
+        <w:rPr>
+          <w:rFonts w:hint="eastAsia"/>
+        </w:rPr>
+      </w:pPr>
+      <w:r>
+        <w:rPr>
+          <w:rFonts w:hint="eastAsia"/>
+        </w:rPr>
+        <w:t>以放弃社会关系为代价，可以获得自然</w:t>
+      </w:r>
+      <w:r>
+        <w:rPr>
+          <w:rFonts w:hint="eastAsia"/>
+        </w:rPr>
+        <w:t>元素的</w:t>
+      </w:r>
+      <w:r>
+        <w:rPr>
+          <w:rFonts w:hint="eastAsia"/>
+        </w:rPr>
+        <w:t>力量。</w:t>
+      </w:r>
+    </w:p>
+    <w:p>
+      <w:pPr>
+        <w:rPr>
+          <w:rFonts w:hint="eastAsia"/>
+        </w:rPr>
+      </w:pPr>
+      <w:r>
+        <w:rPr>
+          <w:rFonts w:hint="eastAsia"/>
+        </w:rPr>
+        <w:t>例如，断绝“</w:t>
+      </w:r>
+      <w:commentRangeStart w:id="2"/>
+      <w:r>
+        <w:rPr>
+          <w:rFonts w:hint="eastAsia"/>
+        </w:rPr>
+        <w:t>朋友</w:t>
+      </w:r>
+      <w:commentRangeEnd w:id="2"/>
+      <w:r>
+        <w:rPr>
+          <w:rStyle w:val="a9"/>
+        </w:rPr>
+        <w:commentReference w:id="2"/>
+      </w:r>
+      <w:r>
+        <w:rPr>
+          <w:rFonts w:hint="eastAsia"/>
+        </w:rPr>
+        <w:t>”关系</w:t>
+      </w:r>
+      <w:r>
+        <w:rPr>
+          <w:rFonts w:hint="eastAsia"/>
+        </w:rPr>
+        <w:t>，可以获得对</w:t>
+      </w:r>
+      <w:commentRangeStart w:id="3"/>
+      <w:r>
+        <w:rPr>
+          <w:rFonts w:hint="eastAsia"/>
+        </w:rPr>
+        <w:t>火元素的</w:t>
+      </w:r>
+      <w:r>
+        <w:rPr>
+          <w:rFonts w:hint="eastAsia"/>
+        </w:rPr>
+        <w:t>控制能力</w:t>
+      </w:r>
+      <w:commentRangeEnd w:id="3"/>
+      <w:r>
+        <w:rPr>
+          <w:rStyle w:val="a9"/>
+        </w:rPr>
+        <w:commentReference w:id="3"/>
+      </w:r>
+      <w:r>
+        <w:rPr>
+          <w:rFonts w:hint="eastAsia"/>
+        </w:rPr>
+        <w:t>。</w:t>
+      </w:r>
+    </w:p>
+    <w:p>
+      <w:pPr>
+        <w:rPr>
+          <w:rFonts w:hint="eastAsia"/>
+        </w:rPr>
+      </w:pPr>
+    </w:p>
+    <w:p>
+      <w:pPr>
+        <w:rPr>
+          <w:rFonts w:hint="eastAsia"/>
+        </w:rPr>
+      </w:pPr>
+    </w:p>
+    <w:p>
+      <w:pPr>
+        <w:pStyle w:val="a6"/>
+        <w:rPr>
+          <w:rFonts w:hint="eastAsia"/>
+          <w:sz w:val="18"/>
+        </w:rPr>
+      </w:pPr>
+      <w:r>
+        <w:rPr>
+          <w:rFonts w:hint="eastAsia"/>
+          <w:sz w:val="18"/>
+        </w:rPr>
+        <w:t>“</w:t>
+      </w:r>
+      <w:r>
+        <w:rPr>
+          <w:rFonts w:hint="eastAsia"/>
+          <w:sz w:val="18"/>
+        </w:rPr>
+        <w:t>要想从你身上找点优点安慰你，还真是困难。不过你知道自己要什么对吧？</w:t>
+      </w:r>
+    </w:p>
+    <w:p>
+      <w:pPr>
+        <w:pStyle w:val="a6"/>
+        <w:rPr>
+          <w:rFonts w:hint="eastAsia"/>
+          <w:sz w:val="18"/>
+        </w:rPr>
+      </w:pPr>
+    </w:p>
+    <w:p>
+      <w:pPr>
+        <w:pStyle w:val="a6"/>
+        <w:rPr>
+          <w:rFonts w:hint="eastAsia"/>
+          <w:sz w:val="18"/>
+        </w:rPr>
+      </w:pPr>
+      <w:r>
+        <w:rPr>
+          <w:rFonts w:hint="eastAsia"/>
+          <w:sz w:val="18"/>
+        </w:rPr>
+        <w:t>好像从我认识你的第一天起，你就明白。好好使用这一天赋吧，它会让你更加专注于自己的路。</w:t>
+      </w:r>
+    </w:p>
+    <w:p>
+      <w:pPr>
+        <w:pStyle w:val="a6"/>
+        <w:rPr>
+          <w:rFonts w:hint="eastAsia"/>
+          <w:sz w:val="18"/>
+        </w:rPr>
+      </w:pPr>
+    </w:p>
+    <w:p>
+      <w:pPr>
+        <w:pStyle w:val="a6"/>
+        <w:rPr>
+          <w:rFonts w:hint="eastAsia"/>
+          <w:sz w:val="18"/>
+        </w:rPr>
+      </w:pPr>
+      <w:r>
+        <w:rPr>
+          <w:rFonts w:hint="eastAsia"/>
+          <w:sz w:val="18"/>
+        </w:rPr>
+        <w:t>你的性格暴躁自卑，脾气古怪，做事说话不考虑别人的感受，注定不会有多少朋友，注定孤独。</w:t>
+      </w:r>
+    </w:p>
+    <w:p>
+      <w:pPr>
+        <w:pStyle w:val="a6"/>
+        <w:rPr>
+          <w:rFonts w:hint="eastAsia"/>
+          <w:sz w:val="18"/>
+        </w:rPr>
+      </w:pPr>
+      <w:r>
+        <w:rPr>
+          <w:rFonts w:hint="eastAsia"/>
+          <w:sz w:val="18"/>
+        </w:rPr>
+        <w:t>其他人会有自己的家庭，会有儿女亲情。他们会有荣誉和名望，这些都与你无关！知道什么是你得不到的，这也是种天赋！这会让你更加纯粹，更加执着，更无牵挂，虽然痛苦但是绝路就是这么走的。</w:t>
+      </w:r>
+    </w:p>
+    <w:p>
+      <w:pPr>
+        <w:pStyle w:val="a6"/>
+        <w:rPr>
+          <w:rFonts w:hint="eastAsia"/>
+          <w:sz w:val="18"/>
+        </w:rPr>
+      </w:pPr>
+    </w:p>
+    <w:p>
+      <w:pPr>
+        <w:pStyle w:val="a6"/>
+        <w:rPr>
+          <w:rFonts w:hint="eastAsia"/>
+          <w:sz w:val="18"/>
+        </w:rPr>
+      </w:pPr>
+      <w:r>
+        <w:rPr>
+          <w:rFonts w:hint="eastAsia"/>
+          <w:sz w:val="18"/>
+        </w:rPr>
+        <w:t>这是别人做不到的！别为这些东西浪费你的精力。什么友情爱情亲情</w:t>
+      </w:r>
+      <w:r>
+        <w:rPr>
+          <w:rFonts w:hint="eastAsia"/>
+          <w:sz w:val="18"/>
+        </w:rPr>
+        <w:t>，</w:t>
+      </w:r>
+      <w:r>
+        <w:rPr>
+          <w:rFonts w:hint="eastAsia"/>
+          <w:sz w:val="18"/>
+        </w:rPr>
+        <w:t>如果可以为自己换来力量，不要犹豫，把它们放上祭坛！只要拥有力量，你才能得到你想要的生活。在这之前，孤独就是你的宿命，魔鬼就是你的昵称，卑劣就是你的道路！</w:t>
+      </w:r>
+    </w:p>
+    <w:p>
+      <w:pPr>
+        <w:pStyle w:val="a6"/>
+        <w:rPr>
+          <w:rFonts w:hint="eastAsia"/>
+          <w:sz w:val="18"/>
+        </w:rPr>
+      </w:pPr>
+    </w:p>
+    <w:p>
+      <w:pPr>
+        <w:pStyle w:val="a6"/>
+        <w:rPr>
+          <w:rFonts w:hint="eastAsia"/>
+          <w:sz w:val="18"/>
+        </w:rPr>
+      </w:pPr>
+      <w:r>
+        <w:rPr>
+          <w:rFonts w:hint="eastAsia"/>
+          <w:sz w:val="18"/>
+        </w:rPr>
+        <w:t>吝啬生命的人成不了男子汉，但是为了一些可笑的理由放弃生命更可耻！</w:t>
+      </w:r>
+    </w:p>
+    <w:p>
+      <w:pPr>
+        <w:pStyle w:val="a6"/>
+        <w:rPr>
+          <w:sz w:val="18"/>
+        </w:rPr>
+      </w:pPr>
+      <w:r>
+        <w:rPr>
+          <w:rFonts w:hint="eastAsia"/>
+          <w:sz w:val="18"/>
+        </w:rPr>
+        <w:t>该死的时候就去死，其他的时候，不择手段的活下去吧。不用在意别人怎么看，你走的路和别人不同，沿途只能看到地狱。记住，只有弱者才会浪费时间，去追逐别人的爱戴和尊敬。</w:t>
+      </w:r>
+      <w:r>
+        <w:rPr>
+          <w:rFonts w:hint="eastAsia"/>
+          <w:sz w:val="18"/>
+        </w:rPr>
+        <w:t>”</w:t>
+      </w:r>
+    </w:p>
+    <w:p>
+      <w:pPr>
+        <w:rPr>
+          <w:rFonts w:hint="eastAsia"/>
+        </w:rPr>
+      </w:pPr>
+    </w:p>
+    <w:p>
+      <w:pPr>
+        <w:pStyle w:val="2"/>
+      </w:pPr>
+      <w:r>
+        <w:rPr>
+          <w:rFonts w:hint="eastAsia"/>
+        </w:rPr>
+        <w:lastRenderedPageBreak/>
+        <w:t>魔鬼没有目的</w:t>
+      </w:r>
+    </w:p>
+    <w:p>
+      <w:r>
+        <w:rPr>
+          <w:rFonts w:hint="eastAsia"/>
+        </w:rPr>
+        <w:t>魔鬼对任何事物都保持好奇心以及中立的价值取向。</w:t>
+      </w:r>
+    </w:p>
+    <w:p>
+      <w:r>
+        <w:rPr>
+          <w:rFonts w:hint="eastAsia"/>
+        </w:rPr>
+        <w:t>魔鬼很少存在自己的主观意志，只要是会让无信者以及他们自己，</w:t>
+      </w:r>
+      <w:r>
+        <w:rPr>
+          <w:rFonts w:hint="eastAsia"/>
+        </w:rPr>
+        <w:t>得到更多力量的事情，他们都会遵从</w:t>
+      </w:r>
+      <w:r>
+        <w:rPr>
+          <w:rFonts w:hint="eastAsia"/>
+        </w:rPr>
+        <w:t>，当然，如果是要使用</w:t>
+      </w:r>
+      <w:r>
+        <w:rPr>
+          <w:rFonts w:hint="eastAsia"/>
+        </w:rPr>
+        <w:t>他们的力量，那就必须付出各式各样的代价。</w:t>
+      </w:r>
+    </w:p>
+    <w:p>
+      <w:r>
+        <w:rPr>
+          <w:rFonts w:hint="eastAsia"/>
+        </w:rPr>
+        <w:t>他们和无信者的契约关系</w:t>
+      </w:r>
+      <w:r>
+        <w:rPr>
+          <w:rFonts w:hint="eastAsia"/>
+        </w:rPr>
+        <w:t>主要</w:t>
+      </w:r>
+      <w:r>
+        <w:rPr>
+          <w:rFonts w:hint="eastAsia"/>
+        </w:rPr>
+        <w:t>服务于</w:t>
+      </w:r>
+      <w:r>
+        <w:rPr>
+          <w:rFonts w:hint="eastAsia"/>
+        </w:rPr>
+        <w:t>保持自身的存在延续。</w:t>
+      </w:r>
+    </w:p>
+    <w:p>
+      <w:pPr>
+        <w:pStyle w:val="1"/>
+      </w:pPr>
+      <w:r>
+        <w:rPr>
+          <w:rFonts w:hint="eastAsia"/>
+        </w:rPr>
+        <w:t>提线傀儡</w:t>
+      </w:r>
+    </w:p>
+    <w:p>
+      <w:r>
+        <w:rPr>
+          <w:rFonts w:hint="eastAsia"/>
+        </w:rPr>
+        <w:t>无信者成长到大约</w:t>
+      </w:r>
+      <w:r>
+        <w:rPr>
+          <w:rFonts w:hint="eastAsia"/>
+        </w:rPr>
+        <w:t>16</w:t>
+      </w:r>
+      <w:r>
+        <w:rPr>
+          <w:rFonts w:hint="eastAsia"/>
+        </w:rPr>
+        <w:t>岁的时候，</w:t>
+      </w:r>
+    </w:p>
+    <w:p>
+      <w:r>
+        <w:rPr>
+          <w:rFonts w:hint="eastAsia"/>
+        </w:rPr>
+        <w:t>他们的魔鬼会具备一定的</w:t>
+      </w:r>
+      <w:commentRangeStart w:id="4"/>
+      <w:r>
+        <w:rPr>
+          <w:rFonts w:hint="eastAsia"/>
+        </w:rPr>
+        <w:t>精神控制能力</w:t>
+      </w:r>
+      <w:commentRangeEnd w:id="4"/>
+      <w:r>
+        <w:rPr>
+          <w:rStyle w:val="a9"/>
+        </w:rPr>
+        <w:commentReference w:id="4"/>
+      </w:r>
+      <w:r>
+        <w:rPr>
+          <w:rFonts w:hint="eastAsia"/>
+        </w:rPr>
+        <w:t>。比如对一些中小型动物。</w:t>
+      </w:r>
+    </w:p>
+    <w:p>
+      <w:r>
+        <w:rPr>
+          <w:rFonts w:hint="eastAsia"/>
+        </w:rPr>
+        <w:t>无信者将这种能力称为“提线”。魔鬼相当于可以通过提线来获得自己的身体。</w:t>
+      </w:r>
+    </w:p>
+    <w:p>
+      <w:r>
+        <w:rPr>
+          <w:rFonts w:hint="eastAsia"/>
+        </w:rPr>
+        <w:t>被提线的目标叫做“傀儡”。</w:t>
+      </w:r>
+    </w:p>
+    <w:p>
+      <w:r>
+        <w:rPr>
+          <w:rFonts w:hint="eastAsia"/>
+        </w:rPr>
+        <w:t>放弃提线称为“断线”。</w:t>
+      </w:r>
+    </w:p>
     <w:p/>
     <w:p>
-      <w:pPr>
-        <w:rPr>
-          <w:rFonts w:hint="eastAsia"/>
-        </w:rPr>
-      </w:pPr>
-      <w:r>
-        <w:rPr>
-          <w:rFonts w:hint="eastAsia"/>
-        </w:rPr>
-        <w:t>魔鬼对任何事物都保持好奇心以及中立的价值取向。</w:t>
-      </w:r>
-    </w:p>
-    <w:p>
-      <w:r>
-        <w:rPr>
-          <w:rFonts w:hint="eastAsia"/>
-        </w:rPr>
-        <w:t>魔鬼很少存在自己的主观意志，只要是会让无信者以及他们自己，</w:t>
-      </w:r>
-      <w:r>
-        <w:rPr>
-          <w:rFonts w:hint="eastAsia"/>
-        </w:rPr>
-        <w:t>得到更多力量的事情，他们都会遵从</w:t>
-      </w:r>
-      <w:r>
-        <w:rPr>
-          <w:rFonts w:hint="eastAsia"/>
-        </w:rPr>
-        <w:t>，当然，如果是要使用</w:t>
-      </w:r>
-      <w:r>
-        <w:rPr>
-          <w:rFonts w:hint="eastAsia"/>
-        </w:rPr>
-        <w:t>他们的力量，那就必须付出各式各样的代价。</w:t>
-      </w:r>
-    </w:p>
-    <w:p>
-      <w:r>
-        <w:rPr>
-          <w:rFonts w:hint="eastAsia"/>
-        </w:rPr>
-        <w:t>他们和无信者的契约关系</w:t>
-      </w:r>
-      <w:r>
-        <w:rPr>
-          <w:rFonts w:hint="eastAsia"/>
-        </w:rPr>
-        <w:t>主要</w:t>
-      </w:r>
-      <w:r>
-        <w:rPr>
-          <w:rFonts w:hint="eastAsia"/>
-        </w:rPr>
-        <w:t>服务于</w:t>
-      </w:r>
-      <w:r>
-        <w:rPr>
-          <w:rFonts w:hint="eastAsia"/>
-        </w:rPr>
-        <w:t>保持自身的存在延续。</w:t>
-      </w:r>
-    </w:p>
-    <w:p>
-      <w:pPr>
-        <w:pStyle w:val="1"/>
-      </w:pPr>
-      <w:r>
-        <w:rPr>
-          <w:rFonts w:hint="eastAsia"/>
-        </w:rPr>
-        <w:t>提线傀儡</w:t>
-      </w:r>
-    </w:p>
-    <w:p>
-      <w:r>
-        <w:rPr>
-          <w:rFonts w:hint="eastAsia"/>
-        </w:rPr>
-        <w:t>无信者成长到大约</w:t>
-      </w:r>
-      <w:r>
-        <w:rPr>
-          <w:rFonts w:hint="eastAsia"/>
-        </w:rPr>
-        <w:t>16</w:t>
-      </w:r>
-      <w:r>
-        <w:rPr>
-          <w:rFonts w:hint="eastAsia"/>
-        </w:rPr>
-        <w:t>岁的时候，</w:t>
-      </w:r>
-    </w:p>
-    <w:p>
-      <w:r>
-        <w:rPr>
-          <w:rFonts w:hint="eastAsia"/>
-        </w:rPr>
-        <w:t>他们的魔鬼会具备一定的</w:t>
-      </w:r>
-      <w:commentRangeStart w:id="2"/>
-      <w:r>
-        <w:rPr>
-          <w:rFonts w:hint="eastAsia"/>
-        </w:rPr>
-        <w:t>精神控制能力</w:t>
-      </w:r>
-      <w:commentRangeEnd w:id="2"/>
-      <w:r>
-        <w:rPr>
-          <w:rStyle w:val="a9"/>
-        </w:rPr>
-        <w:commentReference w:id="2"/>
-      </w:r>
-      <w:r>
-        <w:rPr>
-          <w:rFonts w:hint="eastAsia"/>
-        </w:rPr>
-        <w:t>。比如对一些中小型动物。</w:t>
-      </w:r>
-    </w:p>
-    <w:p>
-      <w:r>
-        <w:rPr>
-          <w:rFonts w:hint="eastAsia"/>
-        </w:rPr>
-        <w:t>无信者将这种能力称为“提线”。魔鬼相当于可以通过提线来获得自己的身体。</w:t>
-      </w:r>
-    </w:p>
-    <w:p>
-      <w:r>
-        <w:rPr>
-          <w:rFonts w:hint="eastAsia"/>
-        </w:rPr>
-        <w:t>被提线的目标叫做“傀儡”。</w:t>
-      </w:r>
-    </w:p>
-    <w:p>
-      <w:r>
-        <w:rPr>
-          <w:rFonts w:hint="eastAsia"/>
-        </w:rPr>
-        <w:t>放弃提线称为“断线”。</w:t>
+      <w:r>
+        <w:rPr>
+          <w:rFonts w:hint="eastAsia"/>
+        </w:rPr>
+        <w:t>提线多少会产生精神伤害。</w:t>
+      </w:r>
+    </w:p>
+    <w:p>
+      <w:r>
+        <w:rPr>
+          <w:rFonts w:hint="eastAsia"/>
+        </w:rPr>
+        <w:t>如果长时间对一个目标反复执行提线</w:t>
+      </w:r>
+      <w:r>
+        <w:rPr>
+          <w:rFonts w:hint="eastAsia"/>
+        </w:rPr>
+        <w:t>-</w:t>
+      </w:r>
+      <w:r>
+        <w:rPr>
+          <w:rFonts w:hint="eastAsia"/>
+        </w:rPr>
+        <w:t>断线的循环。会让目标精神错乱。</w:t>
+      </w:r>
+    </w:p>
+    <w:p>
+      <w:r>
+        <w:rPr>
+          <w:rFonts w:hint="eastAsia"/>
+        </w:rPr>
+        <w:t>因为魔鬼是有他自己的记忆的，当他提线（操纵傀儡）的时候，部分记忆也会共享给傀儡。</w:t>
+      </w:r>
+    </w:p>
+    <w:p>
+      <w:r>
+        <w:rPr>
+          <w:rFonts w:hint="eastAsia"/>
+        </w:rPr>
+        <w:t>所以你想象一下傀儡自身的脑子，多了一大堆他不知道从哪里来的记忆，是个什么状况。</w:t>
       </w:r>
     </w:p>
     <w:p/>
@@ -665,15 +1020,42 @@
         <w:rPr>
           <w:rFonts w:hint="eastAsia"/>
         </w:rPr>
-        <w:t>提线多少会产生精神伤害。</w:t>
-      </w:r>
-    </w:p>
-    <w:p>
-      <w:r>
-        <w:rPr>
-          <w:rFonts w:hint="eastAsia"/>
-        </w:rPr>
-        <w:t>如果长时间对一个目标反复执行提线</w:t>
+        <w:t>一些无信者会自养宠物专门作为魔鬼的傀儡。</w:t>
+      </w:r>
+      <w:r>
+        <w:rPr>
+          <w:rFonts w:hint="eastAsia"/>
+        </w:rPr>
+        <w:t>用以防身，或达到某些个人目的。</w:t>
+      </w:r>
+    </w:p>
+    <w:p>
+      <w:r>
+        <w:rPr>
+          <w:rFonts w:hint="eastAsia"/>
+        </w:rPr>
+        <w:t>也有人是</w:t>
+      </w:r>
+      <w:r>
+        <w:rPr>
+          <w:rFonts w:hint="eastAsia"/>
+        </w:rPr>
+        <w:t>单纯的是想给魔鬼一定程度的自由活动权利。</w:t>
+      </w:r>
+    </w:p>
+    <w:p/>
+    <w:p>
+      <w:r>
+        <w:rPr>
+          <w:rFonts w:hint="eastAsia"/>
+        </w:rPr>
+        <w:t>当无信者及</w:t>
+      </w:r>
+      <w:r>
+        <w:rPr>
+          <w:rFonts w:hint="eastAsia"/>
+        </w:rPr>
+        <w:t>其魔鬼的提线能力达到非常高的程度，甚至能对个别信众进行“提线”</w:t>
       </w:r>
       <w:r>
         <w:rPr>
@@ -685,23 +1067,70 @@
         <w:rPr>
           <w:rFonts w:hint="eastAsia"/>
         </w:rPr>
-        <w:t>断线的循环。会让目标精神错乱。</w:t>
-      </w:r>
-    </w:p>
-    <w:p>
-      <w:r>
-        <w:rPr>
-          <w:rFonts w:hint="eastAsia"/>
-        </w:rPr>
-        <w:t>因为魔鬼是有他自己的记忆的，当他提线（操纵傀儡）的时候，部分记忆也会共享给傀儡。</w:t>
-      </w:r>
-    </w:p>
-    <w:p>
-      <w:r>
-        <w:rPr>
-          <w:rFonts w:hint="eastAsia"/>
-        </w:rPr>
-        <w:t>所以你想象一下傀儡自身的脑子，多了一大堆他不知道从哪里来的记忆，是个什么状况。</w:t>
+        <w:t>控制人类。这种情况相当罕见。</w:t>
+      </w:r>
+    </w:p>
+    <w:p>
+      <w:pPr>
+        <w:pStyle w:val="a3"/>
+        <w:rPr>
+          <w:rFonts w:hAnsi="宋体" w:cs="宋体"/>
+        </w:rPr>
+      </w:pPr>
+    </w:p>
+    <w:p>
+      <w:pPr>
+        <w:pStyle w:val="a3"/>
+        <w:rPr>
+          <w:rFonts w:hAnsi="宋体" w:cs="宋体"/>
+        </w:rPr>
+      </w:pPr>
+    </w:p>
+    <w:p>
+      <w:pPr>
+        <w:pStyle w:val="a3"/>
+        <w:rPr>
+          <w:rFonts w:hAnsi="宋体" w:cs="宋体"/>
+        </w:rPr>
+      </w:pPr>
+    </w:p>
+    <w:p>
+      <w:pPr>
+        <w:pStyle w:val="2"/>
+      </w:pPr>
+      <w:r>
+        <w:rPr>
+          <w:rFonts w:hint="eastAsia"/>
+        </w:rPr>
+        <w:t>越</w:t>
+      </w:r>
+      <w:r>
+        <w:rPr>
+          <w:rFonts w:hint="eastAsia"/>
+        </w:rPr>
+        <w:t>线</w:t>
+      </w:r>
+    </w:p>
+    <w:p>
+      <w:r>
+        <w:rPr>
+          <w:rFonts w:hint="eastAsia"/>
+        </w:rPr>
+        <w:t>有一种极其危险的情况，就是魔鬼将自身的力量通过傀儡的肉身外化，会对傀儡的肉身造成极大损害，很容易导致死亡。</w:t>
+      </w:r>
+    </w:p>
+    <w:p>
+      <w:r>
+        <w:rPr>
+          <w:rFonts w:hint="eastAsia"/>
+        </w:rPr>
+        <w:t>这被称为“越</w:t>
+      </w:r>
+      <w:r>
+        <w:rPr>
+          <w:rFonts w:hint="eastAsia"/>
+        </w:rPr>
+        <w:t>线”。</w:t>
       </w:r>
     </w:p>
     <w:p/>
@@ -710,27 +1139,19 @@
         <w:rPr>
           <w:rFonts w:hint="eastAsia"/>
         </w:rPr>
-        <w:t>一些无信者会自养宠物专门作为魔鬼的傀儡。</w:t>
-      </w:r>
-      <w:r>
-        <w:rPr>
-          <w:rFonts w:hint="eastAsia"/>
-        </w:rPr>
-        <w:t>用以防身，或达到某些个人目的。</w:t>
-      </w:r>
-    </w:p>
-    <w:p>
-      <w:r>
-        <w:rPr>
-          <w:rFonts w:hint="eastAsia"/>
-        </w:rPr>
-        <w:t>也有人是</w:t>
-      </w:r>
-      <w:r>
-        <w:rPr>
-          <w:rFonts w:hint="eastAsia"/>
-        </w:rPr>
-        <w:t>单纯的是想给魔鬼一定程度的自由活动权利。</w:t>
+        <w:t>失信者欲望膨胀所导致的魔鬼力量骤然增长，将原本平等的关系，变成了失信者成为魔鬼的傀儡，</w:t>
+      </w:r>
+      <w:r>
+        <w:rPr>
+          <w:rFonts w:hint="eastAsia"/>
+        </w:rPr>
+        <w:t>并且很快死亡，</w:t>
+      </w:r>
+      <w:r>
+        <w:rPr>
+          <w:rFonts w:hint="eastAsia"/>
+        </w:rPr>
+        <w:t>也是属于这种情况。</w:t>
       </w:r>
     </w:p>
     <w:p/>
@@ -740,117 +1161,6 @@
           <w:rFonts w:hint="eastAsia"/>
         </w:rPr>
         <w:lastRenderedPageBreak/>
-        <w:t>当无信者及</w:t>
-      </w:r>
-      <w:r>
-        <w:rPr>
-          <w:rFonts w:hint="eastAsia"/>
-        </w:rPr>
-        <w:t>其魔鬼的提线能力达到非常高的程度，甚至能对个别信众进行“提线”</w:t>
-      </w:r>
-      <w:r>
-        <w:rPr>
-          <w:rFonts w:hint="eastAsia"/>
-        </w:rPr>
-        <w:t>-</w:t>
-      </w:r>
-      <w:r>
-        <w:rPr>
-          <w:rFonts w:hint="eastAsia"/>
-        </w:rPr>
-        <w:t>控制人类。这种情况相当罕见。</w:t>
-      </w:r>
-    </w:p>
-    <w:p>
-      <w:pPr>
-        <w:pStyle w:val="a3"/>
-        <w:rPr>
-          <w:rFonts w:hAnsi="宋体" w:cs="宋体"/>
-        </w:rPr>
-      </w:pPr>
-    </w:p>
-    <w:p>
-      <w:pPr>
-        <w:pStyle w:val="a3"/>
-        <w:rPr>
-          <w:rFonts w:hAnsi="宋体" w:cs="宋体"/>
-        </w:rPr>
-      </w:pPr>
-    </w:p>
-    <w:p>
-      <w:pPr>
-        <w:pStyle w:val="a3"/>
-        <w:rPr>
-          <w:rFonts w:hAnsi="宋体" w:cs="宋体"/>
-        </w:rPr>
-      </w:pPr>
-    </w:p>
-    <w:p>
-      <w:pPr>
-        <w:pStyle w:val="2"/>
-      </w:pPr>
-      <w:r>
-        <w:rPr>
-          <w:rFonts w:hint="eastAsia"/>
-        </w:rPr>
-        <w:t>越</w:t>
-      </w:r>
-      <w:r>
-        <w:rPr>
-          <w:rFonts w:hint="eastAsia"/>
-        </w:rPr>
-        <w:t>线</w:t>
-      </w:r>
-    </w:p>
-    <w:p>
-      <w:r>
-        <w:rPr>
-          <w:rFonts w:hint="eastAsia"/>
-        </w:rPr>
-        <w:t>有一种极其危险的情况，就是魔鬼将自身的力量通过傀儡的肉身外化，会对傀儡的肉身造成极大损害，很容易导致死亡。</w:t>
-      </w:r>
-    </w:p>
-    <w:p>
-      <w:r>
-        <w:rPr>
-          <w:rFonts w:hint="eastAsia"/>
-        </w:rPr>
-        <w:t>这被称为“越</w:t>
-      </w:r>
-      <w:r>
-        <w:rPr>
-          <w:rFonts w:hint="eastAsia"/>
-        </w:rPr>
-        <w:t>线”。</w:t>
-      </w:r>
-    </w:p>
-    <w:p/>
-    <w:p>
-      <w:r>
-        <w:rPr>
-          <w:rFonts w:hint="eastAsia"/>
-        </w:rPr>
-        <w:t>失信者欲望膨胀所导致的魔鬼力量骤然增长，将原本平等的关系，变成了失信者成为魔鬼的傀儡，</w:t>
-      </w:r>
-      <w:r>
-        <w:rPr>
-          <w:rFonts w:hint="eastAsia"/>
-        </w:rPr>
-        <w:t>并且很快死亡，</w:t>
-      </w:r>
-      <w:r>
-        <w:rPr>
-          <w:rFonts w:hint="eastAsia"/>
-        </w:rPr>
-        <w:t>也是属于这种情况。</w:t>
-      </w:r>
-    </w:p>
-    <w:p/>
-    <w:p>
-      <w:r>
-        <w:rPr>
-          <w:rFonts w:hint="eastAsia"/>
-        </w:rPr>
         <w:t>魔鬼自身不带有任何目的，他们本身不具有人类的利益观念，他们也绝不会主动越线。</w:t>
       </w:r>
     </w:p>
@@ -1025,7 +1335,6 @@
           <w:rFonts w:ascii="华文楷体" w:eastAsia="华文楷体" w:hAnsi="华文楷体" w:cs="宋体" w:hint="eastAsia"/>
           <w:sz w:val="28"/>
         </w:rPr>
-        <w:lastRenderedPageBreak/>
         <w:t>见到一位老奶奶，一只暹罗猫趴在她大腿上。</w:t>
       </w:r>
     </w:p>
@@ -1106,6 +1415,7 @@
           <w:rFonts w:ascii="华文楷体" w:eastAsia="华文楷体" w:hAnsi="华文楷体" w:cs="宋体" w:hint="eastAsia"/>
           <w:sz w:val="28"/>
         </w:rPr>
+        <w:lastRenderedPageBreak/>
         <w:t>由于我的力量，这只猫也得以长寿。</w:t>
       </w:r>
     </w:p>
@@ -1169,7 +1479,7 @@
 
 <file path=word/comments.xml><?xml version="1.0" encoding="utf-8"?>
 <w:comments xmlns:ve="http://schemas.openxmlformats.org/markup-compatibility/2006" xmlns:o="urn:schemas-microsoft-com:office:office" xmlns:r="http://schemas.openxmlformats.org/officeDocument/2006/relationships" xmlns:m="http://schemas.openxmlformats.org/officeDocument/2006/math" xmlns:v="urn:schemas-microsoft-com:vml" xmlns:wp="http://schemas.openxmlformats.org/drawingml/2006/wordprocessingDrawing" xmlns:w10="urn:schemas-microsoft-com:office:word" xmlns:w="http://schemas.openxmlformats.org/wordprocessingml/2006/main" xmlns:wne="http://schemas.microsoft.com/office/word/2006/wordml">
-  <w:comment w:id="0" w:author="Think" w:date="2016-09-03T17:11:00Z" w:initials="T">
+  <w:comment w:id="0" w:author="User" w:date="2016-09-04T13:16:00Z" w:initials="U">
     <w:p>
       <w:pPr>
         <w:rPr>
@@ -1178,6 +1488,12 @@
       </w:pPr>
       <w:r>
         <w:rPr>
+          <w:rStyle w:val="a9"/>
+        </w:rPr>
+        <w:annotationRef/>
+      </w:r>
+      <w:r>
+        <w:rPr>
           <w:rFonts w:ascii="微软雅黑" w:eastAsia="微软雅黑" w:hAnsi="微软雅黑" w:cs="微软雅黑" w:hint="eastAsia"/>
         </w:rPr>
         <w:t>就算没有人类，世界的规律，依然存在。魔鬼代表自由，欲望，代表这个不变的世界的在人心中的投影。代表人性本来的“恶”。</w:t>
@@ -1237,6 +1553,9 @@
       </w:r>
     </w:p>
     <w:p>
+      <w:pPr>
+        <w:pStyle w:val="a6"/>
+      </w:pPr>
       <w:r>
         <w:rPr>
           <w:rFonts w:hint="eastAsia"/>
@@ -1245,11 +1564,17 @@
       </w:r>
     </w:p>
   </w:comment>
-  <w:comment w:id="1" w:author="Think" w:date="2016-09-03T17:11:00Z" w:initials="T">
-    <w:p>
-      <w:pPr>
-        <w:pStyle w:val="a6"/>
-      </w:pPr>
+  <w:comment w:id="1" w:author="User" w:date="2016-09-04T13:16:00Z" w:initials="U">
+    <w:p>
+      <w:pPr>
+        <w:pStyle w:val="a6"/>
+      </w:pPr>
+      <w:r>
+        <w:rPr>
+          <w:rStyle w:val="a9"/>
+        </w:rPr>
+        <w:annotationRef/>
+      </w:r>
       <w:r>
         <w:rPr>
           <w:rFonts w:hint="eastAsia"/>
@@ -1318,7 +1643,7 @@
         <w:rPr>
           <w:rFonts w:hint="eastAsia"/>
         </w:rPr>
-        <w:t>他们的欲望被压抑，人格被控制，无个性，互利共生</w:t>
+        <w:t>他们的欲望被压抑，人格被控制，缺乏个性，互利共生</w:t>
       </w:r>
     </w:p>
     <w:p>
@@ -1373,7 +1698,155 @@
       </w:r>
     </w:p>
   </w:comment>
-  <w:comment w:id="2" w:author="User" w:date="2016-09-03T17:20:00Z" w:initials="U">
+  <w:comment w:id="2" w:author="User" w:date="2016-09-04T10:30:00Z" w:initials="U">
+    <w:p>
+      <w:r>
+        <w:rPr>
+          <w:rStyle w:val="a9"/>
+        </w:rPr>
+        <w:annotationRef/>
+      </w:r>
+      <w:r>
+        <w:rPr>
+          <w:rFonts w:hint="eastAsia"/>
+        </w:rPr>
+        <w:t>魔鬼对“朋友”的定义：非血缘关系，因熟知而信任你的人。</w:t>
+      </w:r>
+    </w:p>
+    <w:p>
+      <w:pPr>
+        <w:pStyle w:val="a6"/>
+      </w:pPr>
+    </w:p>
+  </w:comment>
+  <w:comment w:id="3" w:author="User" w:date="2016-09-04T10:38:00Z" w:initials="U">
+    <w:p>
+      <w:pPr>
+        <w:pStyle w:val="a6"/>
+        <w:rPr>
+          <w:rFonts w:hint="eastAsia"/>
+        </w:rPr>
+      </w:pPr>
+      <w:r>
+        <w:rPr>
+          <w:rStyle w:val="a9"/>
+        </w:rPr>
+        <w:annotationRef/>
+      </w:r>
+      <w:r>
+        <w:rPr>
+          <w:rFonts w:hint="eastAsia"/>
+        </w:rPr>
+        <w:t>通过魔鬼的咒语，以无信者自身为媒介与元素界域相连，将相应的元素力量导入主物质界，并通过精密的再塑造</w:t>
+      </w:r>
+    </w:p>
+    <w:p>
+      <w:pPr>
+        <w:pStyle w:val="a6"/>
+        <w:rPr>
+          <w:rFonts w:hint="eastAsia"/>
+        </w:rPr>
+      </w:pPr>
+    </w:p>
+    <w:p>
+      <w:pPr>
+        <w:pStyle w:val="a6"/>
+        <w:rPr>
+          <w:rFonts w:hint="eastAsia"/>
+        </w:rPr>
+      </w:pPr>
+      <w:r>
+        <w:rPr>
+          <w:rFonts w:hint="eastAsia"/>
+        </w:rPr>
+        <w:t>接合处的把握，导入力量的限制以及元素力量的重塑都非常容易失控</w:t>
+      </w:r>
+    </w:p>
+    <w:p>
+      <w:pPr>
+        <w:pStyle w:val="a6"/>
+        <w:rPr>
+          <w:rFonts w:hint="eastAsia"/>
+        </w:rPr>
+      </w:pPr>
+    </w:p>
+    <w:p>
+      <w:pPr>
+        <w:pStyle w:val="a6"/>
+        <w:rPr>
+          <w:rFonts w:hint="eastAsia"/>
+        </w:rPr>
+      </w:pPr>
+      <w:r>
+        <w:rPr>
+          <w:rFonts w:hint="eastAsia"/>
+        </w:rPr>
+        <w:t>无信者对自然规律的知识水平，</w:t>
+      </w:r>
+    </w:p>
+    <w:p>
+      <w:pPr>
+        <w:pStyle w:val="a6"/>
+        <w:rPr>
+          <w:rFonts w:hint="eastAsia"/>
+        </w:rPr>
+      </w:pPr>
+      <w:r>
+        <w:rPr>
+          <w:rFonts w:hint="eastAsia"/>
+        </w:rPr>
+        <w:t>（例如火焰的结构，可燃物的燃点等）</w:t>
+      </w:r>
+    </w:p>
+    <w:p>
+      <w:pPr>
+        <w:pStyle w:val="a6"/>
+        <w:rPr>
+          <w:rFonts w:hint="eastAsia"/>
+        </w:rPr>
+      </w:pPr>
+    </w:p>
+    <w:p>
+      <w:pPr>
+        <w:pStyle w:val="a6"/>
+        <w:rPr>
+          <w:rFonts w:hint="eastAsia"/>
+        </w:rPr>
+      </w:pPr>
+      <w:r>
+        <w:rPr>
+          <w:rFonts w:hint="eastAsia"/>
+        </w:rPr>
+        <w:t>以及直觉上的感知，</w:t>
+      </w:r>
+      <w:r>
+        <w:rPr>
+          <w:rFonts w:hint="eastAsia"/>
+        </w:rPr>
+        <w:t>决定了他的塑造能力（利用率），也就决定了破坏力的强弱。</w:t>
+      </w:r>
+    </w:p>
+    <w:p>
+      <w:pPr>
+        <w:pStyle w:val="a6"/>
+        <w:rPr>
+          <w:rFonts w:hint="eastAsia"/>
+        </w:rPr>
+      </w:pPr>
+    </w:p>
+    <w:p>
+      <w:pPr>
+        <w:pStyle w:val="a6"/>
+      </w:pPr>
+      <w:r>
+        <w:rPr>
+          <w:rFonts w:hint="eastAsia"/>
+        </w:rPr>
+        <w:t>同样一股火界之炎，运用不当只会吹出一股热浪。运用得当则可以凝成一把火刃</w:t>
+      </w:r>
+    </w:p>
+  </w:comment>
+  <w:comment w:id="4" w:author="User" w:date="2016-09-03T17:20:00Z" w:initials="U">
     <w:p>
       <w:pPr>
         <w:pStyle w:val="a6"/>
@@ -2065,6 +2538,18 @@
       <w:widowControl w:val="0"/>
       <w:jc w:val="both"/>
     </w:pPr>
+    <w:rPr>
+      <w:rFonts w:ascii="Calibri" w:eastAsia="宋体" w:hAnsi="Calibri" w:cs="Times New Roman"/>
+      <w:sz w:val="24"/>
+      <w:szCs w:val="24"/>
+    </w:rPr>
+  </w:style>
+  <w:style w:type="paragraph" w:styleId="af1">
+    <w:name w:val="Revision"/>
+    <w:hidden/>
+    <w:uiPriority w:val="99"/>
+    <w:semiHidden/>
+    <w:rsid w:val="00F757FD"/>
     <w:rPr>
       <w:rFonts w:ascii="Calibri" w:eastAsia="宋体" w:hAnsi="Calibri" w:cs="Times New Roman"/>
       <w:sz w:val="24"/>

--- a/世界观.docx
+++ b/世界观.docx
@@ -1455,16 +1455,483 @@
       <w:pPr>
         <w:pStyle w:val="a3"/>
         <w:rPr>
-          <w:rFonts w:ascii="华文楷体" w:eastAsia="华文楷体" w:hAnsi="华文楷体" w:cs="宋体"/>
-          <w:sz w:val="28"/>
-        </w:rPr>
-      </w:pPr>
-      <w:r>
-        <w:rPr>
           <w:rFonts w:ascii="华文楷体" w:eastAsia="华文楷体" w:hAnsi="华文楷体" w:cs="宋体" w:hint="eastAsia"/>
           <w:sz w:val="28"/>
         </w:rPr>
+      </w:pPr>
+      <w:r>
+        <w:rPr>
+          <w:rFonts w:ascii="华文楷体" w:eastAsia="华文楷体" w:hAnsi="华文楷体" w:cs="宋体" w:hint="eastAsia"/>
+          <w:sz w:val="28"/>
+        </w:rPr>
         <w:t>话音结束的瞬间，公园里的声音又回来了。它慢慢的把脑袋放下去，继续懒洋洋的享受午后阳光。</w:t>
+      </w:r>
+    </w:p>
+    <w:p>
+      <w:pPr>
+        <w:pStyle w:val="a3"/>
+        <w:rPr>
+          <w:rFonts w:ascii="华文楷体" w:eastAsia="华文楷体" w:hAnsi="华文楷体" w:cs="宋体" w:hint="eastAsia"/>
+          <w:sz w:val="28"/>
+        </w:rPr>
+      </w:pPr>
+    </w:p>
+    <w:p>
+      <w:pPr>
+        <w:pStyle w:val="1"/>
+        <w:rPr>
+          <w:rFonts w:hint="eastAsia"/>
+        </w:rPr>
+      </w:pPr>
+      <w:r>
+        <w:rPr>
+          <w:rFonts w:hint="eastAsia"/>
+        </w:rPr>
+        <w:t>信仰</w:t>
+      </w:r>
+    </w:p>
+    <w:p>
+      <w:pPr>
+        <w:pStyle w:val="2"/>
+        <w:rPr>
+          <w:rFonts w:hint="eastAsia"/>
+        </w:rPr>
+      </w:pPr>
+      <w:r>
+        <w:rPr>
+          <w:rFonts w:hint="eastAsia"/>
+        </w:rPr>
+        <w:t>集体主义</w:t>
+      </w:r>
+    </w:p>
+    <w:p>
+      <w:pPr>
+        <w:rPr>
+          <w:rFonts w:hint="eastAsia"/>
+        </w:rPr>
+      </w:pPr>
+      <w:r>
+        <w:rPr>
+          <w:rFonts w:hint="eastAsia"/>
+        </w:rPr>
+        <w:t>人类中的绝大多数并没有强烈的主观意念，他们接受神的恩赐，作为集体的一部分存活。</w:t>
+      </w:r>
+    </w:p>
+    <w:p>
+      <w:pPr>
+        <w:rPr>
+          <w:rFonts w:hint="eastAsia"/>
+          <w:shd w:val="clear" w:color="auto" w:fill="FFFFFF"/>
+        </w:rPr>
+      </w:pPr>
+      <w:r>
+        <w:rPr>
+          <w:rFonts w:hint="eastAsia"/>
+        </w:rPr>
+        <w:t>信众</w:t>
+      </w:r>
+      <w:r>
+        <w:rPr>
+          <w:shd w:val="clear" w:color="auto" w:fill="FFFFFF"/>
+        </w:rPr>
+        <w:t>坚持个人利益服从集体利益</w:t>
+      </w:r>
+      <w:r>
+        <w:rPr>
+          <w:rFonts w:hint="eastAsia"/>
+          <w:shd w:val="clear" w:color="auto" w:fill="FFFFFF"/>
+        </w:rPr>
+        <w:t>，</w:t>
+      </w:r>
+    </w:p>
+    <w:p>
+      <w:pPr>
+        <w:rPr>
+          <w:rFonts w:hint="eastAsia"/>
+          <w:shd w:val="clear" w:color="auto" w:fill="FFFFFF"/>
+        </w:rPr>
+      </w:pPr>
+      <w:r>
+        <w:rPr>
+          <w:shd w:val="clear" w:color="auto" w:fill="FFFFFF"/>
+        </w:rPr>
+        <w:t>必要时甚至牺牲个人利益，保护集体和国家的利益。</w:t>
+      </w:r>
+    </w:p>
+    <w:p>
+      <w:pPr>
+        <w:rPr>
+          <w:rFonts w:hint="eastAsia"/>
+          <w:shd w:val="clear" w:color="auto" w:fill="FFFFFF"/>
+        </w:rPr>
+      </w:pPr>
+      <w:r>
+        <w:rPr>
+          <w:rFonts w:hint="eastAsia"/>
+          <w:shd w:val="clear" w:color="auto" w:fill="FFFFFF"/>
+        </w:rPr>
+        <w:t>他们</w:t>
+      </w:r>
+      <w:r>
+        <w:rPr>
+          <w:rFonts w:hint="eastAsia"/>
+          <w:shd w:val="clear" w:color="auto" w:fill="FFFFFF"/>
+        </w:rPr>
+        <w:t>为国家，家庭，无私奉献，牺牲自己的一切</w:t>
+      </w:r>
+    </w:p>
+    <w:p>
+      <w:pPr>
+        <w:rPr>
+          <w:rFonts w:hint="eastAsia"/>
+          <w:shd w:val="clear" w:color="auto" w:fill="FFFFFF"/>
+        </w:rPr>
+      </w:pPr>
+      <w:r>
+        <w:rPr>
+          <w:rFonts w:hint="eastAsia"/>
+          <w:shd w:val="clear" w:color="auto" w:fill="FFFFFF"/>
+        </w:rPr>
+        <w:t>神的指示是：个人属于家庭为单位，个人属于公司，而家庭和公司都属于国家。</w:t>
+      </w:r>
+      <w:r>
+        <w:rPr>
+          <w:rFonts w:hint="eastAsia"/>
+          <w:shd w:val="clear" w:color="auto" w:fill="FFFFFF"/>
+        </w:rPr>
+        <w:t>信众</w:t>
+      </w:r>
+      <w:r>
+        <w:rPr>
+          <w:rFonts w:hint="eastAsia"/>
+          <w:shd w:val="clear" w:color="auto" w:fill="FFFFFF"/>
+        </w:rPr>
+        <w:t>口中通常颂念“和平”“幸福”</w:t>
+      </w:r>
+      <w:r>
+        <w:rPr>
+          <w:rFonts w:hint="eastAsia"/>
+          <w:shd w:val="clear" w:color="auto" w:fill="FFFFFF"/>
+        </w:rPr>
+        <w:t xml:space="preserve"> </w:t>
+      </w:r>
+      <w:r>
+        <w:rPr>
+          <w:rFonts w:hint="eastAsia"/>
+          <w:shd w:val="clear" w:color="auto" w:fill="FFFFFF"/>
+        </w:rPr>
+        <w:t>“团结”</w:t>
+      </w:r>
+      <w:r>
+        <w:rPr>
+          <w:rFonts w:hint="eastAsia"/>
+          <w:shd w:val="clear" w:color="auto" w:fill="FFFFFF"/>
+        </w:rPr>
+        <w:t xml:space="preserve"> </w:t>
+      </w:r>
+      <w:r>
+        <w:rPr>
+          <w:rFonts w:hint="eastAsia"/>
+          <w:shd w:val="clear" w:color="auto" w:fill="FFFFFF"/>
+        </w:rPr>
+        <w:t>“道德”</w:t>
+      </w:r>
+      <w:r>
+        <w:rPr>
+          <w:rFonts w:hint="eastAsia"/>
+          <w:shd w:val="clear" w:color="auto" w:fill="FFFFFF"/>
+        </w:rPr>
+        <w:t xml:space="preserve"> </w:t>
+      </w:r>
+      <w:r>
+        <w:rPr>
+          <w:rFonts w:hint="eastAsia"/>
+          <w:shd w:val="clear" w:color="auto" w:fill="FFFFFF"/>
+        </w:rPr>
+        <w:t>“孝顺”</w:t>
+      </w:r>
+    </w:p>
+    <w:p>
+      <w:pPr>
+        <w:rPr>
+          <w:rFonts w:hint="eastAsia"/>
+          <w:shd w:val="clear" w:color="auto" w:fill="FFFFFF"/>
+        </w:rPr>
+      </w:pPr>
+      <w:r>
+        <w:rPr>
+          <w:rFonts w:hint="eastAsia"/>
+          <w:shd w:val="clear" w:color="auto" w:fill="FFFFFF"/>
+        </w:rPr>
+        <w:t>信众</w:t>
+      </w:r>
+      <w:r>
+        <w:rPr>
+          <w:rFonts w:hint="eastAsia"/>
+          <w:shd w:val="clear" w:color="auto" w:fill="FFFFFF"/>
+        </w:rPr>
+        <w:t>通常为自己后代的幸福或国家的强盛而踏实工作。</w:t>
+      </w:r>
+    </w:p>
+    <w:p>
+      <w:pPr>
+        <w:rPr>
+          <w:rFonts w:hint="eastAsia"/>
+          <w:shd w:val="clear" w:color="auto" w:fill="FFFFFF"/>
+        </w:rPr>
+      </w:pPr>
+    </w:p>
+    <w:p>
+      <w:pPr>
+        <w:pStyle w:val="2"/>
+        <w:rPr>
+          <w:rFonts w:hint="eastAsia"/>
+          <w:shd w:val="clear" w:color="auto" w:fill="FFFFFF"/>
+        </w:rPr>
+      </w:pPr>
+      <w:r>
+        <w:rPr>
+          <w:rFonts w:hint="eastAsia"/>
+          <w:shd w:val="clear" w:color="auto" w:fill="FFFFFF"/>
+        </w:rPr>
+        <w:t>娱乐</w:t>
+      </w:r>
+    </w:p>
+    <w:p>
+      <w:pPr>
+        <w:rPr>
+          <w:rFonts w:hint="eastAsia"/>
+          <w:shd w:val="clear" w:color="auto" w:fill="FFFFFF"/>
+        </w:rPr>
+      </w:pPr>
+      <w:r>
+        <w:rPr>
+          <w:rFonts w:hint="eastAsia"/>
+          <w:shd w:val="clear" w:color="auto" w:fill="FFFFFF"/>
+        </w:rPr>
+        <w:t>为了安抚劳累的灵魂，</w:t>
+      </w:r>
+      <w:r>
+        <w:rPr>
+          <w:rFonts w:hint="eastAsia"/>
+          <w:shd w:val="clear" w:color="auto" w:fill="FFFFFF"/>
+        </w:rPr>
+        <w:t>神通过电视，微博等主要大众媒体，赐予信众娱乐享受</w:t>
+      </w:r>
+      <w:r>
+        <w:rPr>
+          <w:rFonts w:hint="eastAsia"/>
+          <w:shd w:val="clear" w:color="auto" w:fill="FFFFFF"/>
+        </w:rPr>
+        <w:t>。</w:t>
+      </w:r>
+    </w:p>
+    <w:p>
+      <w:pPr>
+        <w:rPr>
+          <w:rFonts w:hint="eastAsia"/>
+          <w:shd w:val="clear" w:color="auto" w:fill="FFFFFF"/>
+        </w:rPr>
+      </w:pPr>
+      <w:r>
+        <w:rPr>
+          <w:rFonts w:hint="eastAsia"/>
+          <w:shd w:val="clear" w:color="auto" w:fill="FFFFFF"/>
+        </w:rPr>
+        <w:t>在神的旨意下，各种综艺节目，电视剧，</w:t>
+      </w:r>
+      <w:r>
+        <w:rPr>
+          <w:rFonts w:hint="eastAsia"/>
+          <w:shd w:val="clear" w:color="auto" w:fill="FFFFFF"/>
+        </w:rPr>
+        <w:t>被不停</w:t>
+      </w:r>
+      <w:r>
+        <w:rPr>
+          <w:rFonts w:hint="eastAsia"/>
+          <w:shd w:val="clear" w:color="auto" w:fill="FFFFFF"/>
+        </w:rPr>
+        <w:t>的制造出来。微博上也频繁的爆料出娱乐明星们的</w:t>
+      </w:r>
+      <w:r>
+        <w:rPr>
+          <w:rFonts w:hint="eastAsia"/>
+          <w:shd w:val="clear" w:color="auto" w:fill="FFFFFF"/>
+        </w:rPr>
+        <w:t>婚讯，八卦，丑闻等等，成为大家茶余饭后的谈资。</w:t>
+      </w:r>
+    </w:p>
+    <w:p>
+      <w:pPr>
+        <w:rPr>
+          <w:rFonts w:hint="eastAsia"/>
+          <w:shd w:val="clear" w:color="auto" w:fill="FFFFFF"/>
+        </w:rPr>
+      </w:pPr>
+      <w:r>
+        <w:rPr>
+          <w:rFonts w:hint="eastAsia"/>
+          <w:shd w:val="clear" w:color="auto" w:fill="FFFFFF"/>
+        </w:rPr>
+        <w:t>信众</w:t>
+      </w:r>
+      <w:r>
+        <w:rPr>
+          <w:rFonts w:hint="eastAsia"/>
+          <w:shd w:val="clear" w:color="auto" w:fill="FFFFFF"/>
+        </w:rPr>
+        <w:t>只要遵循神所制定的道德，行为规范去工作</w:t>
+      </w:r>
+      <w:r>
+        <w:rPr>
+          <w:rFonts w:hint="eastAsia"/>
+          <w:shd w:val="clear" w:color="auto" w:fill="FFFFFF"/>
+        </w:rPr>
+        <w:t>，他们的</w:t>
+      </w:r>
+      <w:r>
+        <w:rPr>
+          <w:rFonts w:hint="eastAsia"/>
+          <w:shd w:val="clear" w:color="auto" w:fill="FFFFFF"/>
+        </w:rPr>
+        <w:t>家庭所需要的必要收入也一定是足够的，甚至还有结余以供他们每年的观光旅游。</w:t>
+      </w:r>
+    </w:p>
+    <w:p>
+      <w:pPr>
+        <w:rPr>
+          <w:rFonts w:hint="eastAsia"/>
+          <w:shd w:val="clear" w:color="auto" w:fill="FFFFFF"/>
+        </w:rPr>
+      </w:pPr>
+    </w:p>
+    <w:p>
+      <w:pPr>
+        <w:rPr>
+          <w:rFonts w:hint="eastAsia"/>
+          <w:shd w:val="clear" w:color="auto" w:fill="FFFFFF"/>
+        </w:rPr>
+      </w:pPr>
+      <w:r>
+        <w:rPr>
+          <w:rFonts w:hint="eastAsia"/>
+          <w:shd w:val="clear" w:color="auto" w:fill="FFFFFF"/>
+        </w:rPr>
+        <w:t>我们总是可以从微博上看到年轻情侣或者一家老小幸福的笑脸。</w:t>
+      </w:r>
+    </w:p>
+    <w:p>
+      <w:pPr>
+        <w:rPr>
+          <w:rFonts w:hint="eastAsia"/>
+          <w:shd w:val="clear" w:color="auto" w:fill="FFFFFF"/>
+        </w:rPr>
+      </w:pPr>
+    </w:p>
+    <w:p>
+      <w:pPr>
+        <w:rPr>
+          <w:rFonts w:hint="eastAsia"/>
+          <w:shd w:val="clear" w:color="auto" w:fill="FFFFFF"/>
+        </w:rPr>
+      </w:pPr>
+      <w:r>
+        <w:rPr>
+          <w:rFonts w:hint="eastAsia"/>
+          <w:shd w:val="clear" w:color="auto" w:fill="FFFFFF"/>
+        </w:rPr>
+        <w:t>信众通常都非常享受这种平静安稳的生活。</w:t>
+      </w:r>
+    </w:p>
+    <w:p>
+      <w:pPr>
+        <w:rPr>
+          <w:rFonts w:hint="eastAsia"/>
+          <w:shd w:val="clear" w:color="auto" w:fill="FFFFFF"/>
+        </w:rPr>
+      </w:pPr>
+    </w:p>
+    <w:p>
+      <w:pPr>
+        <w:pStyle w:val="2"/>
+        <w:rPr>
+          <w:rFonts w:hint="eastAsia"/>
+        </w:rPr>
+      </w:pPr>
+      <w:r>
+        <w:rPr>
+          <w:rFonts w:hint="eastAsia"/>
+        </w:rPr>
+        <w:lastRenderedPageBreak/>
+        <w:t>神使</w:t>
+      </w:r>
+    </w:p>
+    <w:p>
+      <w:pPr>
+        <w:rPr>
+          <w:rFonts w:hint="eastAsia"/>
+        </w:rPr>
+      </w:pPr>
+      <w:r>
+        <w:rPr>
+          <w:rFonts w:hint="eastAsia"/>
+        </w:rPr>
+        <w:t>有少量极其虔诚的信众</w:t>
+      </w:r>
+    </w:p>
+    <w:p>
+      <w:pPr>
+        <w:rPr>
+          <w:rFonts w:hint="eastAsia"/>
+        </w:rPr>
+      </w:pPr>
+      <w:r>
+        <w:rPr>
+          <w:rFonts w:hint="eastAsia"/>
+        </w:rPr>
+        <w:t>恪守这个世界的道德规范，</w:t>
+      </w:r>
+    </w:p>
+    <w:p>
+      <w:pPr>
+        <w:rPr>
+          <w:rFonts w:hint="eastAsia"/>
+        </w:rPr>
+      </w:pPr>
+      <w:r>
+        <w:rPr>
+          <w:rFonts w:hint="eastAsia"/>
+        </w:rPr>
+        <w:t>对国家毫无保留，对家庭忠贞，</w:t>
+      </w:r>
+    </w:p>
+    <w:p>
+      <w:r>
+        <w:rPr>
+          <w:rFonts w:hint="eastAsia"/>
+        </w:rPr>
+        <w:t>他</w:t>
+      </w:r>
+      <w:commentRangeStart w:id="5"/>
+      <w:r>
+        <w:rPr>
+          <w:rFonts w:hint="eastAsia"/>
+        </w:rPr>
+        <w:t>“神格”</w:t>
+      </w:r>
+      <w:commentRangeEnd w:id="5"/>
+      <w:r>
+        <w:rPr>
+          <w:rStyle w:val="a9"/>
+        </w:rPr>
+        <w:commentReference w:id="5"/>
+      </w:r>
+      <w:r>
+        <w:rPr>
+          <w:rFonts w:hint="eastAsia"/>
+        </w:rPr>
+        <w:t>会提升</w:t>
       </w:r>
     </w:p>
     <w:sectPr>
@@ -1927,6 +2394,61 @@
           <w:rFonts w:hint="eastAsia"/>
         </w:rPr>
         <w:t>对其他人或动物进行控制</w:t>
+      </w:r>
+    </w:p>
+  </w:comment>
+  <w:comment w:id="5" w:author="User" w:date="2016-09-04T14:39:00Z" w:initials="U">
+    <w:p>
+      <w:pPr>
+        <w:pStyle w:val="a6"/>
+        <w:rPr>
+          <w:rFonts w:hint="eastAsia"/>
+        </w:rPr>
+      </w:pPr>
+      <w:r>
+        <w:rPr>
+          <w:rStyle w:val="a9"/>
+        </w:rPr>
+        <w:annotationRef/>
+      </w:r>
+      <w:r>
+        <w:rPr>
+          <w:rFonts w:hint="eastAsia"/>
+        </w:rPr>
+        <w:t>神自身无法毫无损耗的穿过界域的限制施展其力量。</w:t>
+      </w:r>
+    </w:p>
+    <w:p>
+      <w:pPr>
+        <w:pStyle w:val="a6"/>
+        <w:rPr>
+          <w:rFonts w:hint="eastAsia"/>
+        </w:rPr>
+      </w:pPr>
+      <w:r>
+        <w:rPr>
+          <w:rFonts w:hint="eastAsia"/>
+        </w:rPr>
+        <w:t>所以神通常讲自己的力量投射与虔诚的信众身上，让他们贯彻执行神的意志。</w:t>
+      </w:r>
+    </w:p>
+    <w:p>
+      <w:pPr>
+        <w:pStyle w:val="a6"/>
+        <w:rPr>
+          <w:rFonts w:hint="eastAsia"/>
+        </w:rPr>
+      </w:pPr>
+    </w:p>
+    <w:p>
+      <w:pPr>
+        <w:pStyle w:val="a6"/>
+      </w:pPr>
+      <w:r>
+        <w:rPr>
+          <w:rFonts w:hint="eastAsia"/>
+        </w:rPr>
+        <w:t>神格指的就是接受神力的能力，信众就像一个容器。</w:t>
       </w:r>
     </w:p>
   </w:comment>
@@ -2847,7 +3369,7 @@
 </file>
 
 <file path=customXml/itemProps1.xml><?xml version="1.0" encoding="utf-8"?>
-<ds:datastoreItem xmlns:ds="http://schemas.openxmlformats.org/officeDocument/2006/customXml" ds:itemID="{7F20D924-E265-4AFD-940C-DEC009A52857}">
+<ds:datastoreItem xmlns:ds="http://schemas.openxmlformats.org/officeDocument/2006/customXml" ds:itemID="{8E69DDA6-CB44-4953-BA8B-D4ACC48F12B8}">
   <ds:schemaRefs>
     <ds:schemaRef ds:uri="http://schemas.openxmlformats.org/officeDocument/2006/bibliography"/>
   </ds:schemaRefs>

--- a/世界观.docx
+++ b/世界观.docx
@@ -128,6 +128,7 @@
     <w:p>
       <w:pPr>
         <w:rPr>
+          <w:rFonts w:hint="eastAsia"/>
           <w:strike/>
         </w:rPr>
       </w:pPr>
@@ -137,6 +138,63 @@
           <w:strike/>
         </w:rPr>
         <w:t>大丛林：平衡</w:t>
+      </w:r>
+    </w:p>
+    <w:p>
+      <w:pPr>
+        <w:rPr>
+          <w:rFonts w:hint="eastAsia"/>
+          <w:strike/>
+        </w:rPr>
+      </w:pPr>
+    </w:p>
+    <w:p>
+      <w:pPr>
+        <w:rPr>
+          <w:rFonts w:hint="eastAsia"/>
+        </w:rPr>
+      </w:pPr>
+      <w:r>
+        <w:rPr>
+          <w:rFonts w:hint="eastAsia"/>
+        </w:rPr>
+        <w:t>神要统一</w:t>
+      </w:r>
+    </w:p>
+    <w:p/>
+    <w:p>
+      <w:pPr>
+        <w:rPr>
+          <w:rFonts w:hint="eastAsia"/>
+        </w:rPr>
+      </w:pPr>
+      <w:r>
+        <w:rPr>
+          <w:rFonts w:hint="eastAsia"/>
+        </w:rPr>
+        <w:t>魔鬼要个性化</w:t>
+      </w:r>
+    </w:p>
+    <w:p/>
+    <w:p>
+      <w:pPr>
+        <w:rPr>
+          <w:rFonts w:hint="eastAsia"/>
+        </w:rPr>
+      </w:pPr>
+      <w:r>
+        <w:rPr>
+          <w:rFonts w:hint="eastAsia"/>
+        </w:rPr>
+        <w:t>魔鬼：世界必须是自由的！</w:t>
+      </w:r>
+    </w:p>
+    <w:p>
+      <w:r>
+        <w:rPr>
+          <w:rFonts w:hint="eastAsia"/>
+        </w:rPr>
+        <w:t>神：世界必须是有秩序的！</w:t>
       </w:r>
     </w:p>
     <w:p/>
@@ -191,12 +249,20 @@
       </w:r>
     </w:p>
     <w:p>
+      <w:commentRangeStart w:id="0"/>
       <w:r>
         <w:rPr>
           <w:rFonts w:hint="eastAsia"/>
         </w:rPr>
         <w:t>为了争夺人心，神和魔鬼的战争从未停歇</w:t>
       </w:r>
+      <w:commentRangeEnd w:id="0"/>
+      <w:r>
+        <w:rPr>
+          <w:rStyle w:val="a9"/>
+        </w:rPr>
+        <w:commentReference w:id="0"/>
+      </w:r>
     </w:p>
     <w:p>
       <w:r>
@@ -213,19 +279,19 @@
         </w:rPr>
         <w:t>从那以后，</w:t>
       </w:r>
-      <w:commentRangeStart w:id="0"/>
+      <w:commentRangeStart w:id="1"/>
       <w:r>
         <w:rPr>
           <w:rFonts w:hint="eastAsia"/>
         </w:rPr>
         <w:t>人与魔鬼同时降生</w:t>
       </w:r>
-      <w:commentRangeEnd w:id="0"/>
+      <w:commentRangeEnd w:id="1"/>
       <w:r>
         <w:rPr>
           <w:rStyle w:val="a9"/>
         </w:rPr>
-        <w:commentReference w:id="0"/>
+        <w:commentReference w:id="1"/>
       </w:r>
     </w:p>
     <w:p>
@@ -237,19 +303,19 @@
       </w:r>
     </w:p>
     <w:p>
-      <w:commentRangeStart w:id="1"/>
+      <w:commentRangeStart w:id="2"/>
       <w:r>
         <w:rPr>
           <w:rFonts w:hint="eastAsia"/>
         </w:rPr>
         <w:t>无数人皈依信仰</w:t>
       </w:r>
-      <w:commentRangeEnd w:id="1"/>
+      <w:commentRangeEnd w:id="2"/>
       <w:r>
         <w:rPr>
           <w:rStyle w:val="a9"/>
         </w:rPr>
-        <w:commentReference w:id="1"/>
+        <w:commentReference w:id="2"/>
       </w:r>
       <w:r>
         <w:rPr>
@@ -345,6 +411,7 @@
         <w:rPr>
           <w:rFonts w:hint="eastAsia"/>
         </w:rPr>
+        <w:lastRenderedPageBreak/>
         <w:t>当人失去平衡，恶念膨胀，</w:t>
       </w:r>
     </w:p>
@@ -406,44 +473,732 @@
         <w:rPr>
           <w:rFonts w:hint="eastAsia"/>
         </w:rPr>
+        <w:t>契约关系</w:t>
+      </w:r>
+    </w:p>
+    <w:p>
+      <w:r>
+        <w:rPr>
+          <w:rFonts w:hint="eastAsia"/>
+        </w:rPr>
+        <w:t>魔鬼遵守“契约</w:t>
+      </w:r>
+      <w:r>
+        <w:rPr>
+          <w:rFonts w:hint="eastAsia"/>
+        </w:rPr>
+        <w:t>”：</w:t>
+      </w:r>
+    </w:p>
+    <w:p>
+      <w:r>
+        <w:rPr>
+          <w:rFonts w:hint="eastAsia"/>
+        </w:rPr>
+        <w:t>付出一定的代价，可以换取相应的力量。</w:t>
+      </w:r>
+    </w:p>
+    <w:p>
+      <w:r>
+        <w:rPr>
+          <w:rFonts w:hint="eastAsia"/>
+        </w:rPr>
+        <w:t>代价和力量是以多种形式互相兑换的。</w:t>
+      </w:r>
+    </w:p>
+    <w:p/>
+    <w:p>
+      <w:pPr>
+        <w:pStyle w:val="2"/>
+      </w:pPr>
+      <w:r>
+        <w:rPr>
+          <w:rFonts w:hint="eastAsia"/>
+        </w:rPr>
+        <w:t>代价与力量</w:t>
+      </w:r>
+    </w:p>
+    <w:p>
+      <w:r>
+        <w:rPr>
+          <w:rFonts w:hint="eastAsia"/>
+        </w:rPr>
+        <w:t>比较典型的有：</w:t>
+      </w:r>
+    </w:p>
+    <w:p>
+      <w:r>
+        <w:rPr>
+          <w:rFonts w:hint="eastAsia"/>
+        </w:rPr>
+        <w:t>和魔鬼对话，以思考为代价，魔鬼会以平等交流的形式给予无信者逻辑能力的提升。</w:t>
+      </w:r>
+    </w:p>
+    <w:p/>
+    <w:p>
+      <w:r>
+        <w:rPr>
+          <w:rFonts w:hint="eastAsia"/>
+        </w:rPr>
+        <w:t>提线，夺得目标的精神主权，将对方变成自己的傀儡。</w:t>
+      </w:r>
+      <w:r>
+        <w:rPr>
+          <w:rFonts w:hint="eastAsia"/>
+        </w:rPr>
+        <w:t>通常的代价是：了解目标，掌握对方心理弱点，掌握对方执着追求的，</w:t>
+      </w:r>
+      <w:r>
+        <w:rPr>
+          <w:rFonts w:hint="eastAsia"/>
+        </w:rPr>
+        <w:t>直接满足对方，或</w:t>
+      </w:r>
+      <w:r>
+        <w:rPr>
+          <w:rFonts w:hint="eastAsia"/>
+        </w:rPr>
+        <w:t>使用特定的话术，展现特定的信息，诱惑对方等等。</w:t>
+      </w:r>
+    </w:p>
+    <w:p/>
+    <w:p>
+      <w:r>
+        <w:rPr>
+          <w:rFonts w:hint="eastAsia"/>
+        </w:rPr>
+        <w:t>放线，</w:t>
+      </w:r>
+      <w:r>
+        <w:rPr>
+          <w:rFonts w:hint="eastAsia"/>
+        </w:rPr>
+        <w:t>以身体的损耗为代价，使得魔鬼的力量外化，获得速度，力量，韧性方面的提升，外观也会受到影响。</w:t>
+      </w:r>
+    </w:p>
+    <w:p/>
+    <w:p>
+      <w:r>
+        <w:rPr>
+          <w:rFonts w:hint="eastAsia"/>
+        </w:rPr>
+        <w:t>以放弃社会关系为代价，可以获得自然</w:t>
+      </w:r>
+      <w:r>
+        <w:rPr>
+          <w:rFonts w:hint="eastAsia"/>
+        </w:rPr>
+        <w:t>元素的</w:t>
+      </w:r>
+      <w:r>
+        <w:rPr>
+          <w:rFonts w:hint="eastAsia"/>
+        </w:rPr>
+        <w:t>力量。</w:t>
+      </w:r>
+    </w:p>
+    <w:p>
+      <w:r>
+        <w:rPr>
+          <w:rFonts w:hint="eastAsia"/>
+        </w:rPr>
+        <w:t>例如，断绝“</w:t>
+      </w:r>
+      <w:commentRangeStart w:id="3"/>
+      <w:r>
+        <w:rPr>
+          <w:rFonts w:hint="eastAsia"/>
+        </w:rPr>
+        <w:t>朋友</w:t>
+      </w:r>
+      <w:commentRangeEnd w:id="3"/>
+      <w:r>
+        <w:rPr>
+          <w:rStyle w:val="a9"/>
+        </w:rPr>
+        <w:commentReference w:id="3"/>
+      </w:r>
+      <w:r>
+        <w:rPr>
+          <w:rFonts w:hint="eastAsia"/>
+        </w:rPr>
+        <w:t>”关系</w:t>
+      </w:r>
+      <w:r>
+        <w:rPr>
+          <w:rFonts w:hint="eastAsia"/>
+        </w:rPr>
+        <w:t>，可以获得对</w:t>
+      </w:r>
+      <w:commentRangeStart w:id="4"/>
+      <w:r>
+        <w:rPr>
+          <w:rFonts w:hint="eastAsia"/>
+        </w:rPr>
+        <w:t>火元素的</w:t>
+      </w:r>
+      <w:r>
+        <w:rPr>
+          <w:rFonts w:hint="eastAsia"/>
+        </w:rPr>
+        <w:t>控制能力</w:t>
+      </w:r>
+      <w:commentRangeEnd w:id="4"/>
+      <w:r>
+        <w:rPr>
+          <w:rStyle w:val="a9"/>
+        </w:rPr>
+        <w:commentReference w:id="4"/>
+      </w:r>
+      <w:r>
+        <w:rPr>
+          <w:rFonts w:hint="eastAsia"/>
+        </w:rPr>
+        <w:t>。</w:t>
+      </w:r>
+    </w:p>
+    <w:p/>
+    <w:p/>
+    <w:p>
+      <w:pPr>
+        <w:pStyle w:val="a6"/>
+        <w:rPr>
+          <w:sz w:val="18"/>
+        </w:rPr>
+      </w:pPr>
+      <w:r>
+        <w:rPr>
+          <w:rFonts w:hint="eastAsia"/>
+          <w:sz w:val="18"/>
+        </w:rPr>
+        <w:t>“</w:t>
+      </w:r>
+      <w:r>
+        <w:rPr>
+          <w:rFonts w:hint="eastAsia"/>
+          <w:sz w:val="18"/>
+        </w:rPr>
+        <w:t>要想从你身上找点优点安慰你，还真是困难。不过你知道自己要什么对吧？</w:t>
+      </w:r>
+    </w:p>
+    <w:p>
+      <w:pPr>
+        <w:pStyle w:val="a6"/>
+        <w:rPr>
+          <w:sz w:val="18"/>
+        </w:rPr>
+      </w:pPr>
+    </w:p>
+    <w:p>
+      <w:pPr>
+        <w:pStyle w:val="a6"/>
+        <w:rPr>
+          <w:sz w:val="18"/>
+        </w:rPr>
+      </w:pPr>
+      <w:r>
+        <w:rPr>
+          <w:rFonts w:hint="eastAsia"/>
+          <w:sz w:val="18"/>
+        </w:rPr>
+        <w:t>好像从我认识你的第一天起，你就明白。好好使用这一天赋吧，它会让你更加专注于自己的路。</w:t>
+      </w:r>
+    </w:p>
+    <w:p>
+      <w:pPr>
+        <w:pStyle w:val="a6"/>
+        <w:rPr>
+          <w:sz w:val="18"/>
+        </w:rPr>
+      </w:pPr>
+    </w:p>
+    <w:p>
+      <w:pPr>
+        <w:pStyle w:val="a6"/>
+        <w:rPr>
+          <w:sz w:val="18"/>
+        </w:rPr>
+      </w:pPr>
+      <w:r>
+        <w:rPr>
+          <w:rFonts w:hint="eastAsia"/>
+          <w:sz w:val="18"/>
+        </w:rPr>
+        <w:t>你的性格暴躁自卑，脾气古怪，做事说话不考虑别人的感受，注定不会有多少朋友，注定孤独。</w:t>
+      </w:r>
+    </w:p>
+    <w:p>
+      <w:pPr>
+        <w:pStyle w:val="a6"/>
+        <w:rPr>
+          <w:sz w:val="18"/>
+        </w:rPr>
+      </w:pPr>
+      <w:r>
+        <w:rPr>
+          <w:rFonts w:hint="eastAsia"/>
+          <w:sz w:val="18"/>
+        </w:rPr>
+        <w:t>其他人会有自己的家庭，会有儿女亲情。他们会有荣誉和名望，这些都与你无关！知道什么是你得不到的，这也是种天赋！这会让你更加纯粹，更加执着，更无牵挂，虽然痛苦但是绝路就是这么走的。</w:t>
+      </w:r>
+    </w:p>
+    <w:p>
+      <w:pPr>
+        <w:pStyle w:val="a6"/>
+        <w:rPr>
+          <w:sz w:val="18"/>
+        </w:rPr>
+      </w:pPr>
+    </w:p>
+    <w:p>
+      <w:pPr>
+        <w:pStyle w:val="a6"/>
+        <w:rPr>
+          <w:sz w:val="18"/>
+        </w:rPr>
+      </w:pPr>
+      <w:r>
+        <w:rPr>
+          <w:rFonts w:hint="eastAsia"/>
+          <w:sz w:val="18"/>
+        </w:rPr>
+        <w:t>这是别人做不到的！别为这些东西浪费你的精力。什么友情爱情亲情</w:t>
+      </w:r>
+      <w:r>
+        <w:rPr>
+          <w:rFonts w:hint="eastAsia"/>
+          <w:sz w:val="18"/>
+        </w:rPr>
+        <w:t>，</w:t>
+      </w:r>
+      <w:r>
+        <w:rPr>
+          <w:rFonts w:hint="eastAsia"/>
+          <w:sz w:val="18"/>
+        </w:rPr>
+        <w:t>如果可以为自己换来力量，不要犹豫，把它们放上祭坛！只要拥有力量，你才能得到你想要的生活。在这之前，孤独就是你的宿命，魔鬼就是你的昵称，卑劣就是你的道路！</w:t>
+      </w:r>
+    </w:p>
+    <w:p>
+      <w:pPr>
+        <w:pStyle w:val="a6"/>
+        <w:rPr>
+          <w:sz w:val="18"/>
+        </w:rPr>
+      </w:pPr>
+    </w:p>
+    <w:p>
+      <w:pPr>
+        <w:pStyle w:val="a6"/>
+        <w:rPr>
+          <w:sz w:val="18"/>
+        </w:rPr>
+      </w:pPr>
+      <w:r>
+        <w:rPr>
+          <w:rFonts w:hint="eastAsia"/>
+          <w:sz w:val="18"/>
+        </w:rPr>
+        <w:t>吝啬生命的人成不了男子汉，但是为了一些可笑的理由放弃生命更可耻！</w:t>
+      </w:r>
+    </w:p>
+    <w:p>
+      <w:pPr>
+        <w:pStyle w:val="a6"/>
+        <w:rPr>
+          <w:sz w:val="18"/>
+        </w:rPr>
+      </w:pPr>
+      <w:r>
+        <w:rPr>
+          <w:rFonts w:hint="eastAsia"/>
+          <w:sz w:val="18"/>
+        </w:rPr>
+        <w:t>该死的时候就去死，其他的时候，不择手段的活下去吧。不用在意别人怎么看，你走的路和别人不同，沿途只能看到地狱。记住，只有弱者才会浪费时间，去追逐别人的爱戴和尊敬。</w:t>
+      </w:r>
+      <w:r>
+        <w:rPr>
+          <w:rFonts w:hint="eastAsia"/>
+          <w:sz w:val="18"/>
+        </w:rPr>
+        <w:t>”</w:t>
+      </w:r>
+    </w:p>
+    <w:p/>
+    <w:p>
+      <w:pPr>
+        <w:pStyle w:val="2"/>
+      </w:pPr>
+      <w:r>
+        <w:rPr>
+          <w:rFonts w:hint="eastAsia"/>
+        </w:rPr>
+        <w:t>魔鬼没有目的</w:t>
+      </w:r>
+    </w:p>
+    <w:p>
+      <w:r>
+        <w:rPr>
+          <w:rFonts w:hint="eastAsia"/>
+        </w:rPr>
+        <w:t>魔鬼对任何事物都保持好奇心以及中立的价值取向。</w:t>
+      </w:r>
+    </w:p>
+    <w:p>
+      <w:r>
+        <w:rPr>
+          <w:rFonts w:hint="eastAsia"/>
+        </w:rPr>
+        <w:t>魔鬼很少存在自己的主观意志，只要是会让无信者以及他们自己，</w:t>
+      </w:r>
+      <w:r>
+        <w:rPr>
+          <w:rFonts w:hint="eastAsia"/>
+        </w:rPr>
+        <w:t>得到更多力量的事情，他们都会遵从</w:t>
+      </w:r>
+      <w:r>
+        <w:rPr>
+          <w:rFonts w:hint="eastAsia"/>
+        </w:rPr>
+        <w:t>，当然，如果是要使用</w:t>
+      </w:r>
+      <w:r>
+        <w:rPr>
+          <w:rFonts w:hint="eastAsia"/>
+        </w:rPr>
+        <w:t>他们的力量，那就必须付出各式各样的代价。</w:t>
+      </w:r>
+    </w:p>
+    <w:p>
+      <w:r>
+        <w:rPr>
+          <w:rFonts w:hint="eastAsia"/>
+        </w:rPr>
+        <w:t>他们和无信者的契约关系</w:t>
+      </w:r>
+      <w:r>
+        <w:rPr>
+          <w:rFonts w:hint="eastAsia"/>
+        </w:rPr>
+        <w:t>主要</w:t>
+      </w:r>
+      <w:r>
+        <w:rPr>
+          <w:rFonts w:hint="eastAsia"/>
+        </w:rPr>
+        <w:t>服务于</w:t>
+      </w:r>
+      <w:r>
+        <w:rPr>
+          <w:rFonts w:hint="eastAsia"/>
+        </w:rPr>
+        <w:t>保持自身的存在延续。</w:t>
+      </w:r>
+    </w:p>
+    <w:p>
+      <w:pPr>
+        <w:pStyle w:val="1"/>
+      </w:pPr>
+      <w:r>
+        <w:rPr>
+          <w:rFonts w:hint="eastAsia"/>
+        </w:rPr>
+        <w:t>提线傀儡</w:t>
+      </w:r>
+    </w:p>
+    <w:p>
+      <w:r>
+        <w:rPr>
+          <w:rFonts w:hint="eastAsia"/>
+        </w:rPr>
+        <w:t>无信者成长到大约</w:t>
+      </w:r>
+      <w:r>
+        <w:rPr>
+          <w:rFonts w:hint="eastAsia"/>
+        </w:rPr>
+        <w:t>16</w:t>
+      </w:r>
+      <w:r>
+        <w:rPr>
+          <w:rFonts w:hint="eastAsia"/>
+        </w:rPr>
+        <w:t>岁的时候，</w:t>
+      </w:r>
+    </w:p>
+    <w:p>
+      <w:r>
+        <w:rPr>
+          <w:rFonts w:hint="eastAsia"/>
+        </w:rPr>
+        <w:t>他们的魔鬼会具备一定的</w:t>
+      </w:r>
+      <w:commentRangeStart w:id="5"/>
+      <w:r>
+        <w:rPr>
+          <w:rFonts w:hint="eastAsia"/>
+        </w:rPr>
+        <w:t>精神控制能力</w:t>
+      </w:r>
+      <w:commentRangeEnd w:id="5"/>
+      <w:r>
+        <w:rPr>
+          <w:rStyle w:val="a9"/>
+        </w:rPr>
+        <w:commentReference w:id="5"/>
+      </w:r>
+      <w:r>
+        <w:rPr>
+          <w:rFonts w:hint="eastAsia"/>
+        </w:rPr>
+        <w:t>。比如对一些中小型动物。</w:t>
+      </w:r>
+    </w:p>
+    <w:p>
+      <w:r>
+        <w:rPr>
+          <w:rFonts w:hint="eastAsia"/>
+        </w:rPr>
+        <w:t>无信者将这种能力称为“提线”。魔鬼相当于可以通过提线来获得自己的身体。</w:t>
+      </w:r>
+    </w:p>
+    <w:p>
+      <w:r>
+        <w:rPr>
+          <w:rFonts w:hint="eastAsia"/>
+        </w:rPr>
+        <w:t>被提线的目标叫做“傀儡”。</w:t>
+      </w:r>
+    </w:p>
+    <w:p>
+      <w:r>
+        <w:rPr>
+          <w:rFonts w:hint="eastAsia"/>
+        </w:rPr>
+        <w:t>放弃提线称为“断线”。</w:t>
+      </w:r>
+    </w:p>
+    <w:p/>
+    <w:p>
+      <w:r>
+        <w:rPr>
+          <w:rFonts w:hint="eastAsia"/>
+        </w:rPr>
+        <w:t>提线多少会产生精神伤害。</w:t>
+      </w:r>
+    </w:p>
+    <w:p>
+      <w:r>
+        <w:rPr>
+          <w:rFonts w:hint="eastAsia"/>
+        </w:rPr>
+        <w:t>如果长时间对一个目标反复执行提线</w:t>
+      </w:r>
+      <w:r>
+        <w:rPr>
+          <w:rFonts w:hint="eastAsia"/>
+        </w:rPr>
+        <w:t>-</w:t>
+      </w:r>
+      <w:r>
+        <w:rPr>
+          <w:rFonts w:hint="eastAsia"/>
+        </w:rPr>
+        <w:t>断线的循环。会让目标精神错乱。</w:t>
+      </w:r>
+    </w:p>
+    <w:p>
+      <w:r>
+        <w:rPr>
+          <w:rFonts w:hint="eastAsia"/>
+        </w:rPr>
+        <w:t>因为魔鬼是有他自己的记忆的，当他提线（操纵傀儡）的时候，部分记忆也会共享给傀儡。</w:t>
+      </w:r>
+    </w:p>
+    <w:p>
+      <w:r>
+        <w:rPr>
+          <w:rFonts w:hint="eastAsia"/>
+        </w:rPr>
+        <w:t>所以你想象一下傀儡自身的脑子，多了一大堆他不知道从哪里来的记忆，是个什么状况。</w:t>
+      </w:r>
+    </w:p>
+    <w:p/>
+    <w:p>
+      <w:r>
+        <w:rPr>
+          <w:rFonts w:hint="eastAsia"/>
+        </w:rPr>
+        <w:t>一些无信者会自养宠物专门作为魔鬼的傀儡。</w:t>
+      </w:r>
+      <w:r>
+        <w:rPr>
+          <w:rFonts w:hint="eastAsia"/>
+        </w:rPr>
+        <w:t>用以防身，或达到某些个人目的。</w:t>
+      </w:r>
+    </w:p>
+    <w:p>
+      <w:r>
+        <w:rPr>
+          <w:rFonts w:hint="eastAsia"/>
+        </w:rPr>
+        <w:t>也有人是</w:t>
+      </w:r>
+      <w:r>
+        <w:rPr>
+          <w:rFonts w:hint="eastAsia"/>
+        </w:rPr>
+        <w:t>单纯的是想给魔鬼一定程度的自由活动权利。</w:t>
+      </w:r>
+    </w:p>
+    <w:p/>
+    <w:p>
+      <w:r>
+        <w:rPr>
+          <w:rFonts w:hint="eastAsia"/>
+        </w:rPr>
+        <w:t>当无信者及</w:t>
+      </w:r>
+      <w:r>
+        <w:rPr>
+          <w:rFonts w:hint="eastAsia"/>
+        </w:rPr>
+        <w:t>其魔鬼的提线能力达到非常高的程度，甚至能对个别信众进行“提线”</w:t>
+      </w:r>
+      <w:r>
+        <w:rPr>
+          <w:rFonts w:hint="eastAsia"/>
+        </w:rPr>
+        <w:t>-</w:t>
+      </w:r>
+      <w:r>
+        <w:rPr>
+          <w:rFonts w:hint="eastAsia"/>
+        </w:rPr>
+        <w:t>控制人类。这种情况相当罕见。</w:t>
+      </w:r>
+    </w:p>
+    <w:p>
+      <w:pPr>
+        <w:pStyle w:val="a3"/>
+        <w:rPr>
+          <w:rFonts w:hAnsi="宋体" w:cs="宋体"/>
+        </w:rPr>
+      </w:pPr>
+    </w:p>
+    <w:p>
+      <w:pPr>
+        <w:pStyle w:val="a3"/>
+        <w:rPr>
+          <w:rFonts w:hAnsi="宋体" w:cs="宋体"/>
+        </w:rPr>
+      </w:pPr>
+    </w:p>
+    <w:p>
+      <w:pPr>
+        <w:pStyle w:val="a3"/>
+        <w:rPr>
+          <w:rFonts w:hAnsi="宋体" w:cs="宋体"/>
+        </w:rPr>
+      </w:pPr>
+    </w:p>
+    <w:p>
+      <w:pPr>
+        <w:pStyle w:val="2"/>
+      </w:pPr>
+      <w:r>
+        <w:rPr>
+          <w:rFonts w:hint="eastAsia"/>
+        </w:rPr>
+        <w:t>越</w:t>
+      </w:r>
+      <w:r>
+        <w:rPr>
+          <w:rFonts w:hint="eastAsia"/>
+        </w:rPr>
+        <w:t>线</w:t>
+      </w:r>
+    </w:p>
+    <w:p>
+      <w:r>
+        <w:rPr>
+          <w:rFonts w:hint="eastAsia"/>
+        </w:rPr>
+        <w:t>有一种极其危险的情况，就是魔鬼将自身的力量通过傀儡的肉身外化，会对傀儡</w:t>
+      </w:r>
+      <w:r>
+        <w:rPr>
+          <w:rFonts w:hint="eastAsia"/>
+        </w:rPr>
         <w:lastRenderedPageBreak/>
-        <w:t>契约关系</w:t>
-      </w:r>
-    </w:p>
-    <w:p>
-      <w:r>
-        <w:rPr>
-          <w:rFonts w:hint="eastAsia"/>
-        </w:rPr>
-        <w:t>魔鬼遵守“契约</w:t>
-      </w:r>
-      <w:r>
-        <w:rPr>
-          <w:rFonts w:hint="eastAsia"/>
-        </w:rPr>
-        <w:t>”：</w:t>
-      </w:r>
-    </w:p>
-    <w:p>
-      <w:r>
-        <w:rPr>
-          <w:rFonts w:hint="eastAsia"/>
-        </w:rPr>
-        <w:t>付出一定的代价，可以换取相应的力量。</w:t>
-      </w:r>
-    </w:p>
-    <w:p>
-      <w:r>
-        <w:rPr>
-          <w:rFonts w:hint="eastAsia"/>
-        </w:rPr>
-        <w:t>代价和力量是以多种形式互相兑换的。</w:t>
-      </w:r>
-    </w:p>
-    <w:p>
-      <w:pPr>
-        <w:rPr>
-          <w:rFonts w:hint="eastAsia"/>
+        <w:t>的肉身造成极大损害，很容易导致死亡。</w:t>
+      </w:r>
+    </w:p>
+    <w:p>
+      <w:r>
+        <w:rPr>
+          <w:rFonts w:hint="eastAsia"/>
+        </w:rPr>
+        <w:t>这被称为“越</w:t>
+      </w:r>
+      <w:r>
+        <w:rPr>
+          <w:rFonts w:hint="eastAsia"/>
+        </w:rPr>
+        <w:t>线”。</w:t>
+      </w:r>
+    </w:p>
+    <w:p/>
+    <w:p>
+      <w:r>
+        <w:rPr>
+          <w:rFonts w:hint="eastAsia"/>
+        </w:rPr>
+        <w:t>失信者欲望膨胀所导致的魔鬼力量骤然增长，将原本平等的关系，变成了失信者成为魔鬼的傀儡，</w:t>
+      </w:r>
+      <w:r>
+        <w:rPr>
+          <w:rFonts w:hint="eastAsia"/>
+        </w:rPr>
+        <w:t>并且很快死亡，</w:t>
+      </w:r>
+      <w:r>
+        <w:rPr>
+          <w:rFonts w:hint="eastAsia"/>
+        </w:rPr>
+        <w:t>也是属于这种情况。</w:t>
+      </w:r>
+    </w:p>
+    <w:p/>
+    <w:p>
+      <w:r>
+        <w:rPr>
+          <w:rFonts w:hint="eastAsia"/>
+        </w:rPr>
+        <w:t>魔鬼自身不带有任何目的，他们本身不具有人类的利益观念，他们也绝不会主动越线。</w:t>
+      </w:r>
+    </w:p>
+    <w:p>
+      <w:r>
+        <w:rPr>
+          <w:rFonts w:hint="eastAsia"/>
+        </w:rPr>
+        <w:t>所以无信者本</w:t>
+      </w:r>
+      <w:r>
+        <w:rPr>
+          <w:rFonts w:hint="eastAsia"/>
+        </w:rPr>
+        <w:t>身的遭受的越线情况，必然是因为自己的欲念过强使得魔鬼的力量失控，魔鬼们的越线实际上都是被动的。在他们眼里，完全是由于人类的愚蠢才会出现这种一下子就消耗他们所有力量的情况。</w:t>
+      </w:r>
+    </w:p>
+    <w:p>
+      <w:pPr>
+        <w:pStyle w:val="a3"/>
+        <w:rPr>
+          <w:rFonts w:hAnsi="宋体" w:cs="宋体"/>
         </w:rPr>
       </w:pPr>
     </w:p>
@@ -455,364 +1210,50 @@
         <w:rPr>
           <w:rFonts w:hint="eastAsia"/>
         </w:rPr>
-        <w:t>代价与力量</w:t>
-      </w:r>
-    </w:p>
-    <w:p>
-      <w:r>
-        <w:rPr>
-          <w:rFonts w:hint="eastAsia"/>
-        </w:rPr>
-        <w:t>比较典型的有：</w:t>
-      </w:r>
-    </w:p>
-    <w:p>
-      <w:r>
-        <w:rPr>
-          <w:rFonts w:hint="eastAsia"/>
-        </w:rPr>
-        <w:t>和魔鬼对话，以思考为代价，魔鬼会以平等交流的形式给予无信者逻辑能力的提升。</w:t>
-      </w:r>
-    </w:p>
-    <w:p/>
-    <w:p>
-      <w:r>
-        <w:rPr>
-          <w:rFonts w:hint="eastAsia"/>
-        </w:rPr>
-        <w:t>提线，夺得目标的精神主权，将对方变成自己的傀儡。</w:t>
-      </w:r>
-      <w:r>
-        <w:rPr>
-          <w:rFonts w:hint="eastAsia"/>
-        </w:rPr>
-        <w:t>通常的代价是：了解目标，掌握对方心理弱点，掌握对方执着追求的，</w:t>
-      </w:r>
-      <w:r>
-        <w:rPr>
-          <w:rFonts w:hint="eastAsia"/>
-        </w:rPr>
-        <w:t>直接满足对方，或</w:t>
-      </w:r>
-      <w:r>
-        <w:rPr>
-          <w:rFonts w:hint="eastAsia"/>
-        </w:rPr>
-        <w:t>使用特定的话术，展现特定的信息，诱惑对方等等。</w:t>
-      </w:r>
-    </w:p>
-    <w:p/>
-    <w:p>
-      <w:pPr>
-        <w:rPr>
-          <w:rFonts w:hint="eastAsia"/>
-        </w:rPr>
-      </w:pPr>
-      <w:r>
-        <w:rPr>
-          <w:rFonts w:hint="eastAsia"/>
-        </w:rPr>
-        <w:t>放线，</w:t>
-      </w:r>
-      <w:r>
-        <w:rPr>
-          <w:rFonts w:hint="eastAsia"/>
-        </w:rPr>
-        <w:t>以身体的损耗为代价，使得魔鬼的力量外化，获得速度，力量，韧性方面的提升，外观也会受到影响。</w:t>
-      </w:r>
-    </w:p>
-    <w:p>
-      <w:pPr>
-        <w:rPr>
-          <w:rFonts w:hint="eastAsia"/>
-        </w:rPr>
-      </w:pPr>
-    </w:p>
-    <w:p>
-      <w:pPr>
-        <w:rPr>
-          <w:rFonts w:hint="eastAsia"/>
-        </w:rPr>
-      </w:pPr>
-      <w:r>
-        <w:rPr>
-          <w:rFonts w:hint="eastAsia"/>
-        </w:rPr>
-        <w:t>以放弃社会关系为代价，可以获得自然</w:t>
-      </w:r>
-      <w:r>
-        <w:rPr>
-          <w:rFonts w:hint="eastAsia"/>
-        </w:rPr>
-        <w:t>元素的</w:t>
-      </w:r>
-      <w:r>
-        <w:rPr>
-          <w:rFonts w:hint="eastAsia"/>
-        </w:rPr>
-        <w:t>力量。</w:t>
-      </w:r>
-    </w:p>
-    <w:p>
-      <w:pPr>
-        <w:rPr>
-          <w:rFonts w:hint="eastAsia"/>
-        </w:rPr>
-      </w:pPr>
-      <w:r>
-        <w:rPr>
-          <w:rFonts w:hint="eastAsia"/>
-        </w:rPr>
-        <w:t>例如，断绝“</w:t>
-      </w:r>
-      <w:commentRangeStart w:id="2"/>
-      <w:r>
-        <w:rPr>
-          <w:rFonts w:hint="eastAsia"/>
-        </w:rPr>
-        <w:t>朋友</w:t>
-      </w:r>
-      <w:commentRangeEnd w:id="2"/>
-      <w:r>
-        <w:rPr>
-          <w:rStyle w:val="a9"/>
-        </w:rPr>
-        <w:commentReference w:id="2"/>
-      </w:r>
-      <w:r>
-        <w:rPr>
-          <w:rFonts w:hint="eastAsia"/>
-        </w:rPr>
-        <w:t>”关系</w:t>
-      </w:r>
-      <w:r>
-        <w:rPr>
-          <w:rFonts w:hint="eastAsia"/>
-        </w:rPr>
-        <w:t>，可以获得对</w:t>
-      </w:r>
-      <w:commentRangeStart w:id="3"/>
-      <w:r>
-        <w:rPr>
-          <w:rFonts w:hint="eastAsia"/>
-        </w:rPr>
-        <w:t>火元素的</w:t>
-      </w:r>
-      <w:r>
-        <w:rPr>
-          <w:rFonts w:hint="eastAsia"/>
-        </w:rPr>
-        <w:t>控制能力</w:t>
-      </w:r>
-      <w:commentRangeEnd w:id="3"/>
-      <w:r>
-        <w:rPr>
-          <w:rStyle w:val="a9"/>
-        </w:rPr>
-        <w:commentReference w:id="3"/>
-      </w:r>
-      <w:r>
-        <w:rPr>
-          <w:rFonts w:hint="eastAsia"/>
-        </w:rPr>
-        <w:t>。</w:t>
-      </w:r>
-    </w:p>
-    <w:p>
-      <w:pPr>
-        <w:rPr>
-          <w:rFonts w:hint="eastAsia"/>
-        </w:rPr>
-      </w:pPr>
-    </w:p>
-    <w:p>
-      <w:pPr>
-        <w:rPr>
-          <w:rFonts w:hint="eastAsia"/>
-        </w:rPr>
-      </w:pPr>
-    </w:p>
-    <w:p>
-      <w:pPr>
-        <w:pStyle w:val="a6"/>
-        <w:rPr>
-          <w:rFonts w:hint="eastAsia"/>
-          <w:sz w:val="18"/>
-        </w:rPr>
-      </w:pPr>
-      <w:r>
-        <w:rPr>
-          <w:rFonts w:hint="eastAsia"/>
-          <w:sz w:val="18"/>
-        </w:rPr>
-        <w:t>“</w:t>
-      </w:r>
-      <w:r>
-        <w:rPr>
-          <w:rFonts w:hint="eastAsia"/>
-          <w:sz w:val="18"/>
-        </w:rPr>
-        <w:t>要想从你身上找点优点安慰你，还真是困难。不过你知道自己要什么对吧？</w:t>
-      </w:r>
-    </w:p>
-    <w:p>
-      <w:pPr>
-        <w:pStyle w:val="a6"/>
-        <w:rPr>
-          <w:rFonts w:hint="eastAsia"/>
-          <w:sz w:val="18"/>
-        </w:rPr>
-      </w:pPr>
-    </w:p>
-    <w:p>
-      <w:pPr>
-        <w:pStyle w:val="a6"/>
-        <w:rPr>
-          <w:rFonts w:hint="eastAsia"/>
-          <w:sz w:val="18"/>
-        </w:rPr>
-      </w:pPr>
-      <w:r>
-        <w:rPr>
-          <w:rFonts w:hint="eastAsia"/>
-          <w:sz w:val="18"/>
-        </w:rPr>
-        <w:t>好像从我认识你的第一天起，你就明白。好好使用这一天赋吧，它会让你更加专注于自己的路。</w:t>
-      </w:r>
-    </w:p>
-    <w:p>
-      <w:pPr>
-        <w:pStyle w:val="a6"/>
-        <w:rPr>
-          <w:rFonts w:hint="eastAsia"/>
-          <w:sz w:val="18"/>
-        </w:rPr>
-      </w:pPr>
-    </w:p>
-    <w:p>
-      <w:pPr>
-        <w:pStyle w:val="a6"/>
-        <w:rPr>
-          <w:rFonts w:hint="eastAsia"/>
-          <w:sz w:val="18"/>
-        </w:rPr>
-      </w:pPr>
-      <w:r>
-        <w:rPr>
-          <w:rFonts w:hint="eastAsia"/>
-          <w:sz w:val="18"/>
-        </w:rPr>
-        <w:t>你的性格暴躁自卑，脾气古怪，做事说话不考虑别人的感受，注定不会有多少朋友，注定孤独。</w:t>
-      </w:r>
-    </w:p>
-    <w:p>
-      <w:pPr>
-        <w:pStyle w:val="a6"/>
-        <w:rPr>
-          <w:rFonts w:hint="eastAsia"/>
-          <w:sz w:val="18"/>
-        </w:rPr>
-      </w:pPr>
-      <w:r>
-        <w:rPr>
-          <w:rFonts w:hint="eastAsia"/>
-          <w:sz w:val="18"/>
-        </w:rPr>
-        <w:t>其他人会有自己的家庭，会有儿女亲情。他们会有荣誉和名望，这些都与你无关！知道什么是你得不到的，这也是种天赋！这会让你更加纯粹，更加执着，更无牵挂，虽然痛苦但是绝路就是这么走的。</w:t>
-      </w:r>
-    </w:p>
-    <w:p>
-      <w:pPr>
-        <w:pStyle w:val="a6"/>
-        <w:rPr>
-          <w:rFonts w:hint="eastAsia"/>
-          <w:sz w:val="18"/>
-        </w:rPr>
-      </w:pPr>
-    </w:p>
-    <w:p>
-      <w:pPr>
-        <w:pStyle w:val="a6"/>
-        <w:rPr>
-          <w:rFonts w:hint="eastAsia"/>
-          <w:sz w:val="18"/>
-        </w:rPr>
-      </w:pPr>
-      <w:r>
-        <w:rPr>
-          <w:rFonts w:hint="eastAsia"/>
-          <w:sz w:val="18"/>
-        </w:rPr>
-        <w:t>这是别人做不到的！别为这些东西浪费你的精力。什么友情爱情亲情</w:t>
-      </w:r>
-      <w:r>
-        <w:rPr>
-          <w:rFonts w:hint="eastAsia"/>
-          <w:sz w:val="18"/>
-        </w:rPr>
-        <w:t>，</w:t>
-      </w:r>
-      <w:r>
-        <w:rPr>
-          <w:rFonts w:hint="eastAsia"/>
-          <w:sz w:val="18"/>
-        </w:rPr>
-        <w:t>如果可以为自己换来力量，不要犹豫，把它们放上祭坛！只要拥有力量，你才能得到你想要的生活。在这之前，孤独就是你的宿命，魔鬼就是你的昵称，卑劣就是你的道路！</w:t>
-      </w:r>
-    </w:p>
-    <w:p>
-      <w:pPr>
-        <w:pStyle w:val="a6"/>
-        <w:rPr>
-          <w:rFonts w:hint="eastAsia"/>
-          <w:sz w:val="18"/>
-        </w:rPr>
-      </w:pPr>
-    </w:p>
-    <w:p>
-      <w:pPr>
-        <w:pStyle w:val="a6"/>
-        <w:rPr>
-          <w:rFonts w:hint="eastAsia"/>
-          <w:sz w:val="18"/>
-        </w:rPr>
-      </w:pPr>
-      <w:r>
-        <w:rPr>
-          <w:rFonts w:hint="eastAsia"/>
-          <w:sz w:val="18"/>
-        </w:rPr>
-        <w:t>吝啬生命的人成不了男子汉，但是为了一些可笑的理由放弃生命更可耻！</w:t>
-      </w:r>
-    </w:p>
-    <w:p>
-      <w:pPr>
-        <w:pStyle w:val="a6"/>
-        <w:rPr>
-          <w:sz w:val="18"/>
-        </w:rPr>
-      </w:pPr>
-      <w:r>
-        <w:rPr>
-          <w:rFonts w:hint="eastAsia"/>
-          <w:sz w:val="18"/>
-        </w:rPr>
-        <w:t>该死的时候就去死，其他的时候，不择手段的活下去吧。不用在意别人怎么看，你走的路和别人不同，沿途只能看到地狱。记住，只有弱者才会浪费时间，去追逐别人的爱戴和尊敬。</w:t>
-      </w:r>
-      <w:r>
-        <w:rPr>
-          <w:rFonts w:hint="eastAsia"/>
-          <w:sz w:val="18"/>
-        </w:rPr>
-        <w:t>”</w:t>
-      </w:r>
-    </w:p>
-    <w:p>
-      <w:pPr>
-        <w:rPr>
-          <w:rFonts w:hint="eastAsia"/>
-        </w:rPr>
-      </w:pPr>
+        <w:t>放线</w:t>
+      </w:r>
+    </w:p>
+    <w:p>
+      <w:r>
+        <w:rPr>
+          <w:rFonts w:hint="eastAsia"/>
+        </w:rPr>
+        <w:t>无信者通过对魔鬼的学习，熟悉，了解，会增进自己和魔鬼之间的契约关系。</w:t>
+      </w:r>
+    </w:p>
+    <w:p>
+      <w:r>
+        <w:rPr>
+          <w:rFonts w:hint="eastAsia"/>
+        </w:rPr>
+        <w:t>在有生命危险的时候，可以通过自己的欲念，以身体损耗为代价，</w:t>
+      </w:r>
+      <w:r>
+        <w:rPr>
+          <w:rFonts w:hint="eastAsia"/>
+        </w:rPr>
+        <w:t>使得魔鬼的力量释放，</w:t>
+      </w:r>
+      <w:r>
+        <w:rPr>
+          <w:rFonts w:hint="eastAsia"/>
+        </w:rPr>
+        <w:t>短时间</w:t>
+      </w:r>
+      <w:r>
+        <w:rPr>
+          <w:rFonts w:hint="eastAsia"/>
+        </w:rPr>
+        <w:t>增强自身力量。</w:t>
+      </w:r>
+    </w:p>
+    <w:p>
+      <w:r>
+        <w:rPr>
+          <w:rFonts w:hint="eastAsia"/>
+        </w:rPr>
+        <w:t>主动放弃对自己欲念的控制，就是放弃自己的身体。把控制权交给魔鬼，换取力量。这是失控状态，非常危险。</w:t>
+      </w:r>
     </w:p>
     <w:p>
       <w:pPr>
@@ -822,489 +1263,225 @@
         <w:rPr>
           <w:rFonts w:hint="eastAsia"/>
         </w:rPr>
+        <w:t>魔鬼的解释</w:t>
+      </w:r>
+    </w:p>
+    <w:p>
+      <w:r>
+        <w:rPr>
+          <w:rFonts w:hint="eastAsia"/>
+        </w:rPr>
+        <w:t>对于魔鬼来说，对动物进行提线，是以饲养动物作为代价，换取对它们身体的控制权利。</w:t>
+      </w:r>
+    </w:p>
+    <w:p>
+      <w:r>
+        <w:rPr>
+          <w:rFonts w:hint="eastAsia"/>
+        </w:rPr>
+        <w:t>这遵从魔鬼所说的“契约”。</w:t>
+      </w:r>
+    </w:p>
+    <w:p>
+      <w:r>
+        <w:rPr>
+          <w:rFonts w:hint="eastAsia"/>
+        </w:rPr>
+        <w:t>所以无信者越是明白饲养动物的技巧，越是能够让他们的魔鬼更加容易的进行提线。也会有效降低魔鬼对傀儡的精神伤害。</w:t>
+      </w:r>
+    </w:p>
+    <w:p>
+      <w:pPr>
+        <w:pStyle w:val="a3"/>
+        <w:rPr>
+          <w:rFonts w:hAnsi="宋体" w:cs="宋体"/>
+        </w:rPr>
+      </w:pPr>
+    </w:p>
+    <w:p>
+      <w:pPr>
+        <w:pStyle w:val="a3"/>
+        <w:rPr>
+          <w:rFonts w:hAnsi="宋体" w:cs="宋体"/>
+        </w:rPr>
+      </w:pPr>
+    </w:p>
+    <w:p>
+      <w:pPr>
+        <w:pStyle w:val="a3"/>
+        <w:rPr>
+          <w:rFonts w:hAnsi="宋体" w:cs="宋体"/>
+        </w:rPr>
+      </w:pPr>
+    </w:p>
+    <w:p>
+      <w:pPr>
+        <w:pStyle w:val="a3"/>
+        <w:rPr>
+          <w:rFonts w:hAnsi="宋体" w:cs="宋体"/>
+        </w:rPr>
+      </w:pPr>
+    </w:p>
+    <w:p>
+      <w:pPr>
+        <w:pStyle w:val="a3"/>
+        <w:rPr>
+          <w:rFonts w:ascii="华文楷体" w:eastAsia="华文楷体" w:hAnsi="华文楷体" w:cs="宋体"/>
+          <w:sz w:val="22"/>
+        </w:rPr>
+      </w:pPr>
+      <w:r>
+        <w:rPr>
+          <w:rFonts w:ascii="华文楷体" w:eastAsia="华文楷体" w:hAnsi="华文楷体" w:cs="宋体" w:hint="eastAsia"/>
+          <w:sz w:val="22"/>
+        </w:rPr>
+        <w:t>我放学回家经过公园，</w:t>
+      </w:r>
+    </w:p>
+    <w:p>
+      <w:pPr>
+        <w:pStyle w:val="a3"/>
+        <w:rPr>
+          <w:rFonts w:ascii="华文楷体" w:eastAsia="华文楷体" w:hAnsi="华文楷体" w:cs="宋体"/>
+          <w:sz w:val="22"/>
+        </w:rPr>
+      </w:pPr>
+      <w:r>
+        <w:rPr>
+          <w:rFonts w:ascii="华文楷体" w:eastAsia="华文楷体" w:hAnsi="华文楷体" w:cs="宋体" w:hint="eastAsia"/>
+          <w:sz w:val="22"/>
+        </w:rPr>
+        <w:t>见到一位老奶奶，一只暹罗猫趴在她大腿上。</w:t>
+      </w:r>
+    </w:p>
+    <w:p>
+      <w:pPr>
+        <w:pStyle w:val="a3"/>
+        <w:rPr>
+          <w:rFonts w:ascii="华文楷体" w:eastAsia="华文楷体" w:hAnsi="华文楷体" w:cs="宋体"/>
+          <w:sz w:val="22"/>
+        </w:rPr>
+      </w:pPr>
+      <w:r>
+        <w:rPr>
+          <w:rFonts w:ascii="华文楷体" w:eastAsia="华文楷体" w:hAnsi="华文楷体" w:cs="宋体" w:hint="eastAsia"/>
+          <w:sz w:val="22"/>
+        </w:rPr>
+        <w:t>我经过的时候，原本在打瞌睡的暹罗猫突然扬起头，目不转睛的盯着我。</w:t>
+      </w:r>
+    </w:p>
+    <w:p>
+      <w:pPr>
+        <w:pStyle w:val="a3"/>
+        <w:rPr>
+          <w:rFonts w:ascii="华文楷体" w:eastAsia="华文楷体" w:hAnsi="华文楷体" w:cs="宋体"/>
+          <w:sz w:val="22"/>
+        </w:rPr>
+      </w:pPr>
+      <w:r>
+        <w:rPr>
+          <w:rFonts w:ascii="华文楷体" w:eastAsia="华文楷体" w:hAnsi="华文楷体" w:cs="宋体" w:hint="eastAsia"/>
+          <w:sz w:val="22"/>
+        </w:rPr>
+        <w:t>眼神接触的一瞬间我看到它背后瞬间扬起的骨翼。</w:t>
+      </w:r>
+    </w:p>
+    <w:p>
+      <w:pPr>
+        <w:pStyle w:val="a3"/>
+        <w:rPr>
+          <w:rFonts w:ascii="华文楷体" w:eastAsia="华文楷体" w:hAnsi="华文楷体" w:cs="宋体"/>
+          <w:sz w:val="22"/>
+        </w:rPr>
+      </w:pPr>
+      <w:r>
+        <w:rPr>
+          <w:rFonts w:ascii="华文楷体" w:eastAsia="华文楷体" w:hAnsi="华文楷体" w:cs="宋体" w:hint="eastAsia"/>
+          <w:sz w:val="22"/>
+        </w:rPr>
+        <w:t>四周的一切都暂停了，只剩下一个声音：</w:t>
+      </w:r>
+    </w:p>
+    <w:p>
+      <w:pPr>
+        <w:pStyle w:val="a3"/>
+        <w:rPr>
+          <w:rFonts w:ascii="华文楷体" w:eastAsia="华文楷体" w:hAnsi="华文楷体" w:cs="宋体"/>
+          <w:sz w:val="22"/>
+        </w:rPr>
+      </w:pPr>
+      <w:r>
+        <w:rPr>
+          <w:rFonts w:ascii="华文楷体" w:eastAsia="华文楷体" w:hAnsi="华文楷体" w:cs="宋体" w:hint="eastAsia"/>
+          <w:sz w:val="22"/>
+        </w:rPr>
         <w:lastRenderedPageBreak/>
-        <w:t>魔鬼没有目的</w:t>
-      </w:r>
-    </w:p>
-    <w:p>
-      <w:r>
-        <w:rPr>
-          <w:rFonts w:hint="eastAsia"/>
-        </w:rPr>
-        <w:t>魔鬼对任何事物都保持好奇心以及中立的价值取向。</w:t>
-      </w:r>
-    </w:p>
-    <w:p>
-      <w:r>
-        <w:rPr>
-          <w:rFonts w:hint="eastAsia"/>
-        </w:rPr>
-        <w:t>魔鬼很少存在自己的主观意志，只要是会让无信者以及他们自己，</w:t>
-      </w:r>
-      <w:r>
-        <w:rPr>
-          <w:rFonts w:hint="eastAsia"/>
-        </w:rPr>
-        <w:t>得到更多力量的事情，他们都会遵从</w:t>
-      </w:r>
-      <w:r>
-        <w:rPr>
-          <w:rFonts w:hint="eastAsia"/>
-        </w:rPr>
-        <w:t>，当然，如果是要使用</w:t>
-      </w:r>
-      <w:r>
-        <w:rPr>
-          <w:rFonts w:hint="eastAsia"/>
-        </w:rPr>
-        <w:t>他们的力量，那就必须付出各式各样的代价。</w:t>
-      </w:r>
-    </w:p>
-    <w:p>
-      <w:r>
-        <w:rPr>
-          <w:rFonts w:hint="eastAsia"/>
-        </w:rPr>
-        <w:t>他们和无信者的契约关系</w:t>
-      </w:r>
-      <w:r>
-        <w:rPr>
-          <w:rFonts w:hint="eastAsia"/>
-        </w:rPr>
-        <w:t>主要</w:t>
-      </w:r>
-      <w:r>
-        <w:rPr>
-          <w:rFonts w:hint="eastAsia"/>
-        </w:rPr>
-        <w:t>服务于</w:t>
-      </w:r>
-      <w:r>
-        <w:rPr>
-          <w:rFonts w:hint="eastAsia"/>
-        </w:rPr>
-        <w:t>保持自身的存在延续。</w:t>
-      </w:r>
-    </w:p>
-    <w:p>
-      <w:pPr>
-        <w:pStyle w:val="1"/>
-      </w:pPr>
-      <w:r>
-        <w:rPr>
-          <w:rFonts w:hint="eastAsia"/>
-        </w:rPr>
-        <w:t>提线傀儡</w:t>
-      </w:r>
-    </w:p>
-    <w:p>
-      <w:r>
-        <w:rPr>
-          <w:rFonts w:hint="eastAsia"/>
-        </w:rPr>
-        <w:t>无信者成长到大约</w:t>
-      </w:r>
-      <w:r>
-        <w:rPr>
-          <w:rFonts w:hint="eastAsia"/>
-        </w:rPr>
-        <w:t>16</w:t>
-      </w:r>
-      <w:r>
-        <w:rPr>
-          <w:rFonts w:hint="eastAsia"/>
-        </w:rPr>
-        <w:t>岁的时候，</w:t>
-      </w:r>
-    </w:p>
-    <w:p>
-      <w:r>
-        <w:rPr>
-          <w:rFonts w:hint="eastAsia"/>
-        </w:rPr>
-        <w:t>他们的魔鬼会具备一定的</w:t>
-      </w:r>
-      <w:commentRangeStart w:id="4"/>
-      <w:r>
-        <w:rPr>
-          <w:rFonts w:hint="eastAsia"/>
-        </w:rPr>
-        <w:t>精神控制能力</w:t>
-      </w:r>
-      <w:commentRangeEnd w:id="4"/>
-      <w:r>
-        <w:rPr>
-          <w:rStyle w:val="a9"/>
-        </w:rPr>
-        <w:commentReference w:id="4"/>
-      </w:r>
-      <w:r>
-        <w:rPr>
-          <w:rFonts w:hint="eastAsia"/>
-        </w:rPr>
-        <w:t>。比如对一些中小型动物。</w:t>
-      </w:r>
-    </w:p>
-    <w:p>
-      <w:r>
-        <w:rPr>
-          <w:rFonts w:hint="eastAsia"/>
-        </w:rPr>
-        <w:t>无信者将这种能力称为“提线”。魔鬼相当于可以通过提线来获得自己的身体。</w:t>
-      </w:r>
-    </w:p>
-    <w:p>
-      <w:r>
-        <w:rPr>
-          <w:rFonts w:hint="eastAsia"/>
-        </w:rPr>
-        <w:t>被提线的目标叫做“傀儡”。</w:t>
-      </w:r>
-    </w:p>
-    <w:p>
-      <w:r>
-        <w:rPr>
-          <w:rFonts w:hint="eastAsia"/>
-        </w:rPr>
-        <w:t>放弃提线称为“断线”。</w:t>
-      </w:r>
-    </w:p>
-    <w:p/>
-    <w:p>
-      <w:r>
-        <w:rPr>
-          <w:rFonts w:hint="eastAsia"/>
-        </w:rPr>
-        <w:t>提线多少会产生精神伤害。</w:t>
-      </w:r>
-    </w:p>
-    <w:p>
-      <w:r>
-        <w:rPr>
-          <w:rFonts w:hint="eastAsia"/>
-        </w:rPr>
-        <w:t>如果长时间对一个目标反复执行提线</w:t>
-      </w:r>
-      <w:r>
-        <w:rPr>
-          <w:rFonts w:hint="eastAsia"/>
-        </w:rPr>
-        <w:t>-</w:t>
-      </w:r>
-      <w:r>
-        <w:rPr>
-          <w:rFonts w:hint="eastAsia"/>
-        </w:rPr>
-        <w:t>断线的循环。会让目标精神错乱。</w:t>
-      </w:r>
-    </w:p>
-    <w:p>
-      <w:r>
-        <w:rPr>
-          <w:rFonts w:hint="eastAsia"/>
-        </w:rPr>
-        <w:t>因为魔鬼是有他自己的记忆的，当他提线（操纵傀儡）的时候，部分记忆也会共享给傀儡。</w:t>
-      </w:r>
-    </w:p>
-    <w:p>
-      <w:r>
-        <w:rPr>
-          <w:rFonts w:hint="eastAsia"/>
-        </w:rPr>
-        <w:t>所以你想象一下傀儡自身的脑子，多了一大堆他不知道从哪里来的记忆，是个什么状况。</w:t>
-      </w:r>
-    </w:p>
-    <w:p/>
-    <w:p>
-      <w:r>
-        <w:rPr>
-          <w:rFonts w:hint="eastAsia"/>
-        </w:rPr>
-        <w:t>一些无信者会自养宠物专门作为魔鬼的傀儡。</w:t>
-      </w:r>
-      <w:r>
-        <w:rPr>
-          <w:rFonts w:hint="eastAsia"/>
-        </w:rPr>
-        <w:t>用以防身，或达到某些个人目的。</w:t>
-      </w:r>
-    </w:p>
-    <w:p>
-      <w:r>
-        <w:rPr>
-          <w:rFonts w:hint="eastAsia"/>
-        </w:rPr>
-        <w:t>也有人是</w:t>
-      </w:r>
-      <w:r>
-        <w:rPr>
-          <w:rFonts w:hint="eastAsia"/>
-        </w:rPr>
-        <w:t>单纯的是想给魔鬼一定程度的自由活动权利。</w:t>
-      </w:r>
-    </w:p>
-    <w:p/>
-    <w:p>
-      <w:r>
-        <w:rPr>
-          <w:rFonts w:hint="eastAsia"/>
-        </w:rPr>
-        <w:t>当无信者及</w:t>
-      </w:r>
-      <w:r>
-        <w:rPr>
-          <w:rFonts w:hint="eastAsia"/>
-        </w:rPr>
-        <w:t>其魔鬼的提线能力达到非常高的程度，甚至能对个别信众进行“提线”</w:t>
-      </w:r>
-      <w:r>
-        <w:rPr>
-          <w:rFonts w:hint="eastAsia"/>
-        </w:rPr>
-        <w:t>-</w:t>
-      </w:r>
-      <w:r>
-        <w:rPr>
-          <w:rFonts w:hint="eastAsia"/>
-        </w:rPr>
-        <w:t>控制人类。这种情况相当罕见。</w:t>
+        <w:t>我和这位女士一起生活了一辈子，非常平静。我提线这只猫有60年了。这只猫 是老奶奶20岁的时候，她的丈夫送她的生日礼物。</w:t>
       </w:r>
     </w:p>
     <w:p>
       <w:pPr>
         <w:pStyle w:val="a3"/>
         <w:rPr>
-          <w:rFonts w:hAnsi="宋体" w:cs="宋体"/>
-        </w:rPr>
-      </w:pPr>
+          <w:rFonts w:ascii="华文楷体" w:eastAsia="华文楷体" w:hAnsi="华文楷体" w:cs="宋体"/>
+          <w:sz w:val="22"/>
+        </w:rPr>
+      </w:pPr>
+      <w:r>
+        <w:rPr>
+          <w:rFonts w:ascii="华文楷体" w:eastAsia="华文楷体" w:hAnsi="华文楷体" w:cs="宋体" w:hint="eastAsia"/>
+          <w:sz w:val="22"/>
+        </w:rPr>
+        <w:t>由于我的力量，这只猫也得以长寿。</w:t>
+      </w:r>
     </w:p>
     <w:p>
       <w:pPr>
         <w:pStyle w:val="a3"/>
         <w:rPr>
-          <w:rFonts w:hAnsi="宋体" w:cs="宋体"/>
-        </w:rPr>
-      </w:pPr>
+          <w:rFonts w:ascii="华文楷体" w:eastAsia="华文楷体" w:hAnsi="华文楷体" w:cs="宋体"/>
+          <w:sz w:val="22"/>
+        </w:rPr>
+      </w:pPr>
+      <w:r>
+        <w:rPr>
+          <w:rFonts w:ascii="华文楷体" w:eastAsia="华文楷体" w:hAnsi="华文楷体" w:cs="宋体" w:hint="eastAsia"/>
+          <w:sz w:val="22"/>
+        </w:rPr>
+        <w:t>女士的丈夫早已去世。</w:t>
+      </w:r>
     </w:p>
     <w:p>
       <w:pPr>
         <w:pStyle w:val="a3"/>
         <w:rPr>
-          <w:rFonts w:hAnsi="宋体" w:cs="宋体"/>
-        </w:rPr>
-      </w:pPr>
-    </w:p>
-    <w:p>
-      <w:pPr>
-        <w:pStyle w:val="2"/>
-      </w:pPr>
-      <w:r>
-        <w:rPr>
-          <w:rFonts w:hint="eastAsia"/>
-        </w:rPr>
-        <w:t>越</w:t>
-      </w:r>
-      <w:r>
-        <w:rPr>
-          <w:rFonts w:hint="eastAsia"/>
-        </w:rPr>
-        <w:t>线</w:t>
-      </w:r>
-    </w:p>
-    <w:p>
-      <w:r>
-        <w:rPr>
-          <w:rFonts w:hint="eastAsia"/>
-        </w:rPr>
-        <w:t>有一种极其危险的情况，就是魔鬼将自身的力量通过傀儡的肉身外化，会对傀儡的肉身造成极大损害，很容易导致死亡。</w:t>
-      </w:r>
-    </w:p>
-    <w:p>
-      <w:r>
-        <w:rPr>
-          <w:rFonts w:hint="eastAsia"/>
-        </w:rPr>
-        <w:t>这被称为“越</w:t>
-      </w:r>
-      <w:r>
-        <w:rPr>
-          <w:rFonts w:hint="eastAsia"/>
-        </w:rPr>
-        <w:t>线”。</w:t>
-      </w:r>
-    </w:p>
-    <w:p/>
-    <w:p>
-      <w:r>
-        <w:rPr>
-          <w:rFonts w:hint="eastAsia"/>
-        </w:rPr>
-        <w:t>失信者欲望膨胀所导致的魔鬼力量骤然增长，将原本平等的关系，变成了失信者成为魔鬼的傀儡，</w:t>
-      </w:r>
-      <w:r>
-        <w:rPr>
-          <w:rFonts w:hint="eastAsia"/>
-        </w:rPr>
-        <w:t>并且很快死亡，</w:t>
-      </w:r>
-      <w:r>
-        <w:rPr>
-          <w:rFonts w:hint="eastAsia"/>
-        </w:rPr>
-        <w:t>也是属于这种情况。</w:t>
-      </w:r>
-    </w:p>
-    <w:p/>
-    <w:p>
-      <w:r>
-        <w:rPr>
-          <w:rFonts w:hint="eastAsia"/>
-        </w:rPr>
-        <w:lastRenderedPageBreak/>
-        <w:t>魔鬼自身不带有任何目的，他们本身不具有人类的利益观念，他们也绝不会主动越线。</w:t>
-      </w:r>
-    </w:p>
-    <w:p>
-      <w:r>
-        <w:rPr>
-          <w:rFonts w:hint="eastAsia"/>
-        </w:rPr>
-        <w:t>所以无信者本</w:t>
-      </w:r>
-      <w:r>
-        <w:rPr>
-          <w:rFonts w:hint="eastAsia"/>
-        </w:rPr>
-        <w:t>身的遭受的越线情况，必然是因为自己的欲念过强使得魔鬼的力量失控，魔鬼们的越线实际上都是被动的。在他们眼里，完全是由于人类的愚蠢才会出现这种一下子就消耗他们所有力量的情况。</w:t>
+          <w:rFonts w:ascii="华文楷体" w:eastAsia="华文楷体" w:hAnsi="华文楷体" w:cs="宋体"/>
+          <w:sz w:val="22"/>
+        </w:rPr>
+      </w:pPr>
+      <w:r>
+        <w:rPr>
+          <w:rFonts w:ascii="华文楷体" w:eastAsia="华文楷体" w:hAnsi="华文楷体" w:cs="宋体" w:hint="eastAsia"/>
+          <w:sz w:val="22"/>
+        </w:rPr>
+        <w:t>孩子，我知道你也是无信者，我们不会有任何敌意，只希望互不打扰，让我们继续这平静的生活。</w:t>
       </w:r>
     </w:p>
     <w:p>
       <w:pPr>
         <w:pStyle w:val="a3"/>
         <w:rPr>
-          <w:rFonts w:hAnsi="宋体" w:cs="宋体"/>
-        </w:rPr>
-      </w:pPr>
-    </w:p>
-    <w:p>
-      <w:pPr>
-        <w:pStyle w:val="2"/>
-      </w:pPr>
-      <w:r>
-        <w:rPr>
-          <w:rFonts w:hint="eastAsia"/>
-        </w:rPr>
-        <w:t>放线</w:t>
-      </w:r>
-    </w:p>
-    <w:p>
-      <w:r>
-        <w:rPr>
-          <w:rFonts w:hint="eastAsia"/>
-        </w:rPr>
-        <w:t>无信者通过对魔鬼的学习，熟悉，了解，会增进自己和魔鬼之间的契约关系。</w:t>
-      </w:r>
-    </w:p>
-    <w:p>
-      <w:r>
-        <w:rPr>
-          <w:rFonts w:hint="eastAsia"/>
-        </w:rPr>
-        <w:t>在有生命危险的时候，可以通过自己的欲念，以身体损耗为代价，</w:t>
-      </w:r>
-      <w:r>
-        <w:rPr>
-          <w:rFonts w:hint="eastAsia"/>
-        </w:rPr>
-        <w:t>使得魔鬼的力量释放，</w:t>
-      </w:r>
-      <w:r>
-        <w:rPr>
-          <w:rFonts w:hint="eastAsia"/>
-        </w:rPr>
-        <w:t>短时间</w:t>
-      </w:r>
-      <w:r>
-        <w:rPr>
-          <w:rFonts w:hint="eastAsia"/>
-        </w:rPr>
-        <w:t>增强自身力量。</w:t>
-      </w:r>
-    </w:p>
-    <w:p>
-      <w:r>
-        <w:rPr>
-          <w:rFonts w:hint="eastAsia"/>
-        </w:rPr>
-        <w:t>主动放弃对自己欲念的控制，就是放弃自己的身体。把控制权交给魔鬼，换取力量。这是失控状态，非常危险。</w:t>
-      </w:r>
-    </w:p>
-    <w:p>
-      <w:pPr>
-        <w:pStyle w:val="2"/>
-      </w:pPr>
-      <w:r>
-        <w:rPr>
-          <w:rFonts w:hint="eastAsia"/>
-        </w:rPr>
-        <w:t>魔鬼的解释</w:t>
-      </w:r>
-    </w:p>
-    <w:p>
-      <w:r>
-        <w:rPr>
-          <w:rFonts w:hint="eastAsia"/>
-        </w:rPr>
-        <w:t>对于魔鬼来说，对动物进行提线，是以饲养动物作为代价，换取对它们身体的控制权利。</w:t>
-      </w:r>
-    </w:p>
-    <w:p>
-      <w:r>
-        <w:rPr>
-          <w:rFonts w:hint="eastAsia"/>
-        </w:rPr>
-        <w:t>这遵从魔鬼所说的“契约”。</w:t>
-      </w:r>
-    </w:p>
-    <w:p>
-      <w:r>
-        <w:rPr>
-          <w:rFonts w:hint="eastAsia"/>
-        </w:rPr>
-        <w:t>所以无信者越是明白饲养动物的技巧，越是能够让他们的魔鬼更加容易的进行提线。也会有效降低魔鬼对傀儡的精神伤害。</w:t>
-      </w:r>
-    </w:p>
-    <w:p>
-      <w:pPr>
-        <w:pStyle w:val="a3"/>
-        <w:rPr>
-          <w:rFonts w:hAnsi="宋体" w:cs="宋体"/>
-        </w:rPr>
-      </w:pPr>
-    </w:p>
-    <w:p>
-      <w:pPr>
-        <w:pStyle w:val="a3"/>
-        <w:rPr>
-          <w:rFonts w:hAnsi="宋体" w:cs="宋体"/>
-        </w:rPr>
-      </w:pPr>
-    </w:p>
-    <w:p>
-      <w:pPr>
-        <w:pStyle w:val="a3"/>
-        <w:rPr>
-          <w:rFonts w:hAnsi="宋体" w:cs="宋体"/>
-        </w:rPr>
-      </w:pPr>
-    </w:p>
-    <w:p>
-      <w:pPr>
-        <w:pStyle w:val="a3"/>
-        <w:rPr>
-          <w:rFonts w:hAnsi="宋体" w:cs="宋体"/>
-        </w:rPr>
-      </w:pPr>
+          <w:rFonts w:ascii="华文楷体" w:eastAsia="华文楷体" w:hAnsi="华文楷体" w:cs="宋体"/>
+          <w:sz w:val="22"/>
+        </w:rPr>
+      </w:pPr>
+      <w:r>
+        <w:rPr>
+          <w:rFonts w:ascii="华文楷体" w:eastAsia="华文楷体" w:hAnsi="华文楷体" w:cs="宋体" w:hint="eastAsia"/>
+          <w:sz w:val="22"/>
+        </w:rPr>
+        <w:t>话音结束的瞬间，公园里的声音又回来了。它慢慢的把脑袋放下去，继续懒洋洋的享受午后阳光。</w:t>
+      </w:r>
     </w:p>
     <w:p>
       <w:pPr>
@@ -1314,165 +1491,467 @@
           <w:sz w:val="28"/>
         </w:rPr>
       </w:pPr>
-      <w:r>
-        <w:rPr>
-          <w:rFonts w:ascii="华文楷体" w:eastAsia="华文楷体" w:hAnsi="华文楷体" w:cs="宋体" w:hint="eastAsia"/>
-          <w:sz w:val="28"/>
-        </w:rPr>
-        <w:t>我放学回家经过公园，</w:t>
-      </w:r>
-    </w:p>
-    <w:p>
-      <w:pPr>
-        <w:pStyle w:val="a3"/>
-        <w:rPr>
-          <w:rFonts w:ascii="华文楷体" w:eastAsia="华文楷体" w:hAnsi="华文楷体" w:cs="宋体"/>
-          <w:sz w:val="28"/>
-        </w:rPr>
-      </w:pPr>
-      <w:r>
-        <w:rPr>
-          <w:rFonts w:ascii="华文楷体" w:eastAsia="华文楷体" w:hAnsi="华文楷体" w:cs="宋体" w:hint="eastAsia"/>
-          <w:sz w:val="28"/>
-        </w:rPr>
-        <w:t>见到一位老奶奶，一只暹罗猫趴在她大腿上。</w:t>
-      </w:r>
-    </w:p>
-    <w:p>
-      <w:pPr>
-        <w:pStyle w:val="a3"/>
-        <w:rPr>
-          <w:rFonts w:ascii="华文楷体" w:eastAsia="华文楷体" w:hAnsi="华文楷体" w:cs="宋体"/>
-          <w:sz w:val="28"/>
-        </w:rPr>
-      </w:pPr>
-      <w:r>
-        <w:rPr>
-          <w:rFonts w:ascii="华文楷体" w:eastAsia="华文楷体" w:hAnsi="华文楷体" w:cs="宋体" w:hint="eastAsia"/>
-          <w:sz w:val="28"/>
-        </w:rPr>
-        <w:t>我经过的时候，原本在打瞌睡的暹罗猫突然扬起头，目不转睛的盯着我。</w:t>
-      </w:r>
-    </w:p>
-    <w:p>
-      <w:pPr>
-        <w:pStyle w:val="a3"/>
-        <w:rPr>
-          <w:rFonts w:ascii="华文楷体" w:eastAsia="华文楷体" w:hAnsi="华文楷体" w:cs="宋体"/>
-          <w:sz w:val="28"/>
-        </w:rPr>
-      </w:pPr>
-      <w:r>
-        <w:rPr>
-          <w:rFonts w:ascii="华文楷体" w:eastAsia="华文楷体" w:hAnsi="华文楷体" w:cs="宋体" w:hint="eastAsia"/>
-          <w:sz w:val="28"/>
-        </w:rPr>
-        <w:t>眼神接触的一瞬间我看到它背后瞬间扬起的骨翼。</w:t>
-      </w:r>
-    </w:p>
-    <w:p>
-      <w:pPr>
-        <w:pStyle w:val="a3"/>
-        <w:rPr>
-          <w:rFonts w:ascii="华文楷体" w:eastAsia="华文楷体" w:hAnsi="华文楷体" w:cs="宋体"/>
-          <w:sz w:val="28"/>
-        </w:rPr>
-      </w:pPr>
-      <w:r>
-        <w:rPr>
-          <w:rFonts w:ascii="华文楷体" w:eastAsia="华文楷体" w:hAnsi="华文楷体" w:cs="宋体" w:hint="eastAsia"/>
-          <w:sz w:val="28"/>
-        </w:rPr>
-        <w:t>四周的一切都暂停了，只剩下一个声音：</w:t>
-      </w:r>
-    </w:p>
-    <w:p>
-      <w:pPr>
-        <w:pStyle w:val="a3"/>
-        <w:rPr>
-          <w:rFonts w:ascii="华文楷体" w:eastAsia="华文楷体" w:hAnsi="华文楷体" w:cs="宋体"/>
-          <w:sz w:val="28"/>
-        </w:rPr>
-      </w:pPr>
-      <w:r>
-        <w:rPr>
-          <w:rFonts w:ascii="华文楷体" w:eastAsia="华文楷体" w:hAnsi="华文楷体" w:cs="宋体" w:hint="eastAsia"/>
-          <w:sz w:val="28"/>
-        </w:rPr>
-        <w:t>我和这位女士一起生活了一辈子，非常平静。我提线这只猫有60年了。这只猫 是老奶奶20岁的时候，她的丈夫送她的生日礼物。</w:t>
-      </w:r>
-    </w:p>
-    <w:p>
-      <w:pPr>
-        <w:pStyle w:val="a3"/>
-        <w:rPr>
-          <w:rFonts w:ascii="华文楷体" w:eastAsia="华文楷体" w:hAnsi="华文楷体" w:cs="宋体"/>
-          <w:sz w:val="28"/>
-        </w:rPr>
-      </w:pPr>
-      <w:r>
-        <w:rPr>
-          <w:rFonts w:ascii="华文楷体" w:eastAsia="华文楷体" w:hAnsi="华文楷体" w:cs="宋体" w:hint="eastAsia"/>
-          <w:sz w:val="28"/>
+    </w:p>
+    <w:p>
+      <w:pPr>
+        <w:pStyle w:val="1"/>
+      </w:pPr>
+      <w:r>
+        <w:rPr>
+          <w:rFonts w:hint="eastAsia"/>
+        </w:rPr>
+        <w:t>信仰</w:t>
+      </w:r>
+    </w:p>
+    <w:p>
+      <w:pPr>
+        <w:pStyle w:val="2"/>
+      </w:pPr>
+      <w:r>
+        <w:rPr>
+          <w:rFonts w:hint="eastAsia"/>
+        </w:rPr>
+        <w:t>集体主义</w:t>
+      </w:r>
+    </w:p>
+    <w:p>
+      <w:r>
+        <w:rPr>
+          <w:rFonts w:hint="eastAsia"/>
+        </w:rPr>
+        <w:t>人类中的绝大多数并没有强烈的主观意念，他们接受神的恩赐，作为集体的一部分存活。</w:t>
+      </w:r>
+    </w:p>
+    <w:p>
+      <w:pPr>
+        <w:rPr>
+          <w:shd w:val="clear" w:color="auto" w:fill="FFFFFF"/>
+        </w:rPr>
+      </w:pPr>
+      <w:r>
+        <w:rPr>
+          <w:rFonts w:hint="eastAsia"/>
+        </w:rPr>
+        <w:t>信众</w:t>
+      </w:r>
+      <w:r>
+        <w:rPr>
+          <w:shd w:val="clear" w:color="auto" w:fill="FFFFFF"/>
+        </w:rPr>
+        <w:t>坚持个人利益服从集体利益</w:t>
+      </w:r>
+      <w:r>
+        <w:rPr>
+          <w:rFonts w:hint="eastAsia"/>
+          <w:shd w:val="clear" w:color="auto" w:fill="FFFFFF"/>
+        </w:rPr>
+        <w:t>，</w:t>
+      </w:r>
+    </w:p>
+    <w:p>
+      <w:pPr>
+        <w:rPr>
+          <w:shd w:val="clear" w:color="auto" w:fill="FFFFFF"/>
+        </w:rPr>
+      </w:pPr>
+      <w:r>
+        <w:rPr>
+          <w:shd w:val="clear" w:color="auto" w:fill="FFFFFF"/>
+        </w:rPr>
+        <w:t>必要时甚至牺牲个人利益，保护集体和国家的利益。</w:t>
+      </w:r>
+    </w:p>
+    <w:p>
+      <w:pPr>
+        <w:rPr>
+          <w:shd w:val="clear" w:color="auto" w:fill="FFFFFF"/>
+        </w:rPr>
+      </w:pPr>
+      <w:r>
+        <w:rPr>
+          <w:rFonts w:hint="eastAsia"/>
+          <w:shd w:val="clear" w:color="auto" w:fill="FFFFFF"/>
+        </w:rPr>
+        <w:t>他们</w:t>
+      </w:r>
+      <w:r>
+        <w:rPr>
+          <w:rFonts w:hint="eastAsia"/>
+          <w:shd w:val="clear" w:color="auto" w:fill="FFFFFF"/>
+        </w:rPr>
+        <w:t>为国家，家庭，无私奉献，牺牲自己的一切</w:t>
+      </w:r>
+    </w:p>
+    <w:p>
+      <w:pPr>
+        <w:rPr>
+          <w:shd w:val="clear" w:color="auto" w:fill="FFFFFF"/>
+        </w:rPr>
+      </w:pPr>
+      <w:commentRangeStart w:id="6"/>
+      <w:r>
+        <w:rPr>
+          <w:rFonts w:hint="eastAsia"/>
+          <w:shd w:val="clear" w:color="auto" w:fill="FFFFFF"/>
+        </w:rPr>
+        <w:t>神的指示</w:t>
+      </w:r>
+      <w:commentRangeEnd w:id="6"/>
+      <w:r>
+        <w:rPr>
+          <w:rStyle w:val="a9"/>
+        </w:rPr>
+        <w:commentReference w:id="6"/>
+      </w:r>
+      <w:r>
+        <w:rPr>
+          <w:rFonts w:hint="eastAsia"/>
+          <w:shd w:val="clear" w:color="auto" w:fill="FFFFFF"/>
+        </w:rPr>
+        <w:t>是：个人属于家庭为单位，个人属于公司，而家庭和公司都属于国家。</w:t>
+      </w:r>
+      <w:r>
+        <w:rPr>
+          <w:rFonts w:hint="eastAsia"/>
+          <w:shd w:val="clear" w:color="auto" w:fill="FFFFFF"/>
+        </w:rPr>
+        <w:t>信众</w:t>
+      </w:r>
+      <w:r>
+        <w:rPr>
+          <w:rFonts w:hint="eastAsia"/>
+          <w:shd w:val="clear" w:color="auto" w:fill="FFFFFF"/>
+        </w:rPr>
+        <w:t>口中通常颂念“和平”“幸福”</w:t>
+      </w:r>
+      <w:r>
+        <w:rPr>
+          <w:rFonts w:hint="eastAsia"/>
+          <w:shd w:val="clear" w:color="auto" w:fill="FFFFFF"/>
+        </w:rPr>
+        <w:t xml:space="preserve"> </w:t>
+      </w:r>
+      <w:r>
+        <w:rPr>
+          <w:rFonts w:hint="eastAsia"/>
+          <w:shd w:val="clear" w:color="auto" w:fill="FFFFFF"/>
+        </w:rPr>
+        <w:t>“团结”</w:t>
+      </w:r>
+      <w:r>
+        <w:rPr>
+          <w:rFonts w:hint="eastAsia"/>
+          <w:shd w:val="clear" w:color="auto" w:fill="FFFFFF"/>
+        </w:rPr>
+        <w:t xml:space="preserve"> </w:t>
+      </w:r>
+      <w:r>
+        <w:rPr>
+          <w:rFonts w:hint="eastAsia"/>
+          <w:shd w:val="clear" w:color="auto" w:fill="FFFFFF"/>
+        </w:rPr>
+        <w:t>“道德”</w:t>
+      </w:r>
+      <w:r>
+        <w:rPr>
+          <w:rFonts w:hint="eastAsia"/>
+          <w:shd w:val="clear" w:color="auto" w:fill="FFFFFF"/>
+        </w:rPr>
+        <w:t xml:space="preserve"> </w:t>
+      </w:r>
+      <w:r>
+        <w:rPr>
+          <w:rFonts w:hint="eastAsia"/>
+          <w:shd w:val="clear" w:color="auto" w:fill="FFFFFF"/>
+        </w:rPr>
+        <w:t>“孝顺”</w:t>
+      </w:r>
+    </w:p>
+    <w:p>
+      <w:pPr>
+        <w:rPr>
+          <w:shd w:val="clear" w:color="auto" w:fill="FFFFFF"/>
+        </w:rPr>
+      </w:pPr>
+      <w:r>
+        <w:rPr>
+          <w:rFonts w:hint="eastAsia"/>
+          <w:shd w:val="clear" w:color="auto" w:fill="FFFFFF"/>
+        </w:rPr>
+        <w:t>信众</w:t>
+      </w:r>
+      <w:r>
+        <w:rPr>
+          <w:rFonts w:hint="eastAsia"/>
+          <w:shd w:val="clear" w:color="auto" w:fill="FFFFFF"/>
+        </w:rPr>
+        <w:t>通常为自己后代的幸福或国家的强盛而踏实工作。</w:t>
+      </w:r>
+    </w:p>
+    <w:p>
+      <w:pPr>
+        <w:rPr>
+          <w:shd w:val="clear" w:color="auto" w:fill="FFFFFF"/>
+        </w:rPr>
+      </w:pPr>
+    </w:p>
+    <w:p>
+      <w:pPr>
+        <w:pStyle w:val="2"/>
+        <w:rPr>
+          <w:shd w:val="clear" w:color="auto" w:fill="FFFFFF"/>
+        </w:rPr>
+      </w:pPr>
+      <w:r>
+        <w:rPr>
+          <w:rFonts w:hint="eastAsia"/>
+          <w:shd w:val="clear" w:color="auto" w:fill="FFFFFF"/>
+        </w:rPr>
+        <w:t>娱乐</w:t>
+      </w:r>
+    </w:p>
+    <w:p>
+      <w:pPr>
+        <w:rPr>
+          <w:shd w:val="clear" w:color="auto" w:fill="FFFFFF"/>
+        </w:rPr>
+      </w:pPr>
+      <w:r>
+        <w:rPr>
+          <w:rFonts w:hint="eastAsia"/>
+          <w:shd w:val="clear" w:color="auto" w:fill="FFFFFF"/>
+        </w:rPr>
+        <w:t>为了安抚劳累的灵魂，</w:t>
+      </w:r>
+      <w:r>
+        <w:rPr>
+          <w:rFonts w:hint="eastAsia"/>
+          <w:shd w:val="clear" w:color="auto" w:fill="FFFFFF"/>
+        </w:rPr>
+        <w:t>神通过电视，微博等主要大众媒体，赐予信众娱乐享受</w:t>
+      </w:r>
+      <w:r>
+        <w:rPr>
+          <w:rFonts w:hint="eastAsia"/>
+          <w:shd w:val="clear" w:color="auto" w:fill="FFFFFF"/>
+        </w:rPr>
+        <w:t>。</w:t>
+      </w:r>
+    </w:p>
+    <w:p>
+      <w:pPr>
+        <w:rPr>
+          <w:shd w:val="clear" w:color="auto" w:fill="FFFFFF"/>
+        </w:rPr>
+      </w:pPr>
+      <w:r>
+        <w:rPr>
+          <w:rFonts w:hint="eastAsia"/>
+          <w:shd w:val="clear" w:color="auto" w:fill="FFFFFF"/>
+        </w:rPr>
+        <w:t>在神的旨意下，各种综艺节目，电视剧，</w:t>
+      </w:r>
+      <w:r>
+        <w:rPr>
+          <w:rFonts w:hint="eastAsia"/>
+          <w:shd w:val="clear" w:color="auto" w:fill="FFFFFF"/>
+        </w:rPr>
+        <w:t>被不停</w:t>
+      </w:r>
+      <w:r>
+        <w:rPr>
+          <w:rFonts w:hint="eastAsia"/>
+          <w:shd w:val="clear" w:color="auto" w:fill="FFFFFF"/>
+        </w:rPr>
+        <w:t>的制造出来。微博上也频繁的爆料出娱乐明星们的</w:t>
+      </w:r>
+      <w:r>
+        <w:rPr>
+          <w:rFonts w:hint="eastAsia"/>
+          <w:shd w:val="clear" w:color="auto" w:fill="FFFFFF"/>
+        </w:rPr>
+        <w:t>婚讯，八卦，丑闻等等，成为大家茶余饭后的谈资。</w:t>
+      </w:r>
+    </w:p>
+    <w:p>
+      <w:pPr>
+        <w:rPr>
+          <w:shd w:val="clear" w:color="auto" w:fill="FFFFFF"/>
+        </w:rPr>
+      </w:pPr>
+      <w:r>
+        <w:rPr>
+          <w:rFonts w:hint="eastAsia"/>
+          <w:shd w:val="clear" w:color="auto" w:fill="FFFFFF"/>
+        </w:rPr>
+        <w:t>信众</w:t>
+      </w:r>
+      <w:r>
+        <w:rPr>
+          <w:rFonts w:hint="eastAsia"/>
+          <w:shd w:val="clear" w:color="auto" w:fill="FFFFFF"/>
+        </w:rPr>
+        <w:t>只要遵循神所制定的道德，行为规范去工作</w:t>
+      </w:r>
+      <w:r>
+        <w:rPr>
+          <w:rFonts w:hint="eastAsia"/>
+          <w:shd w:val="clear" w:color="auto" w:fill="FFFFFF"/>
+        </w:rPr>
+        <w:t>，他们的</w:t>
+      </w:r>
+      <w:r>
+        <w:rPr>
+          <w:rFonts w:hint="eastAsia"/>
+          <w:shd w:val="clear" w:color="auto" w:fill="FFFFFF"/>
+        </w:rPr>
+        <w:t>家庭所需要的必要收入也一定是足够的，甚至还有结余以供他们每年的观光旅游。</w:t>
+      </w:r>
+    </w:p>
+    <w:p>
+      <w:pPr>
+        <w:rPr>
+          <w:shd w:val="clear" w:color="auto" w:fill="FFFFFF"/>
+        </w:rPr>
+      </w:pPr>
+    </w:p>
+    <w:p>
+      <w:pPr>
+        <w:rPr>
+          <w:shd w:val="clear" w:color="auto" w:fill="FFFFFF"/>
+        </w:rPr>
+      </w:pPr>
+      <w:r>
+        <w:rPr>
+          <w:rFonts w:hint="eastAsia"/>
+          <w:shd w:val="clear" w:color="auto" w:fill="FFFFFF"/>
         </w:rPr>
         <w:lastRenderedPageBreak/>
-        <w:t>由于我的力量，这只猫也得以长寿。</w:t>
-      </w:r>
-    </w:p>
-    <w:p>
-      <w:pPr>
-        <w:pStyle w:val="a3"/>
-        <w:rPr>
-          <w:rFonts w:ascii="华文楷体" w:eastAsia="华文楷体" w:hAnsi="华文楷体" w:cs="宋体"/>
-          <w:sz w:val="28"/>
-        </w:rPr>
-      </w:pPr>
-      <w:r>
-        <w:rPr>
-          <w:rFonts w:ascii="华文楷体" w:eastAsia="华文楷体" w:hAnsi="华文楷体" w:cs="宋体" w:hint="eastAsia"/>
-          <w:sz w:val="28"/>
-        </w:rPr>
-        <w:t>女士的丈夫早已去世。</w:t>
-      </w:r>
-    </w:p>
-    <w:p>
-      <w:pPr>
-        <w:pStyle w:val="a3"/>
-        <w:rPr>
-          <w:rFonts w:ascii="华文楷体" w:eastAsia="华文楷体" w:hAnsi="华文楷体" w:cs="宋体"/>
-          <w:sz w:val="28"/>
-        </w:rPr>
-      </w:pPr>
-      <w:r>
-        <w:rPr>
-          <w:rFonts w:ascii="华文楷体" w:eastAsia="华文楷体" w:hAnsi="华文楷体" w:cs="宋体" w:hint="eastAsia"/>
-          <w:sz w:val="28"/>
-        </w:rPr>
-        <w:t>孩子，我知道你也是无信者，我们不会有任何敌意，只希望互不打扰，让我们继续这平静的生活。</w:t>
-      </w:r>
-    </w:p>
-    <w:p>
-      <w:pPr>
-        <w:pStyle w:val="a3"/>
-        <w:rPr>
-          <w:rFonts w:ascii="华文楷体" w:eastAsia="华文楷体" w:hAnsi="华文楷体" w:cs="宋体" w:hint="eastAsia"/>
-          <w:sz w:val="28"/>
-        </w:rPr>
-      </w:pPr>
-      <w:r>
-        <w:rPr>
-          <w:rFonts w:ascii="华文楷体" w:eastAsia="华文楷体" w:hAnsi="华文楷体" w:cs="宋体" w:hint="eastAsia"/>
-          <w:sz w:val="28"/>
-        </w:rPr>
-        <w:t>话音结束的瞬间，公园里的声音又回来了。它慢慢的把脑袋放下去，继续懒洋洋的享受午后阳光。</w:t>
-      </w:r>
-    </w:p>
-    <w:p>
-      <w:pPr>
-        <w:pStyle w:val="a3"/>
-        <w:rPr>
-          <w:rFonts w:ascii="华文楷体" w:eastAsia="华文楷体" w:hAnsi="华文楷体" w:cs="宋体" w:hint="eastAsia"/>
-          <w:sz w:val="28"/>
+        <w:t>我们总是可以从微博上看到年轻情侣或者一家老小幸福的笑脸。</w:t>
+      </w:r>
+    </w:p>
+    <w:p>
+      <w:pPr>
+        <w:rPr>
+          <w:shd w:val="clear" w:color="auto" w:fill="FFFFFF"/>
+        </w:rPr>
+      </w:pPr>
+    </w:p>
+    <w:p>
+      <w:pPr>
+        <w:rPr>
+          <w:shd w:val="clear" w:color="auto" w:fill="FFFFFF"/>
+        </w:rPr>
+      </w:pPr>
+      <w:commentRangeStart w:id="7"/>
+      <w:r>
+        <w:rPr>
+          <w:rFonts w:hint="eastAsia"/>
+          <w:shd w:val="clear" w:color="auto" w:fill="FFFFFF"/>
+        </w:rPr>
+        <w:t>信众通常都非常享受这种平静安稳的生活。</w:t>
+      </w:r>
+      <w:commentRangeEnd w:id="7"/>
+      <w:r>
+        <w:rPr>
+          <w:rStyle w:val="a9"/>
+        </w:rPr>
+        <w:commentReference w:id="7"/>
+      </w:r>
+    </w:p>
+    <w:p>
+      <w:pPr>
+        <w:rPr>
+          <w:shd w:val="clear" w:color="auto" w:fill="FFFFFF"/>
+        </w:rPr>
+      </w:pPr>
+    </w:p>
+    <w:p>
+      <w:pPr>
+        <w:pStyle w:val="2"/>
+      </w:pPr>
+      <w:r>
+        <w:rPr>
+          <w:rFonts w:hint="eastAsia"/>
+        </w:rPr>
+        <w:t>神使</w:t>
+      </w:r>
+    </w:p>
+    <w:p>
+      <w:r>
+        <w:rPr>
+          <w:rFonts w:hint="eastAsia"/>
+        </w:rPr>
+        <w:t>有少量极其虔诚的信众</w:t>
+      </w:r>
+    </w:p>
+    <w:p>
+      <w:r>
+        <w:rPr>
+          <w:rFonts w:hint="eastAsia"/>
+        </w:rPr>
+        <w:t>恪守这个世界的道德规范，</w:t>
+      </w:r>
+    </w:p>
+    <w:p>
+      <w:r>
+        <w:rPr>
+          <w:rFonts w:hint="eastAsia"/>
+        </w:rPr>
+        <w:t>对国家毫无保留，对家庭忠贞，</w:t>
+      </w:r>
+    </w:p>
+    <w:p>
+      <w:pPr>
+        <w:rPr>
+          <w:rFonts w:hint="eastAsia"/>
+        </w:rPr>
+      </w:pPr>
+      <w:r>
+        <w:rPr>
+          <w:rFonts w:hint="eastAsia"/>
+        </w:rPr>
+        <w:t>他</w:t>
+      </w:r>
+      <w:commentRangeStart w:id="8"/>
+      <w:r>
+        <w:rPr>
+          <w:rFonts w:hint="eastAsia"/>
+        </w:rPr>
+        <w:t>“神格”</w:t>
+      </w:r>
+      <w:commentRangeEnd w:id="8"/>
+      <w:r>
+        <w:rPr>
+          <w:rStyle w:val="a9"/>
+        </w:rPr>
+        <w:commentReference w:id="8"/>
+      </w:r>
+      <w:r>
+        <w:rPr>
+          <w:rFonts w:hint="eastAsia"/>
+        </w:rPr>
+        <w:t>会提升</w:t>
+      </w:r>
+    </w:p>
+    <w:p>
+      <w:pPr>
+        <w:rPr>
+          <w:rFonts w:hint="eastAsia"/>
+        </w:rPr>
+      </w:pPr>
+    </w:p>
+    <w:p>
+      <w:pPr>
+        <w:rPr>
+          <w:rFonts w:hint="eastAsia"/>
+        </w:rPr>
+      </w:pPr>
+    </w:p>
+    <w:p>
+      <w:pPr>
+        <w:rPr>
+          <w:rFonts w:hint="eastAsia"/>
         </w:rPr>
       </w:pPr>
     </w:p>
@@ -1487,451 +1966,540 @@
         <w:rPr>
           <w:rFonts w:hint="eastAsia"/>
         </w:rPr>
-        <w:t>信仰</w:t>
-      </w:r>
-    </w:p>
-    <w:p>
-      <w:pPr>
-        <w:pStyle w:val="2"/>
-        <w:rPr>
-          <w:rFonts w:hint="eastAsia"/>
-        </w:rPr>
-      </w:pPr>
-      <w:r>
-        <w:rPr>
-          <w:rFonts w:hint="eastAsia"/>
-        </w:rPr>
-        <w:t>集体主义</w:t>
-      </w:r>
-    </w:p>
-    <w:p>
-      <w:pPr>
-        <w:rPr>
-          <w:rFonts w:hint="eastAsia"/>
-        </w:rPr>
-      </w:pPr>
-      <w:r>
-        <w:rPr>
-          <w:rFonts w:hint="eastAsia"/>
-        </w:rPr>
-        <w:t>人类中的绝大多数并没有强烈的主观意念，他们接受神的恩赐，作为集体的一部分存活。</w:t>
-      </w:r>
-    </w:p>
-    <w:p>
-      <w:pPr>
-        <w:rPr>
-          <w:rFonts w:hint="eastAsia"/>
-          <w:shd w:val="clear" w:color="auto" w:fill="FFFFFF"/>
-        </w:rPr>
-      </w:pPr>
-      <w:r>
-        <w:rPr>
-          <w:rFonts w:hint="eastAsia"/>
-        </w:rPr>
-        <w:t>信众</w:t>
-      </w:r>
-      <w:r>
-        <w:rPr>
-          <w:shd w:val="clear" w:color="auto" w:fill="FFFFFF"/>
-        </w:rPr>
-        <w:t>坚持个人利益服从集体利益</w:t>
-      </w:r>
-      <w:r>
-        <w:rPr>
-          <w:rFonts w:hint="eastAsia"/>
-          <w:shd w:val="clear" w:color="auto" w:fill="FFFFFF"/>
+        <w:t>系列，第一作</w:t>
+      </w:r>
+    </w:p>
+    <w:p>
+      <w:r>
+        <w:rPr>
+          <w:rFonts w:hint="eastAsia"/>
+        </w:rPr>
+        <w:t>无信者代表的是个人主义者</w:t>
+      </w:r>
+    </w:p>
+    <w:p>
+      <w:pPr>
+        <w:rPr>
+          <w:rFonts w:hint="eastAsia"/>
+        </w:rPr>
+      </w:pPr>
+      <w:r>
+        <w:rPr>
+          <w:rFonts w:hint="eastAsia"/>
+        </w:rPr>
+        <w:t>他们无所谓好坏</w:t>
+      </w:r>
+      <w:r>
+        <w:rPr>
+          <w:rFonts w:hint="eastAsia"/>
+        </w:rPr>
+        <w:t xml:space="preserve">  </w:t>
+      </w:r>
+      <w:r>
+        <w:rPr>
+          <w:rFonts w:hint="eastAsia"/>
+        </w:rPr>
+        <w:t>各自有自己的生活目标</w:t>
+      </w:r>
+    </w:p>
+    <w:p>
+      <w:pPr>
+        <w:rPr>
+          <w:rFonts w:hint="eastAsia"/>
+        </w:rPr>
+      </w:pPr>
+    </w:p>
+    <w:p/>
+    <w:p>
+      <w:pPr>
+        <w:rPr>
+          <w:rFonts w:hint="eastAsia"/>
+        </w:rPr>
+      </w:pPr>
+      <w:r>
+        <w:rPr>
+          <w:rFonts w:hint="eastAsia"/>
+        </w:rPr>
+        <w:t>有人想推翻神的统治</w:t>
+      </w:r>
+      <w:r>
+        <w:rPr>
+          <w:rFonts w:hint="eastAsia"/>
+        </w:rPr>
+        <w:t xml:space="preserve">  </w:t>
+      </w:r>
+      <w:r>
+        <w:rPr>
+          <w:rFonts w:hint="eastAsia"/>
+        </w:rPr>
+        <w:t>唤醒每个人心中的魔鬼</w:t>
+      </w:r>
+    </w:p>
+    <w:p/>
+    <w:p>
+      <w:pPr>
+        <w:rPr>
+          <w:rFonts w:hint="eastAsia"/>
+        </w:rPr>
+      </w:pPr>
+      <w:r>
+        <w:rPr>
+          <w:rFonts w:hint="eastAsia"/>
+        </w:rPr>
+        <w:t>有人只想平静，同时保持自我的生活下去</w:t>
+      </w:r>
+    </w:p>
+    <w:p/>
+    <w:p>
+      <w:pPr>
+        <w:rPr>
+          <w:rFonts w:hint="eastAsia"/>
+        </w:rPr>
+      </w:pPr>
+      <w:r>
+        <w:rPr>
+          <w:rFonts w:hint="eastAsia"/>
+        </w:rPr>
+        <w:t>有人想获得更多的权利与财富</w:t>
+      </w:r>
+    </w:p>
+    <w:p/>
+    <w:p>
+      <w:pPr>
+        <w:rPr>
+          <w:rFonts w:hint="eastAsia"/>
+        </w:rPr>
+      </w:pPr>
+      <w:r>
+        <w:rPr>
+          <w:rFonts w:hint="eastAsia"/>
+        </w:rPr>
+        <w:t>也有人控制不了自己的欲望</w:t>
+      </w:r>
+      <w:r>
+        <w:rPr>
+          <w:rFonts w:hint="eastAsia"/>
+        </w:rPr>
+        <w:t xml:space="preserve"> </w:t>
+      </w:r>
+      <w:r>
+        <w:rPr>
+          <w:rFonts w:hint="eastAsia"/>
+        </w:rPr>
+        <w:t>被魔鬼越线然后灭亡</w:t>
+      </w:r>
+    </w:p>
+    <w:p>
+      <w:pPr>
+        <w:rPr>
+          <w:rFonts w:hint="eastAsia"/>
+        </w:rPr>
+      </w:pPr>
+      <w:r>
+        <w:rPr>
+          <w:rFonts w:hint="eastAsia"/>
+        </w:rPr>
+        <w:t>魔鬼的力量本身是中立的</w:t>
+      </w:r>
+      <w:r>
+        <w:rPr>
+          <w:rFonts w:hint="eastAsia"/>
+        </w:rPr>
+        <w:t xml:space="preserve">  </w:t>
+      </w:r>
+      <w:r>
+        <w:rPr>
+          <w:rFonts w:hint="eastAsia"/>
+        </w:rPr>
+        <w:t>能成就无信者也能毁掉他们</w:t>
+      </w:r>
+    </w:p>
+    <w:p>
+      <w:pPr>
+        <w:rPr>
+          <w:rFonts w:hint="eastAsia"/>
+        </w:rPr>
+      </w:pPr>
+      <w:r>
+        <w:rPr>
+          <w:rFonts w:hint="eastAsia"/>
+        </w:rPr>
+        <w:t>信众与之相反是生活在集体意识中的</w:t>
+      </w:r>
+      <w:r>
+        <w:rPr>
+          <w:rFonts w:hint="eastAsia"/>
+        </w:rPr>
+        <w:t xml:space="preserve"> </w:t>
+      </w:r>
+      <w:r>
+        <w:rPr>
+          <w:rFonts w:hint="eastAsia"/>
+        </w:rPr>
+        <w:t>就像我们主流的社会</w:t>
+      </w:r>
+    </w:p>
+    <w:p>
+      <w:pPr>
+        <w:rPr>
+          <w:rFonts w:hint="eastAsia"/>
+        </w:rPr>
+      </w:pPr>
+      <w:r>
+        <w:rPr>
+          <w:rFonts w:hint="eastAsia"/>
+        </w:rPr>
+        <w:t>在这个世界中</w:t>
+      </w:r>
+      <w:r>
+        <w:rPr>
+          <w:rFonts w:hint="eastAsia"/>
+        </w:rPr>
+        <w:t xml:space="preserve">   </w:t>
+      </w:r>
+      <w:r>
+        <w:rPr>
+          <w:rFonts w:hint="eastAsia"/>
+        </w:rPr>
+        <w:t>由于无信者的存在</w:t>
+      </w:r>
+      <w:r>
+        <w:rPr>
+          <w:rFonts w:hint="eastAsia"/>
+        </w:rPr>
+        <w:t xml:space="preserve"> </w:t>
+      </w:r>
+      <w:r>
+        <w:rPr>
+          <w:rFonts w:hint="eastAsia"/>
+        </w:rPr>
+        <w:t>所以价值观非常多元化</w:t>
+      </w:r>
+    </w:p>
+    <w:p>
+      <w:pPr>
+        <w:rPr>
+          <w:rFonts w:hint="eastAsia"/>
+        </w:rPr>
+      </w:pPr>
+      <w:r>
+        <w:rPr>
+          <w:rFonts w:hint="eastAsia"/>
+        </w:rPr>
+        <w:t>可以编造出很复杂的剧情</w:t>
+      </w:r>
+    </w:p>
+    <w:p>
+      <w:pPr>
+        <w:rPr>
+          <w:rFonts w:hint="eastAsia"/>
+        </w:rPr>
+      </w:pPr>
+    </w:p>
+    <w:p>
+      <w:pPr>
+        <w:widowControl/>
+        <w:jc w:val="left"/>
+        <w:rPr>
+          <w:rFonts w:ascii="宋体" w:hAnsi="宋体" w:cs="宋体" w:hint="eastAsia"/>
+          <w:kern w:val="0"/>
+        </w:rPr>
+      </w:pPr>
+      <w:r>
+        <w:rPr>
+          <w:rFonts w:ascii="宋体" w:hAnsi="宋体" w:cs="宋体"/>
+          <w:noProof/>
+          <w:kern w:val="0"/>
+        </w:rPr>
+        <w:lastRenderedPageBreak/>
+        <w:drawing>
+          <wp:inline distT="0" distB="0" distL="0" distR="0">
+            <wp:extent cx="5339751" cy="3354566"/>
+            <wp:effectExtent l="19050" t="0" r="0" b="0"/>
+            <wp:docPr id="2" name="图片 1" descr="C:\Users\Think\Documents\Tencent Files\659709535\Image\C2C\Image2\HCU(0UJ8{F$3MF(AK)1@Z25.jpg"/>
+            <wp:cNvGraphicFramePr>
+              <a:graphicFrameLocks xmlns:a="http://schemas.openxmlformats.org/drawingml/2006/main" noChangeAspect="1"/>
+            </wp:cNvGraphicFramePr>
+            <a:graphic xmlns:a="http://schemas.openxmlformats.org/drawingml/2006/main">
+              <a:graphicData uri="http://schemas.openxmlformats.org/drawingml/2006/picture">
+                <pic:pic xmlns:pic="http://schemas.openxmlformats.org/drawingml/2006/picture">
+                  <pic:nvPicPr>
+                    <pic:cNvPr id="0" name="Picture 1" descr="C:\Users\Think\Documents\Tencent Files\659709535\Image\C2C\Image2\HCU(0UJ8{F$3MF(AK)1@Z25.jpg"/>
+                    <pic:cNvPicPr>
+                      <a:picLocks noChangeAspect="1" noChangeArrowheads="1"/>
+                    </pic:cNvPicPr>
+                  </pic:nvPicPr>
+                  <pic:blipFill>
+                    <a:blip r:embed="rId8"/>
+                    <a:srcRect/>
+                    <a:stretch>
+                      <a:fillRect/>
+                    </a:stretch>
+                  </pic:blipFill>
+                  <pic:spPr bwMode="auto">
+                    <a:xfrm>
+                      <a:off x="0" y="0"/>
+                      <a:ext cx="5340856" cy="3355260"/>
+                    </a:xfrm>
+                    <a:prstGeom prst="rect">
+                      <a:avLst/>
+                    </a:prstGeom>
+                    <a:noFill/>
+                    <a:ln w="9525">
+                      <a:noFill/>
+                      <a:miter lim="800000"/>
+                      <a:headEnd/>
+                      <a:tailEnd/>
+                    </a:ln>
+                  </pic:spPr>
+                </pic:pic>
+              </a:graphicData>
+            </a:graphic>
+          </wp:inline>
+        </w:drawing>
+      </w:r>
+      <w:r>
+        <w:rPr>
+          <w:rFonts w:ascii="宋体" w:hAnsi="宋体" w:cs="宋体"/>
+          <w:kern w:val="0"/>
+        </w:rPr>
+        <w:t>把集权的力量展现的如此可怕根本没什么意思</w:t>
+      </w:r>
+      <w:r>
+        <w:rPr>
+          <w:rFonts w:ascii="宋体" w:hAnsi="宋体" w:cs="宋体"/>
+          <w:kern w:val="0"/>
+        </w:rPr>
+        <w:br/>
+      </w:r>
+      <w:r>
+        <w:rPr>
+          <w:rFonts w:ascii="宋体" w:hAnsi="宋体" w:cs="宋体"/>
+          <w:kern w:val="0"/>
+        </w:rPr>
+        <w:br/>
+        <w:t>现实中的集权不会通过这么恐怖的形式体现出来。</w:t>
+      </w:r>
+      <w:r>
+        <w:rPr>
+          <w:rFonts w:ascii="宋体" w:hAnsi="宋体" w:cs="宋体"/>
+          <w:kern w:val="0"/>
+        </w:rPr>
+        <w:br/>
+        <w:t xml:space="preserve">集体主义本身有存在的好处和必要性。 </w:t>
+      </w:r>
+    </w:p>
+    <w:p>
+      <w:pPr>
+        <w:widowControl/>
+        <w:jc w:val="left"/>
+        <w:rPr>
+          <w:rFonts w:ascii="宋体" w:hAnsi="宋体" w:cs="宋体" w:hint="eastAsia"/>
+          <w:kern w:val="0"/>
+        </w:rPr>
+      </w:pPr>
+      <w:r>
+        <w:rPr>
+          <w:rFonts w:ascii="宋体" w:hAnsi="宋体" w:cs="宋体" w:hint="eastAsia"/>
+          <w:kern w:val="0"/>
+        </w:rPr>
+        <w:t>应该同时刻画个人主义和集体主义</w:t>
+      </w:r>
+    </w:p>
+    <w:p>
+      <w:pPr>
+        <w:widowControl/>
+        <w:jc w:val="left"/>
+        <w:rPr>
+          <w:rFonts w:ascii="宋体" w:hAnsi="宋体" w:cs="宋体" w:hint="eastAsia"/>
+          <w:kern w:val="0"/>
+        </w:rPr>
+      </w:pPr>
+      <w:r>
+        <w:rPr>
+          <w:rFonts w:ascii="宋体" w:hAnsi="宋体" w:cs="宋体" w:hint="eastAsia"/>
+          <w:kern w:val="0"/>
+        </w:rPr>
+        <w:t>产生冲突</w:t>
+      </w:r>
+    </w:p>
+    <w:p>
+      <w:pPr>
+        <w:widowControl/>
+        <w:jc w:val="left"/>
+        <w:rPr>
+          <w:rFonts w:ascii="宋体" w:hAnsi="宋体" w:cs="宋体"/>
+          <w:kern w:val="0"/>
+        </w:rPr>
+      </w:pPr>
+      <w:r>
+        <w:rPr>
+          <w:rFonts w:ascii="宋体" w:hAnsi="宋体" w:cs="宋体" w:hint="eastAsia"/>
+          <w:kern w:val="0"/>
+        </w:rPr>
+        <w:t>才有趣</w:t>
+      </w:r>
+    </w:p>
+    <w:p>
+      <w:pPr>
+        <w:rPr>
+          <w:rFonts w:hint="eastAsia"/>
+        </w:rPr>
+      </w:pPr>
+    </w:p>
+    <w:p>
+      <w:pPr>
+        <w:widowControl/>
+        <w:jc w:val="left"/>
+        <w:rPr>
+          <w:rFonts w:ascii="宋体" w:hAnsi="宋体" w:cs="宋体"/>
+          <w:kern w:val="0"/>
+        </w:rPr>
+      </w:pPr>
+      <w:r>
+        <w:rPr>
+          <w:rFonts w:ascii="宋体" w:hAnsi="宋体" w:cs="宋体"/>
+          <w:kern w:val="0"/>
+        </w:rPr>
+        <w:t>个人主义者 的追求  是自我的  特殊的  他们会推动社会的进步  但他们一定是少数 永远是少数</w:t>
+      </w:r>
+    </w:p>
+    <w:p>
+      <w:pPr>
+        <w:widowControl/>
+        <w:jc w:val="left"/>
+        <w:rPr>
+          <w:rFonts w:ascii="宋体" w:hAnsi="宋体" w:cs="宋体"/>
+          <w:kern w:val="0"/>
+        </w:rPr>
+      </w:pPr>
+      <w:r>
+        <w:rPr>
+          <w:rFonts w:ascii="宋体" w:hAnsi="宋体" w:cs="宋体"/>
+          <w:kern w:val="0"/>
+        </w:rPr>
+        <w:t>信神的人  大部分就是可以获得平静幸福的生活</w:t>
+      </w:r>
+      <w:r>
+        <w:rPr>
+          <w:rFonts w:ascii="宋体" w:hAnsi="宋体" w:cs="宋体" w:hint="eastAsia"/>
+          <w:kern w:val="0"/>
         </w:rPr>
         <w:t>，</w:t>
       </w:r>
-    </w:p>
-    <w:p>
-      <w:pPr>
-        <w:rPr>
-          <w:rFonts w:hint="eastAsia"/>
-          <w:shd w:val="clear" w:color="auto" w:fill="FFFFFF"/>
-        </w:rPr>
-      </w:pPr>
-      <w:r>
-        <w:rPr>
-          <w:shd w:val="clear" w:color="auto" w:fill="FFFFFF"/>
-        </w:rPr>
-        <w:t>必要时甚至牺牲个人利益，保护集体和国家的利益。</w:t>
-      </w:r>
-    </w:p>
-    <w:p>
-      <w:pPr>
-        <w:rPr>
-          <w:rFonts w:hint="eastAsia"/>
-          <w:shd w:val="clear" w:color="auto" w:fill="FFFFFF"/>
-        </w:rPr>
-      </w:pPr>
-      <w:r>
-        <w:rPr>
-          <w:rFonts w:hint="eastAsia"/>
-          <w:shd w:val="clear" w:color="auto" w:fill="FFFFFF"/>
-        </w:rPr>
-        <w:t>他们</w:t>
-      </w:r>
-      <w:r>
-        <w:rPr>
-          <w:rFonts w:hint="eastAsia"/>
-          <w:shd w:val="clear" w:color="auto" w:fill="FFFFFF"/>
-        </w:rPr>
-        <w:t>为国家，家庭，无私奉献，牺牲自己的一切</w:t>
-      </w:r>
-    </w:p>
-    <w:p>
-      <w:pPr>
-        <w:rPr>
-          <w:rFonts w:hint="eastAsia"/>
-          <w:shd w:val="clear" w:color="auto" w:fill="FFFFFF"/>
-        </w:rPr>
-      </w:pPr>
-      <w:r>
-        <w:rPr>
-          <w:rFonts w:hint="eastAsia"/>
-          <w:shd w:val="clear" w:color="auto" w:fill="FFFFFF"/>
-        </w:rPr>
-        <w:t>神的指示是：个人属于家庭为单位，个人属于公司，而家庭和公司都属于国家。</w:t>
-      </w:r>
-      <w:r>
-        <w:rPr>
-          <w:rFonts w:hint="eastAsia"/>
-          <w:shd w:val="clear" w:color="auto" w:fill="FFFFFF"/>
-        </w:rPr>
-        <w:t>信众</w:t>
-      </w:r>
-      <w:r>
-        <w:rPr>
-          <w:rFonts w:hint="eastAsia"/>
-          <w:shd w:val="clear" w:color="auto" w:fill="FFFFFF"/>
-        </w:rPr>
-        <w:t>口中通常颂念“和平”“幸福”</w:t>
-      </w:r>
-      <w:r>
-        <w:rPr>
-          <w:rFonts w:hint="eastAsia"/>
-          <w:shd w:val="clear" w:color="auto" w:fill="FFFFFF"/>
+      <w:r>
+        <w:rPr>
+          <w:rFonts w:ascii="宋体" w:hAnsi="宋体" w:cs="宋体"/>
+          <w:kern w:val="0"/>
+        </w:rPr>
+        <w:t>真实状况就是这样</w:t>
+      </w:r>
+      <w:r>
+        <w:rPr>
+          <w:rFonts w:ascii="宋体" w:hAnsi="宋体" w:cs="宋体" w:hint="eastAsia"/>
+          <w:kern w:val="0"/>
+        </w:rPr>
+        <w:t>。</w:t>
+      </w:r>
+    </w:p>
+    <w:p>
+      <w:pPr>
+        <w:rPr>
+          <w:rFonts w:hint="eastAsia"/>
+        </w:rPr>
+      </w:pPr>
+      <w:r>
+        <w:rPr>
+          <w:rFonts w:hint="eastAsia"/>
+        </w:rPr>
+        <w:t>挑战神权的人</w:t>
+      </w:r>
+      <w:r>
+        <w:rPr>
+          <w:rFonts w:hint="eastAsia"/>
         </w:rPr>
         <w:t xml:space="preserve"> </w:t>
       </w:r>
       <w:r>
         <w:rPr>
           <w:rFonts w:hint="eastAsia"/>
-          <w:shd w:val="clear" w:color="auto" w:fill="FFFFFF"/>
-        </w:rPr>
-        <w:t>“团结”</w:t>
-      </w:r>
-      <w:r>
-        <w:rPr>
-          <w:rFonts w:hint="eastAsia"/>
-          <w:shd w:val="clear" w:color="auto" w:fill="FFFFFF"/>
+        </w:rPr>
+        <w:t>值得敬仰</w:t>
+      </w:r>
+      <w:r>
+        <w:rPr>
+          <w:rFonts w:hint="eastAsia"/>
         </w:rPr>
         <w:t xml:space="preserve"> </w:t>
       </w:r>
       <w:r>
         <w:rPr>
           <w:rFonts w:hint="eastAsia"/>
-          <w:shd w:val="clear" w:color="auto" w:fill="FFFFFF"/>
-        </w:rPr>
-        <w:t>“道德”</w:t>
-      </w:r>
-      <w:r>
-        <w:rPr>
-          <w:rFonts w:hint="eastAsia"/>
-          <w:shd w:val="clear" w:color="auto" w:fill="FFFFFF"/>
-        </w:rPr>
-        <w:t xml:space="preserve"> </w:t>
-      </w:r>
-      <w:r>
-        <w:rPr>
-          <w:rFonts w:hint="eastAsia"/>
-          <w:shd w:val="clear" w:color="auto" w:fill="FFFFFF"/>
-        </w:rPr>
-        <w:t>“孝顺”</w:t>
-      </w:r>
-    </w:p>
-    <w:p>
-      <w:pPr>
-        <w:rPr>
-          <w:rFonts w:hint="eastAsia"/>
-          <w:shd w:val="clear" w:color="auto" w:fill="FFFFFF"/>
-        </w:rPr>
-      </w:pPr>
-      <w:r>
-        <w:rPr>
-          <w:rFonts w:hint="eastAsia"/>
-          <w:shd w:val="clear" w:color="auto" w:fill="FFFFFF"/>
-        </w:rPr>
-        <w:t>信众</w:t>
-      </w:r>
-      <w:r>
-        <w:rPr>
-          <w:rFonts w:hint="eastAsia"/>
-          <w:shd w:val="clear" w:color="auto" w:fill="FFFFFF"/>
-        </w:rPr>
-        <w:t>通常为自己后代的幸福或国家的强盛而踏实工作。</w:t>
-      </w:r>
-    </w:p>
-    <w:p>
-      <w:pPr>
-        <w:rPr>
-          <w:rFonts w:hint="eastAsia"/>
-          <w:shd w:val="clear" w:color="auto" w:fill="FFFFFF"/>
-        </w:rPr>
-      </w:pPr>
-    </w:p>
-    <w:p>
-      <w:pPr>
-        <w:pStyle w:val="2"/>
-        <w:rPr>
-          <w:rFonts w:hint="eastAsia"/>
-          <w:shd w:val="clear" w:color="auto" w:fill="FFFFFF"/>
-        </w:rPr>
-      </w:pPr>
-      <w:r>
-        <w:rPr>
-          <w:rFonts w:hint="eastAsia"/>
-          <w:shd w:val="clear" w:color="auto" w:fill="FFFFFF"/>
-        </w:rPr>
-        <w:t>娱乐</w:t>
-      </w:r>
-    </w:p>
-    <w:p>
-      <w:pPr>
-        <w:rPr>
-          <w:rFonts w:hint="eastAsia"/>
-          <w:shd w:val="clear" w:color="auto" w:fill="FFFFFF"/>
-        </w:rPr>
-      </w:pPr>
-      <w:r>
-        <w:rPr>
-          <w:rFonts w:hint="eastAsia"/>
-          <w:shd w:val="clear" w:color="auto" w:fill="FFFFFF"/>
-        </w:rPr>
-        <w:t>为了安抚劳累的灵魂，</w:t>
-      </w:r>
-      <w:r>
-        <w:rPr>
-          <w:rFonts w:hint="eastAsia"/>
-          <w:shd w:val="clear" w:color="auto" w:fill="FFFFFF"/>
-        </w:rPr>
-        <w:t>神通过电视，微博等主要大众媒体，赐予信众娱乐享受</w:t>
-      </w:r>
-      <w:r>
-        <w:rPr>
-          <w:rFonts w:hint="eastAsia"/>
-          <w:shd w:val="clear" w:color="auto" w:fill="FFFFFF"/>
-        </w:rPr>
-        <w:t>。</w:t>
-      </w:r>
-    </w:p>
-    <w:p>
-      <w:pPr>
-        <w:rPr>
-          <w:rFonts w:hint="eastAsia"/>
-          <w:shd w:val="clear" w:color="auto" w:fill="FFFFFF"/>
-        </w:rPr>
-      </w:pPr>
-      <w:r>
-        <w:rPr>
-          <w:rFonts w:hint="eastAsia"/>
-          <w:shd w:val="clear" w:color="auto" w:fill="FFFFFF"/>
-        </w:rPr>
-        <w:t>在神的旨意下，各种综艺节目，电视剧，</w:t>
-      </w:r>
-      <w:r>
-        <w:rPr>
-          <w:rFonts w:hint="eastAsia"/>
-          <w:shd w:val="clear" w:color="auto" w:fill="FFFFFF"/>
-        </w:rPr>
-        <w:t>被不停</w:t>
-      </w:r>
-      <w:r>
-        <w:rPr>
-          <w:rFonts w:hint="eastAsia"/>
-          <w:shd w:val="clear" w:color="auto" w:fill="FFFFFF"/>
-        </w:rPr>
-        <w:t>的制造出来。微博上也频繁的爆料出娱乐明星们的</w:t>
-      </w:r>
-      <w:r>
-        <w:rPr>
-          <w:rFonts w:hint="eastAsia"/>
-          <w:shd w:val="clear" w:color="auto" w:fill="FFFFFF"/>
-        </w:rPr>
-        <w:t>婚讯，八卦，丑闻等等，成为大家茶余饭后的谈资。</w:t>
-      </w:r>
-    </w:p>
-    <w:p>
-      <w:pPr>
-        <w:rPr>
-          <w:rFonts w:hint="eastAsia"/>
-          <w:shd w:val="clear" w:color="auto" w:fill="FFFFFF"/>
-        </w:rPr>
-      </w:pPr>
-      <w:r>
-        <w:rPr>
-          <w:rFonts w:hint="eastAsia"/>
-          <w:shd w:val="clear" w:color="auto" w:fill="FFFFFF"/>
-        </w:rPr>
-        <w:t>信众</w:t>
-      </w:r>
-      <w:r>
-        <w:rPr>
-          <w:rFonts w:hint="eastAsia"/>
-          <w:shd w:val="clear" w:color="auto" w:fill="FFFFFF"/>
-        </w:rPr>
-        <w:t>只要遵循神所制定的道德，行为规范去工作</w:t>
-      </w:r>
-      <w:r>
-        <w:rPr>
-          <w:rFonts w:hint="eastAsia"/>
-          <w:shd w:val="clear" w:color="auto" w:fill="FFFFFF"/>
-        </w:rPr>
-        <w:t>，他们的</w:t>
-      </w:r>
-      <w:r>
-        <w:rPr>
-          <w:rFonts w:hint="eastAsia"/>
-          <w:shd w:val="clear" w:color="auto" w:fill="FFFFFF"/>
-        </w:rPr>
-        <w:t>家庭所需要的必要收入也一定是足够的，甚至还有结余以供他们每年的观光旅游。</w:t>
-      </w:r>
-    </w:p>
-    <w:p>
-      <w:pPr>
-        <w:rPr>
-          <w:rFonts w:hint="eastAsia"/>
-          <w:shd w:val="clear" w:color="auto" w:fill="FFFFFF"/>
-        </w:rPr>
-      </w:pPr>
-    </w:p>
-    <w:p>
-      <w:pPr>
-        <w:rPr>
-          <w:rFonts w:hint="eastAsia"/>
-          <w:shd w:val="clear" w:color="auto" w:fill="FFFFFF"/>
-        </w:rPr>
-      </w:pPr>
-      <w:r>
-        <w:rPr>
-          <w:rFonts w:hint="eastAsia"/>
-          <w:shd w:val="clear" w:color="auto" w:fill="FFFFFF"/>
-        </w:rPr>
-        <w:t>我们总是可以从微博上看到年轻情侣或者一家老小幸福的笑脸。</w:t>
-      </w:r>
-    </w:p>
-    <w:p>
-      <w:pPr>
-        <w:rPr>
-          <w:rFonts w:hint="eastAsia"/>
-          <w:shd w:val="clear" w:color="auto" w:fill="FFFFFF"/>
-        </w:rPr>
-      </w:pPr>
-    </w:p>
-    <w:p>
-      <w:pPr>
-        <w:rPr>
-          <w:rFonts w:hint="eastAsia"/>
-          <w:shd w:val="clear" w:color="auto" w:fill="FFFFFF"/>
-        </w:rPr>
-      </w:pPr>
-      <w:r>
-        <w:rPr>
-          <w:rFonts w:hint="eastAsia"/>
-          <w:shd w:val="clear" w:color="auto" w:fill="FFFFFF"/>
-        </w:rPr>
-        <w:t>信众通常都非常享受这种平静安稳的生活。</w:t>
-      </w:r>
-    </w:p>
-    <w:p>
-      <w:pPr>
-        <w:rPr>
-          <w:rFonts w:hint="eastAsia"/>
-          <w:shd w:val="clear" w:color="auto" w:fill="FFFFFF"/>
-        </w:rPr>
-      </w:pPr>
-    </w:p>
-    <w:p>
-      <w:pPr>
-        <w:pStyle w:val="2"/>
-        <w:rPr>
-          <w:rFonts w:hint="eastAsia"/>
-        </w:rPr>
-      </w:pPr>
-      <w:r>
-        <w:rPr>
-          <w:rFonts w:hint="eastAsia"/>
-        </w:rPr>
-        <w:lastRenderedPageBreak/>
-        <w:t>神使</w:t>
-      </w:r>
-    </w:p>
-    <w:p>
-      <w:pPr>
-        <w:rPr>
-          <w:rFonts w:hint="eastAsia"/>
-        </w:rPr>
-      </w:pPr>
-      <w:r>
-        <w:rPr>
-          <w:rFonts w:hint="eastAsia"/>
-        </w:rPr>
-        <w:t>有少量极其虔诚的信众</w:t>
-      </w:r>
-    </w:p>
-    <w:p>
-      <w:pPr>
-        <w:rPr>
-          <w:rFonts w:hint="eastAsia"/>
-        </w:rPr>
-      </w:pPr>
-      <w:r>
-        <w:rPr>
-          <w:rFonts w:hint="eastAsia"/>
-        </w:rPr>
-        <w:t>恪守这个世界的道德规范，</w:t>
-      </w:r>
-    </w:p>
-    <w:p>
-      <w:pPr>
-        <w:rPr>
-          <w:rFonts w:hint="eastAsia"/>
-        </w:rPr>
-      </w:pPr>
-      <w:r>
-        <w:rPr>
-          <w:rFonts w:hint="eastAsia"/>
-        </w:rPr>
-        <w:t>对国家毫无保留，对家庭忠贞，</w:t>
-      </w:r>
-    </w:p>
-    <w:p>
-      <w:r>
-        <w:rPr>
-          <w:rFonts w:hint="eastAsia"/>
-        </w:rPr>
-        <w:t>他</w:t>
-      </w:r>
-      <w:commentRangeStart w:id="5"/>
-      <w:r>
-        <w:rPr>
-          <w:rFonts w:hint="eastAsia"/>
-        </w:rPr>
-        <w:t>“神格”</w:t>
-      </w:r>
-      <w:commentRangeEnd w:id="5"/>
-      <w:r>
-        <w:rPr>
-          <w:rStyle w:val="a9"/>
-        </w:rPr>
-        <w:commentReference w:id="5"/>
-      </w:r>
-      <w:r>
-        <w:rPr>
-          <w:rFonts w:hint="eastAsia"/>
-        </w:rPr>
-        <w:t>会提升</w:t>
+        </w:rPr>
+        <w:t>但是一定会输</w:t>
+      </w:r>
+    </w:p>
+    <w:p>
+      <w:pPr>
+        <w:rPr>
+          <w:rFonts w:hint="eastAsia"/>
+        </w:rPr>
+      </w:pPr>
+    </w:p>
+    <w:p>
+      <w:pPr>
+        <w:rPr>
+          <w:rFonts w:hint="eastAsia"/>
+        </w:rPr>
+      </w:pPr>
+      <w:r>
+        <w:rPr>
+          <w:rFonts w:hint="eastAsia"/>
+        </w:rPr>
+        <w:t>作为系列的第一作</w:t>
+      </w:r>
+    </w:p>
+    <w:p/>
+    <w:p>
+      <w:pPr>
+        <w:rPr>
+          <w:b/>
+        </w:rPr>
+      </w:pPr>
+      <w:r>
+        <w:rPr>
+          <w:rFonts w:hint="eastAsia"/>
+          <w:b/>
+        </w:rPr>
+        <w:t>重点是建立直觉上被大家喜欢的美学</w:t>
+      </w:r>
+      <w:r>
+        <w:rPr>
+          <w:rFonts w:hint="eastAsia"/>
+          <w:b/>
+        </w:rPr>
+        <w:t xml:space="preserve">  </w:t>
+      </w:r>
+      <w:r>
+        <w:rPr>
+          <w:rFonts w:hint="eastAsia"/>
+          <w:b/>
+        </w:rPr>
+        <w:t>上手可玩的娱乐性</w:t>
+      </w:r>
+      <w:r>
+        <w:rPr>
+          <w:rFonts w:hint="eastAsia"/>
+          <w:b/>
+        </w:rPr>
+        <w:t xml:space="preserve">  </w:t>
+      </w:r>
+      <w:r>
+        <w:rPr>
+          <w:rFonts w:hint="eastAsia"/>
+          <w:b/>
+        </w:rPr>
+        <w:t>以及展现这个世界观</w:t>
       </w:r>
     </w:p>
     <w:sectPr>
@@ -1946,11 +2514,12 @@
 
 <file path=word/comments.xml><?xml version="1.0" encoding="utf-8"?>
 <w:comments xmlns:ve="http://schemas.openxmlformats.org/markup-compatibility/2006" xmlns:o="urn:schemas-microsoft-com:office:office" xmlns:r="http://schemas.openxmlformats.org/officeDocument/2006/relationships" xmlns:m="http://schemas.openxmlformats.org/officeDocument/2006/math" xmlns:v="urn:schemas-microsoft-com:vml" xmlns:wp="http://schemas.openxmlformats.org/drawingml/2006/wordprocessingDrawing" xmlns:w10="urn:schemas-microsoft-com:office:word" xmlns:w="http://schemas.openxmlformats.org/wordprocessingml/2006/main" xmlns:wne="http://schemas.microsoft.com/office/word/2006/wordml">
-  <w:comment w:id="0" w:author="User" w:date="2016-09-04T13:16:00Z" w:initials="U">
-    <w:p>
-      <w:pPr>
-        <w:rPr>
-          <w:rFonts w:ascii="微软雅黑" w:eastAsia="微软雅黑" w:hAnsi="微软雅黑" w:cs="微软雅黑"/>
+  <w:comment w:id="0" w:author="User" w:date="2016-09-05T11:49:00Z" w:initials="U">
+    <w:p>
+      <w:pPr>
+        <w:rPr>
+          <w:rFonts w:ascii="宋体" w:hAnsi="宋体" w:cs="宋体"/>
+          <w:kern w:val="0"/>
         </w:rPr>
       </w:pPr>
       <w:r>
@@ -1961,80 +2530,56 @@
       </w:r>
       <w:r>
         <w:rPr>
-          <w:rFonts w:ascii="微软雅黑" w:eastAsia="微软雅黑" w:hAnsi="微软雅黑" w:cs="微软雅黑" w:hint="eastAsia"/>
-        </w:rPr>
-        <w:t>就算没有人类，世界的规律，依然存在。魔鬼代表自由，欲望，代表这个不变的世界的在人心中的投影。代表人性本来的“恶”。</w:t>
-      </w:r>
-    </w:p>
-    <w:p>
-      <w:pPr>
-        <w:rPr>
-          <w:rFonts w:ascii="微软雅黑" w:eastAsia="微软雅黑" w:hAnsi="微软雅黑" w:cs="微软雅黑"/>
-        </w:rPr>
-      </w:pPr>
-      <w:r>
-        <w:rPr>
-          <w:rFonts w:ascii="微软雅黑" w:eastAsia="微软雅黑" w:hAnsi="微软雅黑" w:cs="微软雅黑" w:hint="eastAsia"/>
-        </w:rPr>
-        <w:t>所以每个人心里都住着一个魔鬼。我们和自己相处，就是和魔鬼打交道。</w:t>
-      </w:r>
-    </w:p>
-    <w:p>
-      <w:pPr>
-        <w:rPr>
-          <w:strike/>
-        </w:rPr>
-      </w:pPr>
-    </w:p>
-    <w:p>
-      <w:r>
-        <w:rPr>
-          <w:rFonts w:hint="eastAsia"/>
-        </w:rPr>
-        <w:t>我们成长的力量都来自欲望</w:t>
-      </w:r>
-    </w:p>
-    <w:p>
-      <w:r>
-        <w:rPr>
-          <w:rFonts w:hint="eastAsia"/>
-        </w:rPr>
-        <w:t>他无所谓正邪</w:t>
-      </w:r>
-    </w:p>
-    <w:p>
-      <w:r>
-        <w:rPr>
-          <w:rFonts w:hint="eastAsia"/>
-        </w:rPr>
-        <w:t>他客观存在</w:t>
-      </w:r>
-    </w:p>
-    <w:p/>
-    <w:p>
-      <w:r>
-        <w:rPr>
-          <w:rFonts w:hint="eastAsia"/>
-        </w:rPr>
-        <w:t>把欲望具象化为“魔鬼”</w:t>
-      </w:r>
-    </w:p>
-    <w:p>
-      <w:pPr>
-        <w:pStyle w:val="a6"/>
-      </w:pPr>
-      <w:r>
-        <w:rPr>
-          <w:rFonts w:hint="eastAsia"/>
-        </w:rPr>
-        <w:t>他可以塑造一个人，也可以摧毁一个人</w:t>
+          <w:rFonts w:ascii="宋体" w:hAnsi="宋体" w:cs="宋体"/>
+          <w:kern w:val="0"/>
+        </w:rPr>
+        <w:t>我的确认为我们的生活就是如此的 </w:t>
+      </w:r>
+      <w:r>
+        <w:rPr>
+          <w:rFonts w:ascii="宋体" w:hAnsi="宋体" w:cs="宋体"/>
+          <w:kern w:val="0"/>
+        </w:rPr>
+        <w:br/>
+        <w:t>每个人心中   都向往自由 同时 也会为了自己的物质或幸福生活 </w:t>
+      </w:r>
+      <w:r>
+        <w:rPr>
+          <w:rFonts w:ascii="宋体" w:hAnsi="宋体" w:cs="宋体" w:hint="eastAsia"/>
+          <w:kern w:val="0"/>
+        </w:rPr>
+        <w:t>依赖他人</w:t>
+      </w:r>
+      <w:r>
+        <w:rPr>
+          <w:rFonts w:ascii="宋体" w:hAnsi="宋体" w:cs="宋体"/>
+          <w:kern w:val="0"/>
+        </w:rPr>
+        <w:t> 拥戴某个政府集权</w:t>
+      </w:r>
+      <w:r>
+        <w:rPr>
+          <w:rFonts w:ascii="宋体" w:hAnsi="宋体" w:cs="宋体"/>
+          <w:kern w:val="0"/>
+        </w:rPr>
+        <w:br/>
+      </w:r>
+      <w:r>
+        <w:rPr>
+          <w:rFonts w:ascii="宋体" w:hAnsi="宋体" w:cs="宋体"/>
+          <w:kern w:val="0"/>
+        </w:rPr>
+        <w:br/>
+        <w:t>我用魔鬼和神  把这些抽象的概念具象化了</w:t>
       </w:r>
     </w:p>
   </w:comment>
   <w:comment w:id="1" w:author="User" w:date="2016-09-04T13:16:00Z" w:initials="U">
     <w:p>
       <w:pPr>
-        <w:pStyle w:val="a6"/>
+        <w:rPr>
+          <w:rFonts w:ascii="微软雅黑" w:eastAsia="微软雅黑" w:hAnsi="微软雅黑" w:cs="微软雅黑"/>
+        </w:rPr>
       </w:pPr>
       <w:r>
         <w:rPr>
@@ -2044,6 +2589,89 @@
       </w:r>
       <w:r>
         <w:rPr>
+          <w:rFonts w:ascii="微软雅黑" w:eastAsia="微软雅黑" w:hAnsi="微软雅黑" w:cs="微软雅黑" w:hint="eastAsia"/>
+        </w:rPr>
+        <w:t>就算没有人类，世界的规律，依然存在。魔鬼代表自由，欲望，代表这个不变的世界的在人心中的投影。代表人性本来的“恶”。</w:t>
+      </w:r>
+    </w:p>
+    <w:p>
+      <w:pPr>
+        <w:rPr>
+          <w:rFonts w:ascii="微软雅黑" w:eastAsia="微软雅黑" w:hAnsi="微软雅黑" w:cs="微软雅黑"/>
+        </w:rPr>
+      </w:pPr>
+      <w:r>
+        <w:rPr>
+          <w:rFonts w:ascii="微软雅黑" w:eastAsia="微软雅黑" w:hAnsi="微软雅黑" w:cs="微软雅黑" w:hint="eastAsia"/>
+        </w:rPr>
+        <w:t>所以每个人心里都住着一个魔鬼。我们和自己相处，就是和魔鬼打交道。</w:t>
+      </w:r>
+    </w:p>
+    <w:p>
+      <w:pPr>
+        <w:rPr>
+          <w:strike/>
+        </w:rPr>
+      </w:pPr>
+    </w:p>
+    <w:p>
+      <w:r>
+        <w:rPr>
+          <w:rFonts w:hint="eastAsia"/>
+        </w:rPr>
+        <w:t>我们成长的力量都来自欲望</w:t>
+      </w:r>
+    </w:p>
+    <w:p>
+      <w:r>
+        <w:rPr>
+          <w:rFonts w:hint="eastAsia"/>
+        </w:rPr>
+        <w:t>他无所谓正邪</w:t>
+      </w:r>
+    </w:p>
+    <w:p>
+      <w:r>
+        <w:rPr>
+          <w:rFonts w:hint="eastAsia"/>
+        </w:rPr>
+        <w:t>他客观存在</w:t>
+      </w:r>
+    </w:p>
+    <w:p/>
+    <w:p>
+      <w:r>
+        <w:rPr>
+          <w:rFonts w:hint="eastAsia"/>
+        </w:rPr>
+        <w:t>把欲望具象化为“魔鬼”</w:t>
+      </w:r>
+    </w:p>
+    <w:p>
+      <w:pPr>
+        <w:pStyle w:val="a6"/>
+      </w:pPr>
+      <w:r>
+        <w:rPr>
+          <w:rFonts w:hint="eastAsia"/>
+        </w:rPr>
+        <w:t>他可以塑造一个人，也可以摧毁一个人</w:t>
+      </w:r>
+    </w:p>
+  </w:comment>
+  <w:comment w:id="2" w:author="User" w:date="2016-09-04T13:16:00Z" w:initials="U">
+    <w:p>
+      <w:pPr>
+        <w:pStyle w:val="a6"/>
+      </w:pPr>
+      <w:r>
+        <w:rPr>
+          <w:rStyle w:val="a9"/>
+        </w:rPr>
+        <w:annotationRef/>
+      </w:r>
+      <w:r>
+        <w:rPr>
           <w:rFonts w:hint="eastAsia"/>
         </w:rPr>
         <w:t>有人害怕，憎恶自己的欲望</w:t>
@@ -2165,7 +2793,7 @@
       </w:r>
     </w:p>
   </w:comment>
-  <w:comment w:id="2" w:author="User" w:date="2016-09-04T10:30:00Z" w:initials="U">
+  <w:comment w:id="3" w:author="User" w:date="2016-09-04T10:30:00Z" w:initials="U">
     <w:p>
       <w:r>
         <w:rPr>
@@ -2186,13 +2814,10 @@
       </w:pPr>
     </w:p>
   </w:comment>
-  <w:comment w:id="3" w:author="User" w:date="2016-09-04T10:38:00Z" w:initials="U">
-    <w:p>
-      <w:pPr>
-        <w:pStyle w:val="a6"/>
-        <w:rPr>
-          <w:rFonts w:hint="eastAsia"/>
-        </w:rPr>
+  <w:comment w:id="4" w:author="User" w:date="2016-09-04T10:38:00Z" w:initials="U">
+    <w:p>
+      <w:pPr>
+        <w:pStyle w:val="a6"/>
       </w:pPr>
       <w:r>
         <w:rPr>
@@ -2210,17 +2835,11 @@
     <w:p>
       <w:pPr>
         <w:pStyle w:val="a6"/>
-        <w:rPr>
-          <w:rFonts w:hint="eastAsia"/>
-        </w:rPr>
-      </w:pPr>
-    </w:p>
-    <w:p>
-      <w:pPr>
-        <w:pStyle w:val="a6"/>
-        <w:rPr>
-          <w:rFonts w:hint="eastAsia"/>
-        </w:rPr>
+      </w:pPr>
+    </w:p>
+    <w:p>
+      <w:pPr>
+        <w:pStyle w:val="a6"/>
       </w:pPr>
       <w:r>
         <w:rPr>
@@ -2232,17 +2851,11 @@
     <w:p>
       <w:pPr>
         <w:pStyle w:val="a6"/>
-        <w:rPr>
-          <w:rFonts w:hint="eastAsia"/>
-        </w:rPr>
-      </w:pPr>
-    </w:p>
-    <w:p>
-      <w:pPr>
-        <w:pStyle w:val="a6"/>
-        <w:rPr>
-          <w:rFonts w:hint="eastAsia"/>
-        </w:rPr>
+      </w:pPr>
+    </w:p>
+    <w:p>
+      <w:pPr>
+        <w:pStyle w:val="a6"/>
       </w:pPr>
       <w:r>
         <w:rPr>
@@ -2254,9 +2867,6 @@
     <w:p>
       <w:pPr>
         <w:pStyle w:val="a6"/>
-        <w:rPr>
-          <w:rFonts w:hint="eastAsia"/>
-        </w:rPr>
       </w:pPr>
       <w:r>
         <w:rPr>
@@ -2268,17 +2878,11 @@
     <w:p>
       <w:pPr>
         <w:pStyle w:val="a6"/>
-        <w:rPr>
-          <w:rFonts w:hint="eastAsia"/>
-        </w:rPr>
-      </w:pPr>
-    </w:p>
-    <w:p>
-      <w:pPr>
-        <w:pStyle w:val="a6"/>
-        <w:rPr>
-          <w:rFonts w:hint="eastAsia"/>
-        </w:rPr>
+      </w:pPr>
+    </w:p>
+    <w:p>
+      <w:pPr>
+        <w:pStyle w:val="a6"/>
       </w:pPr>
       <w:r>
         <w:rPr>
@@ -2296,9 +2900,6 @@
     <w:p>
       <w:pPr>
         <w:pStyle w:val="a6"/>
-        <w:rPr>
-          <w:rFonts w:hint="eastAsia"/>
-        </w:rPr>
       </w:pPr>
     </w:p>
     <w:p>
@@ -2313,7 +2914,7 @@
       </w:r>
     </w:p>
   </w:comment>
-  <w:comment w:id="4" w:author="User" w:date="2016-09-03T17:20:00Z" w:initials="U">
+  <w:comment w:id="5" w:author="User" w:date="2016-09-03T17:20:00Z" w:initials="U">
     <w:p>
       <w:pPr>
         <w:pStyle w:val="a6"/>
@@ -2397,12 +2998,12 @@
       </w:r>
     </w:p>
   </w:comment>
-  <w:comment w:id="5" w:author="User" w:date="2016-09-04T14:39:00Z" w:initials="U">
-    <w:p>
-      <w:pPr>
-        <w:pStyle w:val="a6"/>
-        <w:rPr>
-          <w:rFonts w:hint="eastAsia"/>
+  <w:comment w:id="6" w:author="User" w:date="2016-09-05T11:49:00Z" w:initials="U">
+    <w:p>
+      <w:pPr>
+        <w:rPr>
+          <w:rFonts w:ascii="宋体" w:hAnsi="宋体" w:cs="宋体"/>
+          <w:kern w:val="0"/>
         </w:rPr>
       </w:pPr>
       <w:r>
@@ -2413,6 +3014,201 @@
       </w:r>
       <w:r>
         <w:rPr>
+          <w:rFonts w:ascii="宋体" w:hAnsi="宋体" w:cs="宋体"/>
+          <w:kern w:val="0"/>
+        </w:rPr>
+        <w:t>通过特定的信息灌输  改变你的意识 让你觉得这样的生活就是正常的 让你觉得你没有别的选择 让你觉得这就是你人生的唯一幸福之路</w:t>
+      </w:r>
+    </w:p>
+  </w:comment>
+  <w:comment w:id="7" w:author="User" w:date="2016-09-05T11:55:00Z" w:initials="U">
+    <w:p>
+      <w:pPr>
+        <w:pStyle w:val="a6"/>
+        <w:rPr>
+          <w:rFonts w:hint="eastAsia"/>
+        </w:rPr>
+      </w:pPr>
+      <w:r>
+        <w:rPr>
+          <w:rStyle w:val="a9"/>
+        </w:rPr>
+        <w:annotationRef/>
+      </w:r>
+      <w:r>
+        <w:rPr>
+          <w:rFonts w:hint="eastAsia"/>
+        </w:rPr>
+        <w:t>这个概念来自</w:t>
+      </w:r>
+    </w:p>
+    <w:p>
+      <w:pPr>
+        <w:pStyle w:val="a6"/>
+        <w:rPr>
+          <w:rFonts w:ascii="Helvetica" w:hAnsi="Helvetica" w:cs="Helvetica" w:hint="eastAsia"/>
+          <w:b/>
+          <w:bCs/>
+          <w:color w:val="222222"/>
+          <w:sz w:val="27"/>
+          <w:szCs w:val="27"/>
+          <w:shd w:val="clear" w:color="auto" w:fill="FFFFFF"/>
+        </w:rPr>
+      </w:pPr>
+      <w:r>
+        <w:rPr>
+          <w:rFonts w:ascii="Helvetica" w:hAnsi="Helvetica" w:cs="Helvetica"/>
+          <w:b/>
+          <w:bCs/>
+          <w:color w:val="222222"/>
+          <w:sz w:val="27"/>
+          <w:szCs w:val="27"/>
+          <w:shd w:val="clear" w:color="auto" w:fill="FFFFFF"/>
+        </w:rPr>
+        <w:t>乔治奥威尔《</w:t>
+      </w:r>
+      <w:r>
+        <w:rPr>
+          <w:rFonts w:ascii="Helvetica" w:hAnsi="Helvetica" w:cs="Helvetica"/>
+          <w:b/>
+          <w:bCs/>
+          <w:color w:val="222222"/>
+          <w:sz w:val="27"/>
+          <w:szCs w:val="27"/>
+          <w:shd w:val="clear" w:color="auto" w:fill="FFFFFF"/>
+        </w:rPr>
+        <w:t>1984</w:t>
+      </w:r>
+      <w:r>
+        <w:rPr>
+          <w:rFonts w:ascii="Helvetica" w:hAnsi="Helvetica" w:cs="Helvetica"/>
+          <w:b/>
+          <w:bCs/>
+          <w:color w:val="222222"/>
+          <w:sz w:val="27"/>
+          <w:szCs w:val="27"/>
+          <w:shd w:val="clear" w:color="auto" w:fill="FFFFFF"/>
+        </w:rPr>
+        <w:t>》</w:t>
+      </w:r>
+    </w:p>
+    <w:p>
+      <w:pPr>
+        <w:pStyle w:val="a6"/>
+        <w:rPr>
+          <w:rFonts w:ascii="Helvetica" w:hAnsi="Helvetica" w:cs="Helvetica" w:hint="eastAsia"/>
+          <w:color w:val="222222"/>
+          <w:sz w:val="18"/>
+          <w:szCs w:val="18"/>
+          <w:shd w:val="clear" w:color="auto" w:fill="FFFFFF"/>
+        </w:rPr>
+      </w:pPr>
+      <w:r>
+        <w:rPr>
+          <w:rFonts w:ascii="Helvetica" w:hAnsi="Helvetica" w:cs="Helvetica"/>
+          <w:color w:val="222222"/>
+          <w:sz w:val="18"/>
+          <w:szCs w:val="18"/>
+          <w:shd w:val="clear" w:color="auto" w:fill="FFFFFF"/>
+        </w:rPr>
+        <w:t>尼尔</w:t>
+      </w:r>
+      <w:r>
+        <w:rPr>
+          <w:rFonts w:ascii="Helvetica" w:hAnsi="Helvetica" w:cs="Helvetica"/>
+          <w:color w:val="222222"/>
+          <w:sz w:val="18"/>
+          <w:szCs w:val="18"/>
+          <w:shd w:val="clear" w:color="auto" w:fill="FFFFFF"/>
+        </w:rPr>
+        <w:t>·</w:t>
+      </w:r>
+      <w:r>
+        <w:rPr>
+          <w:rFonts w:ascii="Helvetica" w:hAnsi="Helvetica" w:cs="Helvetica"/>
+          <w:color w:val="222222"/>
+          <w:sz w:val="18"/>
+          <w:szCs w:val="18"/>
+          <w:shd w:val="clear" w:color="auto" w:fill="FFFFFF"/>
+        </w:rPr>
+        <w:t>波兹曼的《娱乐致死》</w:t>
+      </w:r>
+    </w:p>
+    <w:p>
+      <w:pPr>
+        <w:pStyle w:val="a6"/>
+        <w:rPr>
+          <w:rFonts w:hint="eastAsia"/>
+        </w:rPr>
+      </w:pPr>
+      <w:r>
+        <w:rPr>
+          <w:rFonts w:ascii="Helvetica" w:hAnsi="Helvetica" w:cs="Helvetica"/>
+          <w:color w:val="222222"/>
+          <w:sz w:val="18"/>
+          <w:szCs w:val="18"/>
+          <w:shd w:val="clear" w:color="auto" w:fill="FFFFFF"/>
+        </w:rPr>
+        <w:t>赫胥黎《美丽新世界》</w:t>
+      </w:r>
+    </w:p>
+    <w:p>
+      <w:pPr>
+        <w:pStyle w:val="a6"/>
+      </w:pPr>
+      <w:r>
+        <w:t>https://www.zhihu.com/question/21273062</w:t>
+      </w:r>
+    </w:p>
+    <w:p>
+      <w:pPr>
+        <w:pStyle w:val="a6"/>
+      </w:pPr>
+      <w:r>
+        <w:rPr>
+          <w:rFonts w:hint="eastAsia"/>
+        </w:rPr>
+        <w:t>大体意思是</w:t>
+      </w:r>
+      <w:r>
+        <w:rPr>
+          <w:rFonts w:hint="eastAsia"/>
+        </w:rPr>
+        <w:t xml:space="preserve">  </w:t>
+      </w:r>
+      <w:r>
+        <w:rPr>
+          <w:rFonts w:hint="eastAsia"/>
+        </w:rPr>
+        <w:t>统治和剥削</w:t>
+      </w:r>
+      <w:r>
+        <w:rPr>
+          <w:rFonts w:hint="eastAsia"/>
+        </w:rPr>
+        <w:t xml:space="preserve"> </w:t>
+      </w:r>
+      <w:r>
+        <w:rPr>
+          <w:rFonts w:hint="eastAsia"/>
+        </w:rPr>
+        <w:t>不会单纯的通过强权和暴力来进行</w:t>
+      </w:r>
+    </w:p>
+  </w:comment>
+  <w:comment w:id="8" w:author="User" w:date="2016-09-04T14:39:00Z" w:initials="U">
+    <w:p>
+      <w:pPr>
+        <w:pStyle w:val="a6"/>
+      </w:pPr>
+      <w:r>
+        <w:rPr>
+          <w:rStyle w:val="a9"/>
+        </w:rPr>
+        <w:annotationRef/>
+      </w:r>
+      <w:r>
+        <w:rPr>
           <w:rFonts w:hint="eastAsia"/>
         </w:rPr>
         <w:t>神自身无法毫无损耗的穿过界域的限制施展其力量。</w:t>
@@ -2421,9 +3217,6 @@
     <w:p>
       <w:pPr>
         <w:pStyle w:val="a6"/>
-        <w:rPr>
-          <w:rFonts w:hint="eastAsia"/>
-        </w:rPr>
       </w:pPr>
       <w:r>
         <w:rPr>
@@ -2435,9 +3228,6 @@
     <w:p>
       <w:pPr>
         <w:pStyle w:val="a6"/>
-        <w:rPr>
-          <w:rFonts w:hint="eastAsia"/>
-        </w:rPr>
       </w:pPr>
     </w:p>
     <w:p>

--- a/世界观.docx
+++ b/世界观.docx
@@ -5,6 +5,76 @@
     <w:p>
       <w:pPr>
         <w:pStyle w:val="1"/>
+        <w:rPr>
+          <w:rFonts w:hint="eastAsia"/>
+        </w:rPr>
+      </w:pPr>
+      <w:r>
+        <w:rPr>
+          <w:rFonts w:hint="eastAsia"/>
+        </w:rPr>
+        <w:t>前言</w:t>
+      </w:r>
+    </w:p>
+    <w:p>
+      <w:pPr>
+        <w:rPr>
+          <w:rFonts w:hint="eastAsia"/>
+        </w:rPr>
+      </w:pPr>
+      <w:r>
+        <w:rPr>
+          <w:rFonts w:hint="eastAsia"/>
+        </w:rPr>
+        <w:t>这个游戏，就是玫瑰狗看待这个世界的方式</w:t>
+      </w:r>
+      <w:r>
+        <w:rPr>
+          <w:rFonts w:hint="eastAsia"/>
+        </w:rPr>
+        <w:t>。</w:t>
+      </w:r>
+    </w:p>
+    <w:p>
+      <w:pPr>
+        <w:rPr>
+          <w:rFonts w:hint="eastAsia"/>
+        </w:rPr>
+      </w:pPr>
+      <w:r>
+        <w:rPr>
+          <w:rFonts w:hint="eastAsia"/>
+        </w:rPr>
+        <w:t>我相信世界就是这样运转的，我</w:t>
+      </w:r>
+      <w:r>
+        <w:rPr>
+          <w:rFonts w:hint="eastAsia"/>
+        </w:rPr>
+        <w:t>希望寻找一种</w:t>
+      </w:r>
+      <w:r>
+        <w:rPr>
+          <w:rFonts w:hint="eastAsia"/>
+        </w:rPr>
+        <w:t>更容易被接受的概念，更被大家喜爱的符号形象。将我对这个世界</w:t>
+      </w:r>
+      <w:r>
+        <w:rPr>
+          <w:rFonts w:hint="eastAsia"/>
+        </w:rPr>
+        <w:t>的理解，诉说</w:t>
+      </w:r>
+      <w:r>
+        <w:rPr>
+          <w:rFonts w:hint="eastAsia"/>
+        </w:rPr>
+        <w:t>出来。</w:t>
+      </w:r>
+    </w:p>
+    <w:p>
+      <w:pPr>
+        <w:pStyle w:val="1"/>
       </w:pPr>
       <w:r>
         <w:rPr>
@@ -128,7 +198,6 @@
     <w:p>
       <w:pPr>
         <w:rPr>
-          <w:rFonts w:hint="eastAsia"/>
           <w:strike/>
         </w:rPr>
       </w:pPr>
@@ -143,17 +212,11 @@
     <w:p>
       <w:pPr>
         <w:rPr>
-          <w:rFonts w:hint="eastAsia"/>
           <w:strike/>
         </w:rPr>
       </w:pPr>
     </w:p>
     <w:p>
-      <w:pPr>
-        <w:rPr>
-          <w:rFonts w:hint="eastAsia"/>
-        </w:rPr>
-      </w:pPr>
       <w:r>
         <w:rPr>
           <w:rFonts w:hint="eastAsia"/>
@@ -163,11 +226,6 @@
     </w:p>
     <w:p/>
     <w:p>
-      <w:pPr>
-        <w:rPr>
-          <w:rFonts w:hint="eastAsia"/>
-        </w:rPr>
-      </w:pPr>
       <w:r>
         <w:rPr>
           <w:rFonts w:hint="eastAsia"/>
@@ -177,11 +235,6 @@
     </w:p>
     <w:p/>
     <w:p>
-      <w:pPr>
-        <w:rPr>
-          <w:rFonts w:hint="eastAsia"/>
-        </w:rPr>
-      </w:pPr>
       <w:r>
         <w:rPr>
           <w:rFonts w:hint="eastAsia"/>
@@ -377,6 +430,7 @@
         <w:rPr>
           <w:rFonts w:hint="eastAsia"/>
         </w:rPr>
+        <w:lastRenderedPageBreak/>
         <w:t>“为自己骄傲的死，好过跪下来卑微的活”</w:t>
       </w:r>
     </w:p>
@@ -411,7 +465,6 @@
         <w:rPr>
           <w:rFonts w:hint="eastAsia"/>
         </w:rPr>
-        <w:lastRenderedPageBreak/>
         <w:t>当人失去平衡，恶念膨胀，</w:t>
       </w:r>
     </w:p>
@@ -1126,14 +1179,7 @@
         <w:rPr>
           <w:rFonts w:hint="eastAsia"/>
         </w:rPr>
-        <w:t>有一种极其危险的情况，就是魔鬼将自身的力量通过傀儡的肉身外化，会对傀儡</w:t>
-      </w:r>
-      <w:r>
-        <w:rPr>
-          <w:rFonts w:hint="eastAsia"/>
-        </w:rPr>
-        <w:lastRenderedPageBreak/>
-        <w:t>的肉身造成极大损害，很容易导致死亡。</w:t>
+        <w:t>有一种极其危险的情况，就是魔鬼将自身的力量通过傀儡的肉身外化，会对傀儡的肉身造成极大损害，很容易导致死亡。</w:t>
       </w:r>
     </w:p>
     <w:p>
@@ -1367,6 +1413,7 @@
           <w:rFonts w:ascii="华文楷体" w:eastAsia="华文楷体" w:hAnsi="华文楷体" w:cs="宋体" w:hint="eastAsia"/>
           <w:sz w:val="22"/>
         </w:rPr>
+        <w:lastRenderedPageBreak/>
         <w:t>我经过的时候，原本在打瞌睡的暹罗猫突然扬起头，目不转睛的盯着我。</w:t>
       </w:r>
     </w:p>
@@ -1415,7 +1462,6 @@
           <w:rFonts w:ascii="华文楷体" w:eastAsia="华文楷体" w:hAnsi="华文楷体" w:cs="宋体" w:hint="eastAsia"/>
           <w:sz w:val="22"/>
         </w:rPr>
-        <w:lastRenderedPageBreak/>
         <w:t>我和这位女士一起生活了一辈子，非常平静。我提线这只猫有60年了。这只猫 是老奶奶20岁的时候，她的丈夫送她的生日礼物。</w:t>
       </w:r>
     </w:p>
@@ -1707,6 +1753,7 @@
           <w:rFonts w:hint="eastAsia"/>
           <w:shd w:val="clear" w:color="auto" w:fill="FFFFFF"/>
         </w:rPr>
+        <w:lastRenderedPageBreak/>
         <w:t>娱乐</w:t>
       </w:r>
     </w:p>
@@ -1826,7 +1873,6 @@
           <w:rFonts w:hint="eastAsia"/>
           <w:shd w:val="clear" w:color="auto" w:fill="FFFFFF"/>
         </w:rPr>
-        <w:lastRenderedPageBreak/>
         <w:t>我们总是可以从微博上看到年轻情侣或者一家老小幸福的笑脸。</w:t>
       </w:r>
     </w:p>
@@ -1902,11 +1948,6 @@
       </w:r>
     </w:p>
     <w:p>
-      <w:pPr>
-        <w:rPr>
-          <w:rFonts w:hint="eastAsia"/>
-        </w:rPr>
-      </w:pPr>
       <w:r>
         <w:rPr>
           <w:rFonts w:hint="eastAsia"/>
@@ -1934,33 +1975,12 @@
         <w:t>会提升</w:t>
       </w:r>
     </w:p>
-    <w:p>
-      <w:pPr>
-        <w:rPr>
-          <w:rFonts w:hint="eastAsia"/>
-        </w:rPr>
-      </w:pPr>
-    </w:p>
-    <w:p>
-      <w:pPr>
-        <w:rPr>
-          <w:rFonts w:hint="eastAsia"/>
-        </w:rPr>
-      </w:pPr>
-    </w:p>
-    <w:p>
-      <w:pPr>
-        <w:rPr>
-          <w:rFonts w:hint="eastAsia"/>
-        </w:rPr>
-      </w:pPr>
-    </w:p>
+    <w:p/>
+    <w:p/>
+    <w:p/>
     <w:p>
       <w:pPr>
         <w:pStyle w:val="1"/>
-        <w:rPr>
-          <w:rFonts w:hint="eastAsia"/>
-        </w:rPr>
       </w:pPr>
       <w:r>
         <w:rPr>
@@ -1978,11 +1998,6 @@
       </w:r>
     </w:p>
     <w:p>
-      <w:pPr>
-        <w:rPr>
-          <w:rFonts w:hint="eastAsia"/>
-        </w:rPr>
-      </w:pPr>
       <w:r>
         <w:rPr>
           <w:rFonts w:hint="eastAsia"/>
@@ -2002,20 +2017,9 @@
         <w:t>各自有自己的生活目标</w:t>
       </w:r>
     </w:p>
-    <w:p>
-      <w:pPr>
-        <w:rPr>
-          <w:rFonts w:hint="eastAsia"/>
-        </w:rPr>
-      </w:pPr>
-    </w:p>
     <w:p/>
-    <w:p>
-      <w:pPr>
-        <w:rPr>
-          <w:rFonts w:hint="eastAsia"/>
-        </w:rPr>
-      </w:pPr>
+    <w:p/>
+    <w:p>
       <w:r>
         <w:rPr>
           <w:rFonts w:hint="eastAsia"/>
@@ -2037,11 +2041,6 @@
     </w:p>
     <w:p/>
     <w:p>
-      <w:pPr>
-        <w:rPr>
-          <w:rFonts w:hint="eastAsia"/>
-        </w:rPr>
-      </w:pPr>
       <w:r>
         <w:rPr>
           <w:rFonts w:hint="eastAsia"/>
@@ -2051,11 +2050,6 @@
     </w:p>
     <w:p/>
     <w:p>
-      <w:pPr>
-        <w:rPr>
-          <w:rFonts w:hint="eastAsia"/>
-        </w:rPr>
-      </w:pPr>
       <w:r>
         <w:rPr>
           <w:rFonts w:hint="eastAsia"/>
@@ -2065,11 +2059,6 @@
     </w:p>
     <w:p/>
     <w:p>
-      <w:pPr>
-        <w:rPr>
-          <w:rFonts w:hint="eastAsia"/>
-        </w:rPr>
-      </w:pPr>
       <w:r>
         <w:rPr>
           <w:rFonts w:hint="eastAsia"/>
@@ -2090,11 +2079,6 @@
       </w:r>
     </w:p>
     <w:p>
-      <w:pPr>
-        <w:rPr>
-          <w:rFonts w:hint="eastAsia"/>
-        </w:rPr>
-      </w:pPr>
       <w:r>
         <w:rPr>
           <w:rFonts w:hint="eastAsia"/>
@@ -2115,11 +2099,6 @@
       </w:r>
     </w:p>
     <w:p>
-      <w:pPr>
-        <w:rPr>
-          <w:rFonts w:hint="eastAsia"/>
-        </w:rPr>
-      </w:pPr>
       <w:r>
         <w:rPr>
           <w:rFonts w:hint="eastAsia"/>
@@ -2140,11 +2119,6 @@
       </w:r>
     </w:p>
     <w:p>
-      <w:pPr>
-        <w:rPr>
-          <w:rFonts w:hint="eastAsia"/>
-        </w:rPr>
-      </w:pPr>
       <w:r>
         <w:rPr>
           <w:rFonts w:hint="eastAsia"/>
@@ -2177,11 +2151,6 @@
       </w:r>
     </w:p>
     <w:p>
-      <w:pPr>
-        <w:rPr>
-          <w:rFonts w:hint="eastAsia"/>
-        </w:rPr>
-      </w:pPr>
       <w:r>
         <w:rPr>
           <w:rFonts w:hint="eastAsia"/>
@@ -2189,19 +2158,13 @@
         <w:t>可以编造出很复杂的剧情</w:t>
       </w:r>
     </w:p>
-    <w:p>
-      <w:pPr>
-        <w:rPr>
-          <w:rFonts w:hint="eastAsia"/>
-        </w:rPr>
-      </w:pPr>
-    </w:p>
+    <w:p/>
     <w:p>
       <w:pPr>
         <w:widowControl/>
         <w:jc w:val="left"/>
         <w:rPr>
-          <w:rFonts w:ascii="宋体" w:hAnsi="宋体" w:cs="宋体" w:hint="eastAsia"/>
+          <w:rFonts w:ascii="宋体" w:hAnsi="宋体" w:cs="宋体"/>
           <w:kern w:val="0"/>
         </w:rPr>
       </w:pPr>
@@ -2294,16 +2257,33 @@
         <w:widowControl/>
         <w:jc w:val="left"/>
         <w:rPr>
+          <w:rFonts w:ascii="宋体" w:hAnsi="宋体" w:cs="宋体"/>
+          <w:kern w:val="0"/>
+        </w:rPr>
+      </w:pPr>
+      <w:r>
+        <w:rPr>
           <w:rFonts w:ascii="宋体" w:hAnsi="宋体" w:cs="宋体" w:hint="eastAsia"/>
           <w:kern w:val="0"/>
         </w:rPr>
+        <w:t>应该同时刻画个人主义和集体主义</w:t>
+      </w:r>
+    </w:p>
+    <w:p>
+      <w:pPr>
+        <w:widowControl/>
+        <w:jc w:val="left"/>
+        <w:rPr>
+          <w:rFonts w:ascii="宋体" w:hAnsi="宋体" w:cs="宋体"/>
+          <w:kern w:val="0"/>
+        </w:rPr>
       </w:pPr>
       <w:r>
         <w:rPr>
           <w:rFonts w:ascii="宋体" w:hAnsi="宋体" w:cs="宋体" w:hint="eastAsia"/>
           <w:kern w:val="0"/>
         </w:rPr>
-        <w:t>应该同时刻画个人主义和集体主义</w:t>
+        <w:t>产生冲突</w:t>
       </w:r>
     </w:p>
     <w:p>
@@ -2311,94 +2291,71 @@
         <w:widowControl/>
         <w:jc w:val="left"/>
         <w:rPr>
+          <w:rFonts w:ascii="宋体" w:hAnsi="宋体" w:cs="宋体"/>
+          <w:kern w:val="0"/>
+        </w:rPr>
+      </w:pPr>
+      <w:r>
+        <w:rPr>
           <w:rFonts w:ascii="宋体" w:hAnsi="宋体" w:cs="宋体" w:hint="eastAsia"/>
           <w:kern w:val="0"/>
         </w:rPr>
-      </w:pPr>
+        <w:t>才有趣</w:t>
+      </w:r>
+    </w:p>
+    <w:p/>
+    <w:p>
+      <w:pPr>
+        <w:widowControl/>
+        <w:jc w:val="left"/>
+        <w:rPr>
+          <w:rFonts w:ascii="宋体" w:hAnsi="宋体" w:cs="宋体"/>
+          <w:kern w:val="0"/>
+        </w:rPr>
+      </w:pPr>
+      <w:r>
+        <w:rPr>
+          <w:rFonts w:ascii="宋体" w:hAnsi="宋体" w:cs="宋体"/>
+          <w:kern w:val="0"/>
+        </w:rPr>
+        <w:t>个人主义者 的追求  是自我的  特殊的  他们会推动社会的进步  但他们一定是少数 永远是少数</w:t>
+      </w:r>
+    </w:p>
+    <w:p>
+      <w:pPr>
+        <w:widowControl/>
+        <w:jc w:val="left"/>
+        <w:rPr>
+          <w:rFonts w:ascii="宋体" w:hAnsi="宋体" w:cs="宋体"/>
+          <w:kern w:val="0"/>
+        </w:rPr>
+      </w:pPr>
+      <w:r>
+        <w:rPr>
+          <w:rFonts w:ascii="宋体" w:hAnsi="宋体" w:cs="宋体"/>
+          <w:kern w:val="0"/>
+        </w:rPr>
+        <w:t>信神的人  大部分就是可以获得平静幸福的生活</w:t>
+      </w:r>
       <w:r>
         <w:rPr>
           <w:rFonts w:ascii="宋体" w:hAnsi="宋体" w:cs="宋体" w:hint="eastAsia"/>
           <w:kern w:val="0"/>
         </w:rPr>
-        <w:t>产生冲突</w:t>
-      </w:r>
-    </w:p>
-    <w:p>
-      <w:pPr>
-        <w:widowControl/>
-        <w:jc w:val="left"/>
+        <w:t>，</w:t>
+      </w:r>
+      <w:r>
         <w:rPr>
           <w:rFonts w:ascii="宋体" w:hAnsi="宋体" w:cs="宋体"/>
           <w:kern w:val="0"/>
         </w:rPr>
-      </w:pPr>
+        <w:t>真实状况就是这样</w:t>
+      </w:r>
       <w:r>
         <w:rPr>
           <w:rFonts w:ascii="宋体" w:hAnsi="宋体" w:cs="宋体" w:hint="eastAsia"/>
           <w:kern w:val="0"/>
         </w:rPr>
-        <w:t>才有趣</w:t>
-      </w:r>
-    </w:p>
-    <w:p>
-      <w:pPr>
-        <w:rPr>
-          <w:rFonts w:hint="eastAsia"/>
-        </w:rPr>
-      </w:pPr>
-    </w:p>
-    <w:p>
-      <w:pPr>
-        <w:widowControl/>
-        <w:jc w:val="left"/>
-        <w:rPr>
-          <w:rFonts w:ascii="宋体" w:hAnsi="宋体" w:cs="宋体"/>
-          <w:kern w:val="0"/>
-        </w:rPr>
-      </w:pPr>
-      <w:r>
-        <w:rPr>
-          <w:rFonts w:ascii="宋体" w:hAnsi="宋体" w:cs="宋体"/>
-          <w:kern w:val="0"/>
-        </w:rPr>
-        <w:t>个人主义者 的追求  是自我的  特殊的  他们会推动社会的进步  但他们一定是少数 永远是少数</w:t>
-      </w:r>
-    </w:p>
-    <w:p>
-      <w:pPr>
-        <w:widowControl/>
-        <w:jc w:val="left"/>
-        <w:rPr>
-          <w:rFonts w:ascii="宋体" w:hAnsi="宋体" w:cs="宋体"/>
-          <w:kern w:val="0"/>
-        </w:rPr>
-      </w:pPr>
-      <w:r>
-        <w:rPr>
-          <w:rFonts w:ascii="宋体" w:hAnsi="宋体" w:cs="宋体"/>
-          <w:kern w:val="0"/>
-        </w:rPr>
-        <w:t>信神的人  大部分就是可以获得平静幸福的生活</w:t>
-      </w:r>
-      <w:r>
-        <w:rPr>
-          <w:rFonts w:ascii="宋体" w:hAnsi="宋体" w:cs="宋体" w:hint="eastAsia"/>
-          <w:kern w:val="0"/>
-        </w:rPr>
-        <w:t>，</w:t>
-      </w:r>
-      <w:r>
-        <w:rPr>
-          <w:rFonts w:ascii="宋体" w:hAnsi="宋体" w:cs="宋体"/>
-          <w:kern w:val="0"/>
-        </w:rPr>
-        <w:t>真实状况就是这样</w:t>
-      </w:r>
-      <w:r>
-        <w:rPr>
-          <w:rFonts w:ascii="宋体" w:hAnsi="宋体" w:cs="宋体" w:hint="eastAsia"/>
-          <w:kern w:val="0"/>
-        </w:rPr>
         <w:t>。</w:t>
       </w:r>
     </w:p>
@@ -2450,8 +2407,48 @@
       <w:pPr>
         <w:rPr>
           <w:rFonts w:hint="eastAsia"/>
-        </w:rPr>
-      </w:pPr>
+          <w:b/>
+        </w:rPr>
+      </w:pPr>
+      <w:r>
+        <w:rPr>
+          <w:rFonts w:hint="eastAsia"/>
+          <w:b/>
+        </w:rPr>
+        <w:t>上面的这些，就是我在现实生活中，看待这个世界的方式。</w:t>
+      </w:r>
+    </w:p>
+    <w:p>
+      <w:pPr>
+        <w:rPr>
+          <w:rFonts w:hint="eastAsia"/>
+          <w:b/>
+        </w:rPr>
+      </w:pPr>
+      <w:r>
+        <w:rPr>
+          <w:rFonts w:hint="eastAsia"/>
+          <w:b/>
+        </w:rPr>
+        <w:t>我现在要把他们以电子游戏为媒介，以娱乐为吸引人的手段，</w:t>
+      </w:r>
+    </w:p>
+    <w:p>
+      <w:pPr>
+        <w:rPr>
+          <w:b/>
+        </w:rPr>
+      </w:pPr>
+      <w:r>
+        <w:rPr>
+          <w:rFonts w:hint="eastAsia"/>
+          <w:b/>
+        </w:rPr>
+        <w:t>诉说出来。</w:t>
+      </w:r>
+    </w:p>
+    <w:p/>
+    <w:p>
       <w:r>
         <w:rPr>
           <w:rFonts w:hint="eastAsia"/>
@@ -3025,9 +3022,6 @@
     <w:p>
       <w:pPr>
         <w:pStyle w:val="a6"/>
-        <w:rPr>
-          <w:rFonts w:hint="eastAsia"/>
-        </w:rPr>
       </w:pPr>
       <w:r>
         <w:rPr>
@@ -3045,17 +3039,6 @@
     <w:p>
       <w:pPr>
         <w:pStyle w:val="a6"/>
-        <w:rPr>
-          <w:rFonts w:ascii="Helvetica" w:hAnsi="Helvetica" w:cs="Helvetica" w:hint="eastAsia"/>
-          <w:b/>
-          <w:bCs/>
-          <w:color w:val="222222"/>
-          <w:sz w:val="27"/>
-          <w:szCs w:val="27"/>
-          <w:shd w:val="clear" w:color="auto" w:fill="FFFFFF"/>
-        </w:rPr>
-      </w:pPr>
-      <w:r>
         <w:rPr>
           <w:rFonts w:ascii="Helvetica" w:hAnsi="Helvetica" w:cs="Helvetica"/>
           <w:b/>
@@ -3065,8 +3048,7 @@
           <w:szCs w:val="27"/>
           <w:shd w:val="clear" w:color="auto" w:fill="FFFFFF"/>
         </w:rPr>
-        <w:t>乔治奥威尔《</w:t>
-      </w:r>
+      </w:pPr>
       <w:r>
         <w:rPr>
           <w:rFonts w:ascii="Helvetica" w:hAnsi="Helvetica" w:cs="Helvetica"/>
@@ -3077,7 +3059,7 @@
           <w:szCs w:val="27"/>
           <w:shd w:val="clear" w:color="auto" w:fill="FFFFFF"/>
         </w:rPr>
-        <w:t>1984</w:t>
+        <w:t>乔治奥威尔《</w:t>
       </w:r>
       <w:r>
         <w:rPr>
@@ -3089,21 +3071,24 @@
           <w:szCs w:val="27"/>
           <w:shd w:val="clear" w:color="auto" w:fill="FFFFFF"/>
         </w:rPr>
+        <w:t>1984</w:t>
+      </w:r>
+      <w:r>
+        <w:rPr>
+          <w:rFonts w:ascii="Helvetica" w:hAnsi="Helvetica" w:cs="Helvetica"/>
+          <w:b/>
+          <w:bCs/>
+          <w:color w:val="222222"/>
+          <w:sz w:val="27"/>
+          <w:szCs w:val="27"/>
+          <w:shd w:val="clear" w:color="auto" w:fill="FFFFFF"/>
+        </w:rPr>
         <w:t>》</w:t>
       </w:r>
     </w:p>
     <w:p>
       <w:pPr>
         <w:pStyle w:val="a6"/>
-        <w:rPr>
-          <w:rFonts w:ascii="Helvetica" w:hAnsi="Helvetica" w:cs="Helvetica" w:hint="eastAsia"/>
-          <w:color w:val="222222"/>
-          <w:sz w:val="18"/>
-          <w:szCs w:val="18"/>
-          <w:shd w:val="clear" w:color="auto" w:fill="FFFFFF"/>
-        </w:rPr>
-      </w:pPr>
-      <w:r>
         <w:rPr>
           <w:rFonts w:ascii="Helvetica" w:hAnsi="Helvetica" w:cs="Helvetica"/>
           <w:color w:val="222222"/>
@@ -3111,8 +3096,7 @@
           <w:szCs w:val="18"/>
           <w:shd w:val="clear" w:color="auto" w:fill="FFFFFF"/>
         </w:rPr>
-        <w:t>尼尔</w:t>
-      </w:r>
+      </w:pPr>
       <w:r>
         <w:rPr>
           <w:rFonts w:ascii="Helvetica" w:hAnsi="Helvetica" w:cs="Helvetica"/>
@@ -3121,7 +3105,7 @@
           <w:szCs w:val="18"/>
           <w:shd w:val="clear" w:color="auto" w:fill="FFFFFF"/>
         </w:rPr>
-        <w:t>·</w:t>
+        <w:t>尼尔</w:t>
       </w:r>
       <w:r>
         <w:rPr>
@@ -3131,15 +3115,22 @@
           <w:szCs w:val="18"/>
           <w:shd w:val="clear" w:color="auto" w:fill="FFFFFF"/>
         </w:rPr>
+        <w:t>·</w:t>
+      </w:r>
+      <w:r>
+        <w:rPr>
+          <w:rFonts w:ascii="Helvetica" w:hAnsi="Helvetica" w:cs="Helvetica"/>
+          <w:color w:val="222222"/>
+          <w:sz w:val="18"/>
+          <w:szCs w:val="18"/>
+          <w:shd w:val="clear" w:color="auto" w:fill="FFFFFF"/>
+        </w:rPr>
         <w:t>波兹曼的《娱乐致死》</w:t>
       </w:r>
     </w:p>
     <w:p>
       <w:pPr>
         <w:pStyle w:val="a6"/>
-        <w:rPr>
-          <w:rFonts w:hint="eastAsia"/>
-        </w:rPr>
       </w:pPr>
       <w:r>
         <w:rPr>

--- a/世界观.docx
+++ b/世界观.docx
@@ -5,9 +5,6 @@
     <w:p>
       <w:pPr>
         <w:pStyle w:val="1"/>
-        <w:rPr>
-          <w:rFonts w:hint="eastAsia"/>
-        </w:rPr>
       </w:pPr>
       <w:r>
         <w:rPr>
@@ -17,11 +14,6 @@
       </w:r>
     </w:p>
     <w:p>
-      <w:pPr>
-        <w:rPr>
-          <w:rFonts w:hint="eastAsia"/>
-        </w:rPr>
-      </w:pPr>
       <w:r>
         <w:rPr>
           <w:rFonts w:hint="eastAsia"/>
@@ -57,7 +49,39 @@
         <w:rPr>
           <w:rFonts w:hint="eastAsia"/>
         </w:rPr>
-        <w:t>更容易被接受的概念，更被大家喜爱的符号形象。将我对这个世界</w:t>
+        <w:t>更容易被接受的概念，</w:t>
+      </w:r>
+      <w:r>
+        <w:rPr>
+          <w:rFonts w:hint="eastAsia"/>
+        </w:rPr>
+        <w:t>找一系列</w:t>
+      </w:r>
+      <w:r>
+        <w:rPr>
+          <w:rFonts w:hint="eastAsia"/>
+        </w:rPr>
+        <w:t>被大家喜爱的符号形象</w:t>
+      </w:r>
+      <w:r>
+        <w:rPr>
+          <w:rFonts w:hint="eastAsia"/>
+        </w:rPr>
+        <w:t>，找一种描述的方式</w:t>
+      </w:r>
+      <w:r>
+        <w:rPr>
+          <w:rFonts w:hint="eastAsia"/>
+        </w:rPr>
+        <w:t>，</w:t>
+      </w:r>
+    </w:p>
+    <w:p>
+      <w:r>
+        <w:rPr>
+          <w:rFonts w:hint="eastAsia"/>
+        </w:rPr>
+        <w:t>将我对这个世界</w:t>
       </w:r>
       <w:r>
         <w:rPr>
@@ -422,6 +446,7 @@
         <w:rPr>
           <w:rFonts w:hint="eastAsia"/>
         </w:rPr>
+        <w:lastRenderedPageBreak/>
         <w:t>他们和心中的魔鬼，一起苟活</w:t>
       </w:r>
     </w:p>
@@ -430,7 +455,6 @@
         <w:rPr>
           <w:rFonts w:hint="eastAsia"/>
         </w:rPr>
-        <w:lastRenderedPageBreak/>
         <w:t>“为自己骄傲的死，好过跪下来卑微的活”</w:t>
       </w:r>
     </w:p>
@@ -754,6 +778,7 @@
           <w:rFonts w:hint="eastAsia"/>
           <w:sz w:val="18"/>
         </w:rPr>
+        <w:lastRenderedPageBreak/>
         <w:t>好像从我认识你的第一天起，你就明白。好好使用这一天赋吧，它会让你更加专注于自己的路。</w:t>
       </w:r>
     </w:p>
@@ -1124,6 +1149,7 @@
         <w:rPr>
           <w:rFonts w:hint="eastAsia"/>
         </w:rPr>
+        <w:lastRenderedPageBreak/>
         <w:t>-</w:t>
       </w:r>
       <w:r>
@@ -1397,6 +1423,7 @@
           <w:rFonts w:ascii="华文楷体" w:eastAsia="华文楷体" w:hAnsi="华文楷体" w:cs="宋体" w:hint="eastAsia"/>
           <w:sz w:val="22"/>
         </w:rPr>
+        <w:lastRenderedPageBreak/>
         <w:t>见到一位老奶奶，一只暹罗猫趴在她大腿上。</w:t>
       </w:r>
     </w:p>
@@ -1413,7 +1440,6 @@
           <w:rFonts w:ascii="华文楷体" w:eastAsia="华文楷体" w:hAnsi="华文楷体" w:cs="宋体" w:hint="eastAsia"/>
           <w:sz w:val="22"/>
         </w:rPr>
-        <w:lastRenderedPageBreak/>
         <w:t>我经过的时候，原本在打瞌睡的暹罗猫突然扬起头，目不转睛的盯着我。</w:t>
       </w:r>
     </w:p>
@@ -2360,11 +2386,6 @@
       </w:r>
     </w:p>
     <w:p>
-      <w:pPr>
-        <w:rPr>
-          <w:rFonts w:hint="eastAsia"/>
-        </w:rPr>
-      </w:pPr>
       <w:r>
         <w:rPr>
           <w:rFonts w:hint="eastAsia"/>
@@ -2396,17 +2417,10 @@
         <w:t>但是一定会输</w:t>
       </w:r>
     </w:p>
-    <w:p>
-      <w:pPr>
-        <w:rPr>
-          <w:rFonts w:hint="eastAsia"/>
-        </w:rPr>
-      </w:pPr>
-    </w:p>
-    <w:p>
-      <w:pPr>
-        <w:rPr>
-          <w:rFonts w:hint="eastAsia"/>
+    <w:p/>
+    <w:p>
+      <w:pPr>
+        <w:rPr>
           <w:b/>
         </w:rPr>
       </w:pPr>
@@ -2421,7 +2435,6 @@
     <w:p>
       <w:pPr>
         <w:rPr>
-          <w:rFonts w:hint="eastAsia"/>
           <w:b/>
         </w:rPr>
       </w:pPr>

--- a/世界观.docx
+++ b/世界观.docx
@@ -28,11 +28,6 @@
       </w:r>
     </w:p>
     <w:p>
-      <w:pPr>
-        <w:rPr>
-          <w:rFonts w:hint="eastAsia"/>
-        </w:rPr>
-      </w:pPr>
       <w:r>
         <w:rPr>
           <w:rFonts w:hint="eastAsia"/>
@@ -274,6 +269,30 @@
         <w:t>神：世界必须是有秩序的！</w:t>
       </w:r>
     </w:p>
+    <w:p/>
+    <w:p>
+      <w:pPr>
+        <w:jc w:val="left"/>
+      </w:pPr>
+      <w:r>
+        <w:rPr>
+          <w:rFonts w:hint="eastAsia"/>
+        </w:rPr>
+        <w:t>集权主义和个人主义的矛盾，</w:t>
+      </w:r>
+    </w:p>
+    <w:p>
+      <w:pPr>
+        <w:jc w:val="left"/>
+      </w:pPr>
+      <w:r>
+        <w:rPr>
+          <w:rFonts w:hint="eastAsia"/>
+        </w:rPr>
+        <w:t>他们各自存在的必要性以及对个人，对社会的正负意义</w:t>
+      </w:r>
+    </w:p>
+    <w:p/>
     <w:p/>
     <w:p/>
     <w:p>
@@ -414,6 +433,7 @@
         <w:rPr>
           <w:rFonts w:hint="eastAsia"/>
         </w:rPr>
+        <w:lastRenderedPageBreak/>
         <w:t>拒绝祈祷</w:t>
       </w:r>
     </w:p>
@@ -446,152 +466,466 @@
         <w:rPr>
           <w:rFonts w:hint="eastAsia"/>
         </w:rPr>
+        <w:t>他们和心中的魔鬼，一起苟活</w:t>
+      </w:r>
+    </w:p>
+    <w:p>
+      <w:r>
+        <w:rPr>
+          <w:rFonts w:hint="eastAsia"/>
+        </w:rPr>
+        <w:t>“为自己骄傲的死，好过跪下来卑微的活”</w:t>
+      </w:r>
+    </w:p>
+    <w:p/>
+    <w:p>
+      <w:r>
+        <w:rPr>
+          <w:rFonts w:hint="eastAsia"/>
+        </w:rPr>
+        <w:t>魔鬼是原始的，邪恶中立的，带着强大的力量。</w:t>
+      </w:r>
+    </w:p>
+    <w:p>
+      <w:r>
+        <w:rPr>
+          <w:rFonts w:hint="eastAsia"/>
+        </w:rPr>
+        <w:t>我们和他的交易可以获取力量，但必须维持平衡，在不伤害他人的情况下，合理满足自身的欲望。</w:t>
+      </w:r>
+    </w:p>
+    <w:p>
+      <w:r>
+        <w:rPr>
+          <w:rFonts w:hint="eastAsia"/>
+        </w:rPr>
+        <w:t>如若无法满足，即便自己承受被欲望之火焚烧的痛苦，也不把这业火趋于他人之身。</w:t>
+      </w:r>
+    </w:p>
+    <w:p/>
+    <w:p>
+      <w:r>
+        <w:rPr>
+          <w:rFonts w:hint="eastAsia"/>
+        </w:rPr>
+        <w:t>当人失去平衡，恶念膨胀，</w:t>
+      </w:r>
+    </w:p>
+    <w:p>
+      <w:pPr>
+        <w:rPr>
+          <w:strike/>
+        </w:rPr>
+      </w:pPr>
+      <w:r>
+        <w:rPr>
+          <w:rFonts w:hint="eastAsia"/>
+          <w:strike/>
+        </w:rPr>
+        <w:t>心中的魔鬼，会变为恶灵，他是邪恶混乱的，</w:t>
+      </w:r>
+    </w:p>
+    <w:p>
+      <w:pPr>
+        <w:rPr>
+          <w:strike/>
+        </w:rPr>
+      </w:pPr>
+      <w:r>
+        <w:rPr>
+          <w:rFonts w:hint="eastAsia"/>
+          <w:strike/>
+        </w:rPr>
+        <w:t>他以人的身躯作为容器，以人的恶念，作为力量。</w:t>
+      </w:r>
+    </w:p>
+    <w:p>
+      <w:r>
+        <w:rPr>
+          <w:rFonts w:hint="eastAsia"/>
+          <w:strike/>
+        </w:rPr>
+        <w:t>来到人间。</w:t>
+      </w:r>
+    </w:p>
+    <w:p>
+      <w:r>
+        <w:rPr>
+          <w:rFonts w:hint="eastAsia"/>
+        </w:rPr>
+        <w:t>魔鬼力量外泄，爆发，反噬人心，控制整个灵魂以及躯体。</w:t>
+      </w:r>
+    </w:p>
+    <w:p>
+      <w:pPr>
+        <w:pStyle w:val="a3"/>
+      </w:pPr>
+    </w:p>
+    <w:p>
+      <w:pPr>
+        <w:pStyle w:val="2"/>
+      </w:pPr>
+      <w:r>
+        <w:rPr>
+          <w:rFonts w:hint="eastAsia"/>
+        </w:rPr>
+        <w:t xml:space="preserve"> </w:t>
+      </w:r>
+      <w:r>
+        <w:rPr>
+          <w:rFonts w:hint="eastAsia"/>
+        </w:rPr>
+        <w:t>“恶魔</w:t>
+      </w:r>
+      <w:r>
+        <w:rPr>
+          <w:rFonts w:hint="eastAsia"/>
+        </w:rPr>
+        <w:t>Demon</w:t>
+      </w:r>
+      <w:r>
+        <w:rPr>
+          <w:rFonts w:hint="eastAsia"/>
+        </w:rPr>
+        <w:t>”和“魔鬼</w:t>
+      </w:r>
+      <w:r>
+        <w:rPr>
+          <w:rFonts w:hint="eastAsia"/>
+        </w:rPr>
+        <w:t>Devil</w:t>
+      </w:r>
+      <w:r>
+        <w:rPr>
+          <w:rFonts w:hint="eastAsia"/>
+        </w:rPr>
+        <w:t>”</w:t>
+      </w:r>
+    </w:p>
+    <w:p>
+      <w:pPr>
+        <w:rPr>
+          <w:rFonts w:ascii="微软雅黑" w:eastAsia="微软雅黑" w:hAnsi="微软雅黑"/>
+          <w:kern w:val="0"/>
+          <w:sz w:val="18"/>
+          <w:szCs w:val="18"/>
+        </w:rPr>
+      </w:pPr>
+      <w:r>
+        <w:rPr>
+          <w:rFonts w:ascii="微软雅黑" w:eastAsia="微软雅黑" w:hAnsi="微软雅黑" w:hint="eastAsia"/>
+          <w:kern w:val="0"/>
+          <w:sz w:val="18"/>
+          <w:szCs w:val="18"/>
+        </w:rPr>
+        <w:t>devil算是泛指一切“恶魔”“魔鬼”，说的是一切邪恶的东西。demon是指在各种鬼怪中的“恶魔”，是对一类妖魔鬼怪特定的名称。  DEMON出自希腊语，原来有</w:t>
+      </w:r>
+      <w:hyperlink r:id="rId8" w:tgtFrame="_blank" w:history="1">
+        <w:r>
+          <w:rPr>
+            <w:rFonts w:ascii="微软雅黑" w:eastAsia="微软雅黑" w:hAnsi="微软雅黑" w:hint="eastAsia"/>
+            <w:kern w:val="0"/>
+            <w:sz w:val="18"/>
+            <w:szCs w:val="18"/>
+          </w:rPr>
+          <w:t>超自然能力</w:t>
+        </w:r>
+      </w:hyperlink>
+      <w:r>
+        <w:rPr>
+          <w:rFonts w:ascii="微软雅黑" w:eastAsia="微软雅黑" w:hAnsi="微软雅黑" w:hint="eastAsia"/>
+          <w:kern w:val="0"/>
+          <w:sz w:val="18"/>
+          <w:szCs w:val="18"/>
+        </w:rPr>
+        <w:t>和灵的存在的意思，这个DEMON是被认为会突然给人类带来幸运和不幸的角色。可以说，在基督教成立之前，DEMON具有善恶两面的性质。</w:t>
+      </w:r>
+      <w:hyperlink r:id="rId9" w:tgtFrame="_blank" w:history="1">
+        <w:r>
+          <w:rPr>
+            <w:rFonts w:ascii="微软雅黑" w:eastAsia="微软雅黑" w:hAnsi="微软雅黑" w:hint="eastAsia"/>
+            <w:kern w:val="0"/>
+            <w:sz w:val="18"/>
+            <w:szCs w:val="18"/>
+          </w:rPr>
+          <w:t>撒旦</w:t>
+        </w:r>
+      </w:hyperlink>
+      <w:r>
+        <w:rPr>
+          <w:rFonts w:ascii="微软雅黑" w:eastAsia="微软雅黑" w:hAnsi="微软雅黑" w:hint="eastAsia"/>
+          <w:kern w:val="0"/>
+          <w:sz w:val="18"/>
+          <w:szCs w:val="18"/>
+        </w:rPr>
+        <w:t>和DEMON之类的人物是从</w:t>
+      </w:r>
+      <w:hyperlink r:id="rId10" w:tgtFrame="_blank" w:history="1">
+        <w:r>
+          <w:rPr>
+            <w:rFonts w:ascii="微软雅黑" w:eastAsia="微软雅黑" w:hAnsi="微软雅黑" w:hint="eastAsia"/>
+            <w:kern w:val="0"/>
+            <w:sz w:val="18"/>
+            <w:szCs w:val="18"/>
+          </w:rPr>
+          <w:t>基督教教义</w:t>
+        </w:r>
+      </w:hyperlink>
+      <w:r>
+        <w:rPr>
+          <w:rFonts w:ascii="微软雅黑" w:eastAsia="微软雅黑" w:hAnsi="微软雅黑" w:hint="eastAsia"/>
+          <w:kern w:val="0"/>
+          <w:sz w:val="18"/>
+          <w:szCs w:val="18"/>
+        </w:rPr>
+        <w:t>中产生的，一般来讲</w:t>
+      </w:r>
+      <w:hyperlink r:id="rId11" w:tgtFrame="_blank" w:history="1">
+        <w:r>
+          <w:rPr>
+            <w:rFonts w:ascii="微软雅黑" w:eastAsia="微软雅黑" w:hAnsi="微软雅黑" w:hint="eastAsia"/>
+            <w:kern w:val="0"/>
+            <w:sz w:val="18"/>
+            <w:szCs w:val="18"/>
+          </w:rPr>
+          <w:t>撒旦</w:t>
+        </w:r>
+      </w:hyperlink>
+      <w:r>
+        <w:rPr>
+          <w:rFonts w:ascii="微软雅黑" w:eastAsia="微软雅黑" w:hAnsi="微软雅黑" w:hint="eastAsia"/>
+          <w:kern w:val="0"/>
+          <w:sz w:val="18"/>
+          <w:szCs w:val="18"/>
+        </w:rPr>
+        <w:t>被称作是“恶魔的首领或者指挥者”，而DEMON是</w:t>
+      </w:r>
+      <w:hyperlink r:id="rId12" w:tgtFrame="_blank" w:history="1">
+        <w:r>
+          <w:rPr>
+            <w:rFonts w:ascii="微软雅黑" w:eastAsia="微软雅黑" w:hAnsi="微软雅黑" w:hint="eastAsia"/>
+            <w:kern w:val="0"/>
+            <w:sz w:val="18"/>
+            <w:szCs w:val="18"/>
+          </w:rPr>
+          <w:t>撒旦</w:t>
+        </w:r>
+      </w:hyperlink>
+      <w:r>
+        <w:rPr>
+          <w:rFonts w:ascii="微软雅黑" w:eastAsia="微软雅黑" w:hAnsi="微软雅黑" w:hint="eastAsia"/>
+          <w:kern w:val="0"/>
+          <w:sz w:val="18"/>
+          <w:szCs w:val="18"/>
+        </w:rPr>
+        <w:t>手下的恶魔。Devil出自</w:t>
+      </w:r>
+      <w:hyperlink r:id="rId13" w:tgtFrame="_blank" w:history="1">
+        <w:r>
+          <w:rPr>
+            <w:rFonts w:ascii="微软雅黑" w:eastAsia="微软雅黑" w:hAnsi="微软雅黑" w:hint="eastAsia"/>
+            <w:kern w:val="0"/>
+            <w:sz w:val="18"/>
+            <w:szCs w:val="18"/>
+          </w:rPr>
+          <w:t>新约圣经</w:t>
+        </w:r>
+      </w:hyperlink>
+      <w:r>
+        <w:rPr>
+          <w:rFonts w:ascii="微软雅黑" w:eastAsia="微软雅黑" w:hAnsi="微软雅黑" w:hint="eastAsia"/>
+          <w:kern w:val="0"/>
+          <w:sz w:val="18"/>
+          <w:szCs w:val="18"/>
+        </w:rPr>
+        <w:t>的时代，基督教称神的敌对者</w:t>
+      </w:r>
+      <w:hyperlink r:id="rId14" w:tgtFrame="_blank" w:history="1">
+        <w:r>
+          <w:rPr>
+            <w:rFonts w:ascii="微软雅黑" w:eastAsia="微软雅黑" w:hAnsi="微软雅黑" w:hint="eastAsia"/>
+            <w:kern w:val="0"/>
+            <w:sz w:val="18"/>
+            <w:szCs w:val="18"/>
+          </w:rPr>
+          <w:t>堕落天使</w:t>
+        </w:r>
+      </w:hyperlink>
+      <w:r>
+        <w:rPr>
+          <w:rFonts w:ascii="微软雅黑" w:eastAsia="微软雅黑" w:hAnsi="微软雅黑" w:hint="eastAsia"/>
+          <w:kern w:val="0"/>
+          <w:sz w:val="18"/>
+          <w:szCs w:val="18"/>
+        </w:rPr>
+        <w:t>为DEVIL,认为他们是恶魔的由来。</w:t>
+      </w:r>
+    </w:p>
+    <w:p>
+      <w:pPr>
+        <w:rPr>
+          <w:rFonts w:ascii="微软雅黑" w:eastAsia="微软雅黑" w:hAnsi="微软雅黑"/>
+          <w:kern w:val="0"/>
+          <w:sz w:val="18"/>
+          <w:szCs w:val="18"/>
+        </w:rPr>
+      </w:pPr>
+    </w:p>
+    <w:p>
+      <w:pPr>
+        <w:rPr>
+          <w:rFonts w:asciiTheme="minorEastAsia" w:eastAsiaTheme="minorEastAsia" w:hAnsiTheme="minorEastAsia"/>
+          <w:szCs w:val="21"/>
+        </w:rPr>
+      </w:pPr>
+      <w:r>
+        <w:rPr>
+          <w:rFonts w:asciiTheme="minorEastAsia" w:eastAsiaTheme="minorEastAsia" w:hAnsiTheme="minorEastAsia" w:hint="eastAsia"/>
+          <w:szCs w:val="21"/>
+        </w:rPr>
+        <w:t>简而言之：</w:t>
+      </w:r>
+    </w:p>
+    <w:p>
+      <w:pPr>
+        <w:rPr>
+          <w:rFonts w:asciiTheme="minorEastAsia" w:eastAsiaTheme="minorEastAsia" w:hAnsiTheme="minorEastAsia"/>
+          <w:szCs w:val="21"/>
+        </w:rPr>
+      </w:pPr>
+      <w:r>
+        <w:rPr>
+          <w:rFonts w:asciiTheme="minorEastAsia" w:eastAsiaTheme="minorEastAsia" w:hAnsiTheme="minorEastAsia" w:hint="eastAsia"/>
+          <w:szCs w:val="21"/>
+        </w:rPr>
+        <w:t>“魔鬼”是中立邪恶</w:t>
+      </w:r>
+      <w:r>
+        <w:rPr>
+          <w:rFonts w:asciiTheme="minorEastAsia" w:eastAsiaTheme="minorEastAsia" w:hAnsiTheme="minorEastAsia" w:hint="eastAsia"/>
+          <w:szCs w:val="21"/>
+        </w:rPr>
+        <w:t>的</w:t>
+      </w:r>
+    </w:p>
+    <w:p>
+      <w:pPr>
+        <w:rPr>
+          <w:rFonts w:asciiTheme="minorEastAsia" w:eastAsiaTheme="minorEastAsia" w:hAnsiTheme="minorEastAsia"/>
+          <w:szCs w:val="21"/>
+        </w:rPr>
+      </w:pPr>
+      <w:r>
+        <w:rPr>
+          <w:rFonts w:asciiTheme="minorEastAsia" w:eastAsiaTheme="minorEastAsia" w:hAnsiTheme="minorEastAsia" w:hint="eastAsia"/>
+          <w:szCs w:val="21"/>
+        </w:rPr>
+        <w:t>“恶魔”是混乱邪恶</w:t>
+      </w:r>
+      <w:r>
+        <w:rPr>
+          <w:rFonts w:asciiTheme="minorEastAsia" w:eastAsiaTheme="minorEastAsia" w:hAnsiTheme="minorEastAsia" w:hint="eastAsia"/>
+          <w:szCs w:val="21"/>
+        </w:rPr>
+        <w:t>的</w:t>
+      </w:r>
+    </w:p>
+    <w:p>
+      <w:pPr>
+        <w:rPr>
+          <w:rFonts w:asciiTheme="minorEastAsia" w:eastAsiaTheme="minorEastAsia" w:hAnsiTheme="minorEastAsia"/>
+          <w:szCs w:val="21"/>
+        </w:rPr>
+      </w:pPr>
+      <w:r>
+        <w:rPr>
+          <w:rFonts w:asciiTheme="minorEastAsia" w:eastAsiaTheme="minorEastAsia" w:hAnsiTheme="minorEastAsia" w:hint="eastAsia"/>
+          <w:szCs w:val="21"/>
+        </w:rPr>
+        <w:t>在塔希里亚里面：恶魔是失序的魔鬼 以及 堕落的天神</w:t>
+      </w:r>
+    </w:p>
+    <w:p>
+      <w:pPr>
+        <w:rPr>
+          <w:rFonts w:asciiTheme="minorEastAsia" w:eastAsiaTheme="minorEastAsia" w:hAnsiTheme="minorEastAsia"/>
+          <w:szCs w:val="21"/>
+        </w:rPr>
+      </w:pPr>
+      <w:r>
+        <w:rPr>
+          <w:rFonts w:asciiTheme="minorEastAsia" w:eastAsiaTheme="minorEastAsia" w:hAnsiTheme="minorEastAsia" w:hint="eastAsia"/>
+          <w:szCs w:val="21"/>
+        </w:rPr>
+        <w:t xml:space="preserve">我们没有“恶魔”的概念  越线的魔鬼其实就是恶魔了  </w:t>
+      </w:r>
+    </w:p>
+    <w:p>
+      <w:pPr>
+        <w:rPr>
+          <w:rFonts w:asciiTheme="minorEastAsia" w:eastAsiaTheme="minorEastAsia" w:hAnsiTheme="minorEastAsia"/>
+          <w:szCs w:val="21"/>
+        </w:rPr>
+      </w:pPr>
+      <w:r>
+        <w:rPr>
+          <w:rFonts w:asciiTheme="minorEastAsia" w:eastAsiaTheme="minorEastAsia" w:hAnsiTheme="minorEastAsia" w:hint="eastAsia"/>
+          <w:szCs w:val="21"/>
+        </w:rPr>
+        <w:t>但是我们暂时不引入这个词</w:t>
+      </w:r>
+    </w:p>
+    <w:p>
+      <w:pPr>
+        <w:pStyle w:val="1"/>
+      </w:pPr>
+      <w:r>
+        <w:rPr>
+          <w:rFonts w:hint="eastAsia"/>
+        </w:rPr>
+        <w:t>契约关系</w:t>
+      </w:r>
+    </w:p>
+    <w:p>
+      <w:r>
+        <w:rPr>
+          <w:rFonts w:hint="eastAsia"/>
+        </w:rPr>
+        <w:t>魔鬼遵守“契约</w:t>
+      </w:r>
+      <w:r>
+        <w:rPr>
+          <w:rFonts w:hint="eastAsia"/>
+        </w:rPr>
+        <w:t>”：</w:t>
+      </w:r>
+    </w:p>
+    <w:p>
+      <w:r>
+        <w:rPr>
+          <w:rFonts w:hint="eastAsia"/>
+        </w:rPr>
+        <w:t>付出一定的代价，可以换取相应的力量。</w:t>
+      </w:r>
+    </w:p>
+    <w:p>
+      <w:r>
+        <w:rPr>
+          <w:rFonts w:hint="eastAsia"/>
+        </w:rPr>
+        <w:t>代价和力量是以多种形式互相兑换的。</w:t>
+      </w:r>
+    </w:p>
+    <w:p/>
+    <w:p>
+      <w:pPr>
+        <w:pStyle w:val="2"/>
+      </w:pPr>
+      <w:r>
+        <w:rPr>
+          <w:rFonts w:hint="eastAsia"/>
+        </w:rPr>
         <w:lastRenderedPageBreak/>
-        <w:t>他们和心中的魔鬼，一起苟活</w:t>
-      </w:r>
-    </w:p>
-    <w:p>
-      <w:r>
-        <w:rPr>
-          <w:rFonts w:hint="eastAsia"/>
-        </w:rPr>
-        <w:t>“为自己骄傲的死，好过跪下来卑微的活”</w:t>
-      </w:r>
-    </w:p>
-    <w:p/>
-    <w:p>
-      <w:r>
-        <w:rPr>
-          <w:rFonts w:hint="eastAsia"/>
-        </w:rPr>
-        <w:t>魔鬼是原始的，邪恶中立的，带着强大的力量。</w:t>
-      </w:r>
-    </w:p>
-    <w:p>
-      <w:r>
-        <w:rPr>
-          <w:rFonts w:hint="eastAsia"/>
-        </w:rPr>
-        <w:t>我们和他的交易可以获取力量，但必须维持平衡，在不伤害他人的情况下，合理满足自身的欲望。</w:t>
-      </w:r>
-    </w:p>
-    <w:p>
-      <w:r>
-        <w:rPr>
-          <w:rFonts w:hint="eastAsia"/>
-        </w:rPr>
-        <w:t>如若无法满足，即便自己承受被欲望之火焚烧的痛苦，也不把这业火趋于他人之身。</w:t>
-      </w:r>
-    </w:p>
-    <w:p/>
-    <w:p>
-      <w:r>
-        <w:rPr>
-          <w:rFonts w:hint="eastAsia"/>
-        </w:rPr>
-        <w:t>当人失去平衡，恶念膨胀，</w:t>
-      </w:r>
-    </w:p>
-    <w:p>
-      <w:pPr>
-        <w:rPr>
-          <w:strike/>
-        </w:rPr>
-      </w:pPr>
-      <w:r>
-        <w:rPr>
-          <w:rFonts w:hint="eastAsia"/>
-          <w:strike/>
-        </w:rPr>
-        <w:t>心中的魔鬼，会变为恶灵，他是邪恶混乱的，</w:t>
-      </w:r>
-    </w:p>
-    <w:p>
-      <w:pPr>
-        <w:rPr>
-          <w:strike/>
-        </w:rPr>
-      </w:pPr>
-      <w:r>
-        <w:rPr>
-          <w:rFonts w:hint="eastAsia"/>
-          <w:strike/>
-        </w:rPr>
-        <w:t>他以人的身躯作为容器，以人的恶念，作为力量。</w:t>
-      </w:r>
-    </w:p>
-    <w:p>
-      <w:r>
-        <w:rPr>
-          <w:rFonts w:hint="eastAsia"/>
-          <w:strike/>
-        </w:rPr>
-        <w:t>来到人间。</w:t>
-      </w:r>
-    </w:p>
-    <w:p>
-      <w:r>
-        <w:rPr>
-          <w:rFonts w:hint="eastAsia"/>
-        </w:rPr>
-        <w:t>魔鬼力量外泄，爆发，反噬人心，控制整个灵魂以及躯体。</w:t>
-      </w:r>
-    </w:p>
-    <w:p>
-      <w:pPr>
-        <w:pStyle w:val="a3"/>
-      </w:pPr>
-    </w:p>
-    <w:p>
-      <w:pPr>
-        <w:pStyle w:val="1"/>
-      </w:pPr>
-      <w:r>
-        <w:rPr>
-          <w:rFonts w:hint="eastAsia"/>
-        </w:rPr>
-        <w:t>契约关系</w:t>
-      </w:r>
-    </w:p>
-    <w:p>
-      <w:r>
-        <w:rPr>
-          <w:rFonts w:hint="eastAsia"/>
-        </w:rPr>
-        <w:t>魔鬼遵守“契约</w:t>
-      </w:r>
-      <w:r>
-        <w:rPr>
-          <w:rFonts w:hint="eastAsia"/>
-        </w:rPr>
-        <w:t>”：</w:t>
-      </w:r>
-    </w:p>
-    <w:p>
-      <w:r>
-        <w:rPr>
-          <w:rFonts w:hint="eastAsia"/>
-        </w:rPr>
-        <w:t>付出一定的代价，可以换取相应的力量。</w:t>
-      </w:r>
-    </w:p>
-    <w:p>
-      <w:r>
-        <w:rPr>
-          <w:rFonts w:hint="eastAsia"/>
-        </w:rPr>
-        <w:t>代价和力量是以多种形式互相兑换的。</w:t>
-      </w:r>
-    </w:p>
-    <w:p/>
-    <w:p>
-      <w:pPr>
-        <w:pStyle w:val="2"/>
-      </w:pPr>
-      <w:r>
-        <w:rPr>
-          <w:rFonts w:hint="eastAsia"/>
-        </w:rPr>
         <w:t>代价与力量</w:t>
       </w:r>
     </w:p>
@@ -778,132 +1112,411 @@
           <w:rFonts w:hint="eastAsia"/>
           <w:sz w:val="18"/>
         </w:rPr>
+        <w:t>好像从我认识你的第一天起，你就明白。好好使用这一天赋吧，它会让你更加专注于自己的路。</w:t>
+      </w:r>
+    </w:p>
+    <w:p>
+      <w:pPr>
+        <w:pStyle w:val="a6"/>
+        <w:rPr>
+          <w:sz w:val="18"/>
+        </w:rPr>
+      </w:pPr>
+    </w:p>
+    <w:p>
+      <w:pPr>
+        <w:pStyle w:val="a6"/>
+        <w:rPr>
+          <w:sz w:val="18"/>
+        </w:rPr>
+      </w:pPr>
+      <w:r>
+        <w:rPr>
+          <w:rFonts w:hint="eastAsia"/>
+          <w:sz w:val="18"/>
+        </w:rPr>
+        <w:t>你的性格暴躁自卑，脾气古怪，做事说话不考虑别人的感受，注定不会有多少朋友，注定孤独。</w:t>
+      </w:r>
+    </w:p>
+    <w:p>
+      <w:pPr>
+        <w:pStyle w:val="a6"/>
+        <w:rPr>
+          <w:sz w:val="18"/>
+        </w:rPr>
+      </w:pPr>
+      <w:r>
+        <w:rPr>
+          <w:rFonts w:hint="eastAsia"/>
+          <w:sz w:val="18"/>
+        </w:rPr>
+        <w:t>其他人会有自己的家庭，会有儿女亲情。他们会有荣誉和名望，这些都与你无关！知道什么是你得不到的，这也是种天赋！这会让你更加纯粹，更加执着，更无牵挂，虽然痛苦但是绝路就是这么走的。</w:t>
+      </w:r>
+    </w:p>
+    <w:p>
+      <w:pPr>
+        <w:pStyle w:val="a6"/>
+        <w:rPr>
+          <w:sz w:val="18"/>
+        </w:rPr>
+      </w:pPr>
+    </w:p>
+    <w:p>
+      <w:pPr>
+        <w:pStyle w:val="a6"/>
+        <w:rPr>
+          <w:sz w:val="18"/>
+        </w:rPr>
+      </w:pPr>
+      <w:r>
+        <w:rPr>
+          <w:rFonts w:hint="eastAsia"/>
+          <w:sz w:val="18"/>
+        </w:rPr>
+        <w:t>这是别人做不到的！别为这些东西浪费你的精力。什么友情爱情亲情</w:t>
+      </w:r>
+      <w:r>
+        <w:rPr>
+          <w:rFonts w:hint="eastAsia"/>
+          <w:sz w:val="18"/>
+        </w:rPr>
+        <w:t>，</w:t>
+      </w:r>
+      <w:r>
+        <w:rPr>
+          <w:rFonts w:hint="eastAsia"/>
+          <w:sz w:val="18"/>
+        </w:rPr>
+        <w:t>如果可以为自己换来力量，不要犹豫，把它们放上祭坛！只要拥有力量，你才能得到你想要的生活。在这之前，孤独就是你的宿命，魔鬼就是你的昵称，卑劣就是你的道路！</w:t>
+      </w:r>
+    </w:p>
+    <w:p>
+      <w:pPr>
+        <w:pStyle w:val="a6"/>
+        <w:rPr>
+          <w:sz w:val="18"/>
+        </w:rPr>
+      </w:pPr>
+    </w:p>
+    <w:p>
+      <w:pPr>
+        <w:pStyle w:val="a6"/>
+        <w:rPr>
+          <w:sz w:val="18"/>
+        </w:rPr>
+      </w:pPr>
+      <w:r>
+        <w:rPr>
+          <w:rFonts w:hint="eastAsia"/>
+          <w:sz w:val="18"/>
+        </w:rPr>
+        <w:t>吝啬生命的人成不了男子汉，但是为了一些可笑的理由放弃生命更可耻！</w:t>
+      </w:r>
+    </w:p>
+    <w:p>
+      <w:pPr>
+        <w:pStyle w:val="a6"/>
+        <w:rPr>
+          <w:sz w:val="18"/>
+        </w:rPr>
+      </w:pPr>
+      <w:r>
+        <w:rPr>
+          <w:rFonts w:hint="eastAsia"/>
+          <w:sz w:val="18"/>
+        </w:rPr>
+        <w:t>该死的时候就去死，其他的时候，不择手段的活下去吧。不用在意别人怎么看，你走的路和别人不同，沿途只能看到地狱。记住，只有弱者才会浪费时间，去追逐别人的爱戴和尊敬。</w:t>
+      </w:r>
+      <w:r>
+        <w:rPr>
+          <w:rFonts w:hint="eastAsia"/>
+          <w:sz w:val="18"/>
+        </w:rPr>
+        <w:t>”</w:t>
+      </w:r>
+    </w:p>
+    <w:p/>
+    <w:p>
+      <w:pPr>
+        <w:pStyle w:val="2"/>
+      </w:pPr>
+      <w:r>
+        <w:rPr>
+          <w:rFonts w:hint="eastAsia"/>
+        </w:rPr>
+        <w:t>魔鬼没有目的</w:t>
+      </w:r>
+    </w:p>
+    <w:p>
+      <w:r>
+        <w:rPr>
+          <w:rFonts w:hint="eastAsia"/>
+        </w:rPr>
+        <w:t>魔鬼对任何事物都保持好奇心以及中立的价值取向。</w:t>
+      </w:r>
+    </w:p>
+    <w:p>
+      <w:r>
+        <w:rPr>
+          <w:rFonts w:hint="eastAsia"/>
+        </w:rPr>
+        <w:t>魔鬼很少存在自己的主观意志，只要是会让无信者以及他们自己，</w:t>
+      </w:r>
+      <w:r>
+        <w:rPr>
+          <w:rFonts w:hint="eastAsia"/>
+        </w:rPr>
+        <w:t>得到更多力量的事情，他们都会遵从</w:t>
+      </w:r>
+      <w:r>
+        <w:rPr>
+          <w:rFonts w:hint="eastAsia"/>
+        </w:rPr>
+        <w:t>，当然，如果是要使用</w:t>
+      </w:r>
+      <w:r>
+        <w:rPr>
+          <w:rFonts w:hint="eastAsia"/>
+        </w:rPr>
+        <w:t>他们的力量，那就必须付出各式各样的代价。</w:t>
+      </w:r>
+    </w:p>
+    <w:p>
+      <w:r>
+        <w:rPr>
+          <w:rFonts w:hint="eastAsia"/>
+        </w:rPr>
+        <w:t>他们和无信者的契约关系</w:t>
+      </w:r>
+      <w:r>
+        <w:rPr>
+          <w:rFonts w:hint="eastAsia"/>
+        </w:rPr>
+        <w:t>主要</w:t>
+      </w:r>
+      <w:r>
+        <w:rPr>
+          <w:rFonts w:hint="eastAsia"/>
+        </w:rPr>
+        <w:t>服务于</w:t>
+      </w:r>
+      <w:r>
+        <w:rPr>
+          <w:rFonts w:hint="eastAsia"/>
+        </w:rPr>
+        <w:t>保持自身的存在延续。</w:t>
+      </w:r>
+    </w:p>
+    <w:p>
+      <w:pPr>
+        <w:pStyle w:val="1"/>
+      </w:pPr>
+      <w:r>
+        <w:rPr>
+          <w:rFonts w:hint="eastAsia"/>
+        </w:rPr>
         <w:lastRenderedPageBreak/>
-        <w:t>好像从我认识你的第一天起，你就明白。好好使用这一天赋吧，它会让你更加专注于自己的路。</w:t>
-      </w:r>
-    </w:p>
-    <w:p>
-      <w:pPr>
-        <w:pStyle w:val="a6"/>
-        <w:rPr>
-          <w:sz w:val="18"/>
-        </w:rPr>
-      </w:pPr>
-    </w:p>
-    <w:p>
-      <w:pPr>
-        <w:pStyle w:val="a6"/>
-        <w:rPr>
-          <w:sz w:val="18"/>
-        </w:rPr>
-      </w:pPr>
-      <w:r>
-        <w:rPr>
-          <w:rFonts w:hint="eastAsia"/>
-          <w:sz w:val="18"/>
-        </w:rPr>
-        <w:t>你的性格暴躁自卑，脾气古怪，做事说话不考虑别人的感受，注定不会有多少朋友，注定孤独。</w:t>
-      </w:r>
-    </w:p>
-    <w:p>
-      <w:pPr>
-        <w:pStyle w:val="a6"/>
-        <w:rPr>
-          <w:sz w:val="18"/>
-        </w:rPr>
-      </w:pPr>
-      <w:r>
-        <w:rPr>
-          <w:rFonts w:hint="eastAsia"/>
-          <w:sz w:val="18"/>
-        </w:rPr>
-        <w:t>其他人会有自己的家庭，会有儿女亲情。他们会有荣誉和名望，这些都与你无关！知道什么是你得不到的，这也是种天赋！这会让你更加纯粹，更加执着，更无牵挂，虽然痛苦但是绝路就是这么走的。</w:t>
-      </w:r>
-    </w:p>
-    <w:p>
-      <w:pPr>
-        <w:pStyle w:val="a6"/>
-        <w:rPr>
-          <w:sz w:val="18"/>
-        </w:rPr>
-      </w:pPr>
-    </w:p>
-    <w:p>
-      <w:pPr>
-        <w:pStyle w:val="a6"/>
-        <w:rPr>
-          <w:sz w:val="18"/>
-        </w:rPr>
-      </w:pPr>
-      <w:r>
-        <w:rPr>
-          <w:rFonts w:hint="eastAsia"/>
-          <w:sz w:val="18"/>
-        </w:rPr>
-        <w:t>这是别人做不到的！别为这些东西浪费你的精力。什么友情爱情亲情</w:t>
-      </w:r>
-      <w:r>
-        <w:rPr>
-          <w:rFonts w:hint="eastAsia"/>
-          <w:sz w:val="18"/>
-        </w:rPr>
-        <w:t>，</w:t>
-      </w:r>
-      <w:r>
-        <w:rPr>
-          <w:rFonts w:hint="eastAsia"/>
-          <w:sz w:val="18"/>
-        </w:rPr>
-        <w:t>如果可以为自己换来力量，不要犹豫，把它们放上祭坛！只要拥有力量，你才能得到你想要的生活。在这之前，孤独就是你的宿命，魔鬼就是你的昵称，卑劣就是你的道路！</w:t>
-      </w:r>
-    </w:p>
-    <w:p>
-      <w:pPr>
-        <w:pStyle w:val="a6"/>
-        <w:rPr>
-          <w:sz w:val="18"/>
-        </w:rPr>
-      </w:pPr>
-    </w:p>
-    <w:p>
-      <w:pPr>
-        <w:pStyle w:val="a6"/>
-        <w:rPr>
-          <w:sz w:val="18"/>
-        </w:rPr>
-      </w:pPr>
-      <w:r>
-        <w:rPr>
-          <w:rFonts w:hint="eastAsia"/>
-          <w:sz w:val="18"/>
-        </w:rPr>
-        <w:t>吝啬生命的人成不了男子汉，但是为了一些可笑的理由放弃生命更可耻！</w:t>
-      </w:r>
-    </w:p>
-    <w:p>
-      <w:pPr>
-        <w:pStyle w:val="a6"/>
-        <w:rPr>
-          <w:sz w:val="18"/>
-        </w:rPr>
-      </w:pPr>
-      <w:r>
-        <w:rPr>
-          <w:rFonts w:hint="eastAsia"/>
-          <w:sz w:val="18"/>
-        </w:rPr>
-        <w:t>该死的时候就去死，其他的时候，不择手段的活下去吧。不用在意别人怎么看，你走的路和别人不同，沿途只能看到地狱。记住，只有弱者才会浪费时间，去追逐别人的爱戴和尊敬。</w:t>
-      </w:r>
-      <w:r>
-        <w:rPr>
-          <w:rFonts w:hint="eastAsia"/>
-          <w:sz w:val="18"/>
-        </w:rPr>
-        <w:t>”</w:t>
+        <w:t>提线傀儡</w:t>
+      </w:r>
+    </w:p>
+    <w:p>
+      <w:r>
+        <w:rPr>
+          <w:rFonts w:hint="eastAsia"/>
+        </w:rPr>
+        <w:t>无信者成长到大约</w:t>
+      </w:r>
+      <w:r>
+        <w:rPr>
+          <w:rFonts w:hint="eastAsia"/>
+        </w:rPr>
+        <w:t>16</w:t>
+      </w:r>
+      <w:r>
+        <w:rPr>
+          <w:rFonts w:hint="eastAsia"/>
+        </w:rPr>
+        <w:t>岁的时候，</w:t>
+      </w:r>
+    </w:p>
+    <w:p>
+      <w:r>
+        <w:rPr>
+          <w:rFonts w:hint="eastAsia"/>
+        </w:rPr>
+        <w:t>他们的魔鬼会具备一定的</w:t>
+      </w:r>
+      <w:commentRangeStart w:id="5"/>
+      <w:r>
+        <w:rPr>
+          <w:rFonts w:hint="eastAsia"/>
+        </w:rPr>
+        <w:t>精神控制能力</w:t>
+      </w:r>
+      <w:commentRangeEnd w:id="5"/>
+      <w:r>
+        <w:rPr>
+          <w:rStyle w:val="a9"/>
+        </w:rPr>
+        <w:commentReference w:id="5"/>
+      </w:r>
+      <w:r>
+        <w:rPr>
+          <w:rFonts w:hint="eastAsia"/>
+        </w:rPr>
+        <w:t>。比如对一些中小型动物。</w:t>
+      </w:r>
+    </w:p>
+    <w:p>
+      <w:r>
+        <w:rPr>
+          <w:rFonts w:hint="eastAsia"/>
+        </w:rPr>
+        <w:t>无信者将这种能力称为“提线”。魔鬼相当于可以通过提线来获得自己的身体。</w:t>
+      </w:r>
+    </w:p>
+    <w:p>
+      <w:r>
+        <w:rPr>
+          <w:rFonts w:hint="eastAsia"/>
+        </w:rPr>
+        <w:t>被提线的目标叫做“傀儡”。</w:t>
+      </w:r>
+    </w:p>
+    <w:p>
+      <w:r>
+        <w:rPr>
+          <w:rFonts w:hint="eastAsia"/>
+        </w:rPr>
+        <w:t>放弃提线称为“断线”。</w:t>
       </w:r>
     </w:p>
     <w:p/>
     <w:p>
+      <w:r>
+        <w:rPr>
+          <w:rFonts w:hint="eastAsia"/>
+        </w:rPr>
+        <w:t>提线多少会产生精神伤害。</w:t>
+      </w:r>
+    </w:p>
+    <w:p>
+      <w:r>
+        <w:rPr>
+          <w:rFonts w:hint="eastAsia"/>
+        </w:rPr>
+        <w:t>如果长时间对一个目标反复执行提线</w:t>
+      </w:r>
+      <w:r>
+        <w:rPr>
+          <w:rFonts w:hint="eastAsia"/>
+        </w:rPr>
+        <w:t>-</w:t>
+      </w:r>
+      <w:r>
+        <w:rPr>
+          <w:rFonts w:hint="eastAsia"/>
+        </w:rPr>
+        <w:t>断线的循环。会让目标精神错乱。</w:t>
+      </w:r>
+    </w:p>
+    <w:p>
+      <w:r>
+        <w:rPr>
+          <w:rFonts w:hint="eastAsia"/>
+        </w:rPr>
+        <w:t>因为魔鬼是有他自己的记忆的，当他提线（操纵傀儡）的时候，部分记忆也会共享给傀儡。</w:t>
+      </w:r>
+    </w:p>
+    <w:p>
+      <w:r>
+        <w:rPr>
+          <w:rFonts w:hint="eastAsia"/>
+        </w:rPr>
+        <w:t>所以你想象一下傀儡自身的脑子，多了一大堆他不知道从哪里来的记忆，是个什么状况。</w:t>
+      </w:r>
+    </w:p>
+    <w:p/>
+    <w:p>
+      <w:r>
+        <w:rPr>
+          <w:rFonts w:hint="eastAsia"/>
+        </w:rPr>
+        <w:t>一些无信者会自养宠物专门作为魔鬼的傀儡。</w:t>
+      </w:r>
+      <w:r>
+        <w:rPr>
+          <w:rFonts w:hint="eastAsia"/>
+        </w:rPr>
+        <w:t>用以防身，或达到某些个人目的。</w:t>
+      </w:r>
+    </w:p>
+    <w:p>
+      <w:r>
+        <w:rPr>
+          <w:rFonts w:hint="eastAsia"/>
+        </w:rPr>
+        <w:t>也有人是</w:t>
+      </w:r>
+      <w:r>
+        <w:rPr>
+          <w:rFonts w:hint="eastAsia"/>
+        </w:rPr>
+        <w:t>单纯的是想给魔鬼一定程度的自由活动权利。</w:t>
+      </w:r>
+    </w:p>
+    <w:p/>
+    <w:p>
+      <w:r>
+        <w:rPr>
+          <w:rFonts w:hint="eastAsia"/>
+        </w:rPr>
+        <w:t>当无信者及</w:t>
+      </w:r>
+      <w:r>
+        <w:rPr>
+          <w:rFonts w:hint="eastAsia"/>
+        </w:rPr>
+        <w:t>其魔鬼的提线能力达到非常高的程度，甚至能对个别信众进行“提线”</w:t>
+      </w:r>
+      <w:r>
+        <w:rPr>
+          <w:rFonts w:hint="eastAsia"/>
+        </w:rPr>
+        <w:t>-</w:t>
+      </w:r>
+      <w:r>
+        <w:rPr>
+          <w:rFonts w:hint="eastAsia"/>
+        </w:rPr>
+        <w:t>控制人类。这种情况相当罕见。</w:t>
+      </w:r>
+    </w:p>
+    <w:p>
+      <w:pPr>
+        <w:pStyle w:val="a3"/>
+        <w:rPr>
+          <w:rFonts w:hAnsi="宋体" w:cs="宋体"/>
+        </w:rPr>
+      </w:pPr>
+    </w:p>
+    <w:p>
+      <w:pPr>
+        <w:pStyle w:val="a3"/>
+        <w:rPr>
+          <w:rFonts w:hAnsi="宋体" w:cs="宋体"/>
+        </w:rPr>
+      </w:pPr>
+    </w:p>
+    <w:p>
+      <w:pPr>
+        <w:pStyle w:val="a3"/>
+        <w:rPr>
+          <w:rFonts w:hAnsi="宋体" w:cs="宋体"/>
+        </w:rPr>
+      </w:pPr>
+    </w:p>
+    <w:p>
       <w:pPr>
         <w:pStyle w:val="2"/>
       </w:pPr>
@@ -911,150 +1524,35 @@
         <w:rPr>
           <w:rFonts w:hint="eastAsia"/>
         </w:rPr>
-        <w:t>魔鬼没有目的</w:t>
-      </w:r>
-    </w:p>
-    <w:p>
-      <w:r>
-        <w:rPr>
-          <w:rFonts w:hint="eastAsia"/>
-        </w:rPr>
-        <w:t>魔鬼对任何事物都保持好奇心以及中立的价值取向。</w:t>
-      </w:r>
-    </w:p>
-    <w:p>
-      <w:r>
-        <w:rPr>
-          <w:rFonts w:hint="eastAsia"/>
-        </w:rPr>
-        <w:t>魔鬼很少存在自己的主观意志，只要是会让无信者以及他们自己，</w:t>
-      </w:r>
-      <w:r>
-        <w:rPr>
-          <w:rFonts w:hint="eastAsia"/>
-        </w:rPr>
-        <w:t>得到更多力量的事情，他们都会遵从</w:t>
-      </w:r>
-      <w:r>
-        <w:rPr>
-          <w:rFonts w:hint="eastAsia"/>
-        </w:rPr>
-        <w:t>，当然，如果是要使用</w:t>
-      </w:r>
-      <w:r>
-        <w:rPr>
-          <w:rFonts w:hint="eastAsia"/>
-        </w:rPr>
-        <w:t>他们的力量，那就必须付出各式各样的代价。</w:t>
-      </w:r>
-    </w:p>
-    <w:p>
-      <w:r>
-        <w:rPr>
-          <w:rFonts w:hint="eastAsia"/>
-        </w:rPr>
-        <w:t>他们和无信者的契约关系</w:t>
-      </w:r>
-      <w:r>
-        <w:rPr>
-          <w:rFonts w:hint="eastAsia"/>
-        </w:rPr>
-        <w:t>主要</w:t>
-      </w:r>
-      <w:r>
-        <w:rPr>
-          <w:rFonts w:hint="eastAsia"/>
-        </w:rPr>
-        <w:t>服务于</w:t>
-      </w:r>
-      <w:r>
-        <w:rPr>
-          <w:rFonts w:hint="eastAsia"/>
-        </w:rPr>
-        <w:t>保持自身的存在延续。</w:t>
-      </w:r>
-    </w:p>
-    <w:p>
-      <w:pPr>
-        <w:pStyle w:val="1"/>
-      </w:pPr>
-      <w:r>
-        <w:rPr>
-          <w:rFonts w:hint="eastAsia"/>
-        </w:rPr>
-        <w:t>提线傀儡</w:t>
-      </w:r>
-    </w:p>
-    <w:p>
-      <w:r>
-        <w:rPr>
-          <w:rFonts w:hint="eastAsia"/>
-        </w:rPr>
-        <w:t>无信者成长到大约</w:t>
-      </w:r>
-      <w:r>
-        <w:rPr>
-          <w:rFonts w:hint="eastAsia"/>
-        </w:rPr>
-        <w:t>16</w:t>
-      </w:r>
-      <w:r>
-        <w:rPr>
-          <w:rFonts w:hint="eastAsia"/>
-        </w:rPr>
-        <w:t>岁的时候，</w:t>
-      </w:r>
-    </w:p>
-    <w:p>
-      <w:r>
-        <w:rPr>
-          <w:rFonts w:hint="eastAsia"/>
-        </w:rPr>
-        <w:t>他们的魔鬼会具备一定的</w:t>
-      </w:r>
-      <w:commentRangeStart w:id="5"/>
-      <w:r>
-        <w:rPr>
-          <w:rFonts w:hint="eastAsia"/>
-        </w:rPr>
-        <w:t>精神控制能力</w:t>
-      </w:r>
-      <w:commentRangeEnd w:id="5"/>
-      <w:r>
-        <w:rPr>
-          <w:rStyle w:val="a9"/>
-        </w:rPr>
-        <w:commentReference w:id="5"/>
-      </w:r>
-      <w:r>
-        <w:rPr>
-          <w:rFonts w:hint="eastAsia"/>
-        </w:rPr>
-        <w:t>。比如对一些中小型动物。</w:t>
-      </w:r>
-    </w:p>
-    <w:p>
-      <w:r>
-        <w:rPr>
-          <w:rFonts w:hint="eastAsia"/>
-        </w:rPr>
-        <w:t>无信者将这种能力称为“提线”。魔鬼相当于可以通过提线来获得自己的身体。</w:t>
-      </w:r>
-    </w:p>
-    <w:p>
-      <w:r>
-        <w:rPr>
-          <w:rFonts w:hint="eastAsia"/>
-        </w:rPr>
-        <w:t>被提线的目标叫做“傀儡”。</w:t>
-      </w:r>
-    </w:p>
-    <w:p>
-      <w:r>
-        <w:rPr>
-          <w:rFonts w:hint="eastAsia"/>
-        </w:rPr>
-        <w:t>放弃提线称为“断线”。</w:t>
+        <w:t>越</w:t>
+      </w:r>
+      <w:r>
+        <w:rPr>
+          <w:rFonts w:hint="eastAsia"/>
+        </w:rPr>
+        <w:t>线</w:t>
+      </w:r>
+    </w:p>
+    <w:p>
+      <w:r>
+        <w:rPr>
+          <w:rFonts w:hint="eastAsia"/>
+        </w:rPr>
+        <w:t>有一种极其危险的情况，就是魔鬼将自身的力量通过傀儡的肉身外化，会对傀儡的肉身造成极大损害，很容易导致死亡。</w:t>
+      </w:r>
+    </w:p>
+    <w:p>
+      <w:r>
+        <w:rPr>
+          <w:rFonts w:hint="eastAsia"/>
+        </w:rPr>
+        <w:t>这被称为“越</w:t>
+      </w:r>
+      <w:r>
+        <w:rPr>
+          <w:rFonts w:hint="eastAsia"/>
+        </w:rPr>
+        <w:t>线”。</w:t>
       </w:r>
     </w:p>
     <w:p/>
@@ -1063,43 +1561,19 @@
         <w:rPr>
           <w:rFonts w:hint="eastAsia"/>
         </w:rPr>
-        <w:t>提线多少会产生精神伤害。</w:t>
-      </w:r>
-    </w:p>
-    <w:p>
-      <w:r>
-        <w:rPr>
-          <w:rFonts w:hint="eastAsia"/>
-        </w:rPr>
-        <w:t>如果长时间对一个目标反复执行提线</w:t>
-      </w:r>
-      <w:r>
-        <w:rPr>
-          <w:rFonts w:hint="eastAsia"/>
-        </w:rPr>
-        <w:t>-</w:t>
-      </w:r>
-      <w:r>
-        <w:rPr>
-          <w:rFonts w:hint="eastAsia"/>
-        </w:rPr>
-        <w:t>断线的循环。会让目标精神错乱。</w:t>
-      </w:r>
-    </w:p>
-    <w:p>
-      <w:r>
-        <w:rPr>
-          <w:rFonts w:hint="eastAsia"/>
-        </w:rPr>
-        <w:t>因为魔鬼是有他自己的记忆的，当他提线（操纵傀儡）的时候，部分记忆也会共享给傀儡。</w:t>
-      </w:r>
-    </w:p>
-    <w:p>
-      <w:r>
-        <w:rPr>
-          <w:rFonts w:hint="eastAsia"/>
-        </w:rPr>
-        <w:t>所以你想象一下傀儡自身的脑子，多了一大堆他不知道从哪里来的记忆，是个什么状况。</w:t>
+        <w:t>失信者欲望膨胀所导致的魔鬼力量骤然增长，将原本平等的关系，变成了失信者成为魔鬼的傀儡，</w:t>
+      </w:r>
+      <w:r>
+        <w:rPr>
+          <w:rFonts w:hint="eastAsia"/>
+        </w:rPr>
+        <w:t>并且很快死亡，</w:t>
+      </w:r>
+      <w:r>
+        <w:rPr>
+          <w:rFonts w:hint="eastAsia"/>
+        </w:rPr>
+        <w:t>也是属于这种情况。</w:t>
       </w:r>
     </w:p>
     <w:p/>
@@ -1108,180 +1582,40 @@
         <w:rPr>
           <w:rFonts w:hint="eastAsia"/>
         </w:rPr>
-        <w:t>一些无信者会自养宠物专门作为魔鬼的傀儡。</w:t>
-      </w:r>
-      <w:r>
-        <w:rPr>
-          <w:rFonts w:hint="eastAsia"/>
-        </w:rPr>
-        <w:t>用以防身，或达到某些个人目的。</w:t>
-      </w:r>
-    </w:p>
-    <w:p>
-      <w:r>
-        <w:rPr>
-          <w:rFonts w:hint="eastAsia"/>
-        </w:rPr>
-        <w:t>也有人是</w:t>
-      </w:r>
-      <w:r>
-        <w:rPr>
-          <w:rFonts w:hint="eastAsia"/>
-        </w:rPr>
-        <w:t>单纯的是想给魔鬼一定程度的自由活动权利。</w:t>
-      </w:r>
-    </w:p>
-    <w:p/>
-    <w:p>
-      <w:r>
-        <w:rPr>
-          <w:rFonts w:hint="eastAsia"/>
-        </w:rPr>
-        <w:t>当无信者及</w:t>
-      </w:r>
-      <w:r>
-        <w:rPr>
-          <w:rFonts w:hint="eastAsia"/>
-        </w:rPr>
-        <w:t>其魔鬼的提线能力达到非常高的程度，甚至能对个别信众进行“提线”</w:t>
-      </w:r>
+        <w:t>魔鬼自身不带有任何目的，他们本身不具有人类的利益观念，他们也绝不会主动越线。</w:t>
+      </w:r>
+    </w:p>
+    <w:p>
+      <w:r>
+        <w:rPr>
+          <w:rFonts w:hint="eastAsia"/>
+        </w:rPr>
+        <w:t>所以无信者本</w:t>
+      </w:r>
+      <w:r>
+        <w:rPr>
+          <w:rFonts w:hint="eastAsia"/>
+        </w:rPr>
+        <w:t>身的遭受的越线情况，必然是因为自己的欲念过强使得魔鬼的力量失控，魔鬼们的越线实际上都是被动的。在他们眼里，完全是由于人类的愚蠢才会出现这种一下子就消耗他们所有力量的情况。</w:t>
+      </w:r>
+    </w:p>
+    <w:p>
+      <w:pPr>
+        <w:pStyle w:val="a3"/>
+        <w:rPr>
+          <w:rFonts w:hAnsi="宋体" w:cs="宋体"/>
+        </w:rPr>
+      </w:pPr>
+    </w:p>
+    <w:p>
+      <w:pPr>
+        <w:pStyle w:val="2"/>
+      </w:pPr>
       <w:r>
         <w:rPr>
           <w:rFonts w:hint="eastAsia"/>
         </w:rPr>
         <w:lastRenderedPageBreak/>
-        <w:t>-</w:t>
-      </w:r>
-      <w:r>
-        <w:rPr>
-          <w:rFonts w:hint="eastAsia"/>
-        </w:rPr>
-        <w:t>控制人类。这种情况相当罕见。</w:t>
-      </w:r>
-    </w:p>
-    <w:p>
-      <w:pPr>
-        <w:pStyle w:val="a3"/>
-        <w:rPr>
-          <w:rFonts w:hAnsi="宋体" w:cs="宋体"/>
-        </w:rPr>
-      </w:pPr>
-    </w:p>
-    <w:p>
-      <w:pPr>
-        <w:pStyle w:val="a3"/>
-        <w:rPr>
-          <w:rFonts w:hAnsi="宋体" w:cs="宋体"/>
-        </w:rPr>
-      </w:pPr>
-    </w:p>
-    <w:p>
-      <w:pPr>
-        <w:pStyle w:val="a3"/>
-        <w:rPr>
-          <w:rFonts w:hAnsi="宋体" w:cs="宋体"/>
-        </w:rPr>
-      </w:pPr>
-    </w:p>
-    <w:p>
-      <w:pPr>
-        <w:pStyle w:val="2"/>
-      </w:pPr>
-      <w:r>
-        <w:rPr>
-          <w:rFonts w:hint="eastAsia"/>
-        </w:rPr>
-        <w:t>越</w:t>
-      </w:r>
-      <w:r>
-        <w:rPr>
-          <w:rFonts w:hint="eastAsia"/>
-        </w:rPr>
-        <w:t>线</w:t>
-      </w:r>
-    </w:p>
-    <w:p>
-      <w:r>
-        <w:rPr>
-          <w:rFonts w:hint="eastAsia"/>
-        </w:rPr>
-        <w:t>有一种极其危险的情况，就是魔鬼将自身的力量通过傀儡的肉身外化，会对傀儡的肉身造成极大损害，很容易导致死亡。</w:t>
-      </w:r>
-    </w:p>
-    <w:p>
-      <w:r>
-        <w:rPr>
-          <w:rFonts w:hint="eastAsia"/>
-        </w:rPr>
-        <w:t>这被称为“越</w:t>
-      </w:r>
-      <w:r>
-        <w:rPr>
-          <w:rFonts w:hint="eastAsia"/>
-        </w:rPr>
-        <w:t>线”。</w:t>
-      </w:r>
-    </w:p>
-    <w:p/>
-    <w:p>
-      <w:r>
-        <w:rPr>
-          <w:rFonts w:hint="eastAsia"/>
-        </w:rPr>
-        <w:t>失信者欲望膨胀所导致的魔鬼力量骤然增长，将原本平等的关系，变成了失信者成为魔鬼的傀儡，</w:t>
-      </w:r>
-      <w:r>
-        <w:rPr>
-          <w:rFonts w:hint="eastAsia"/>
-        </w:rPr>
-        <w:t>并且很快死亡，</w:t>
-      </w:r>
-      <w:r>
-        <w:rPr>
-          <w:rFonts w:hint="eastAsia"/>
-        </w:rPr>
-        <w:t>也是属于这种情况。</w:t>
-      </w:r>
-    </w:p>
-    <w:p/>
-    <w:p>
-      <w:r>
-        <w:rPr>
-          <w:rFonts w:hint="eastAsia"/>
-        </w:rPr>
-        <w:t>魔鬼自身不带有任何目的，他们本身不具有人类的利益观念，他们也绝不会主动越线。</w:t>
-      </w:r>
-    </w:p>
-    <w:p>
-      <w:r>
-        <w:rPr>
-          <w:rFonts w:hint="eastAsia"/>
-        </w:rPr>
-        <w:t>所以无信者本</w:t>
-      </w:r>
-      <w:r>
-        <w:rPr>
-          <w:rFonts w:hint="eastAsia"/>
-        </w:rPr>
-        <w:t>身的遭受的越线情况，必然是因为自己的欲念过强使得魔鬼的力量失控，魔鬼们的越线实际上都是被动的。在他们眼里，完全是由于人类的愚蠢才会出现这种一下子就消耗他们所有力量的情况。</w:t>
-      </w:r>
-    </w:p>
-    <w:p>
-      <w:pPr>
-        <w:pStyle w:val="a3"/>
-        <w:rPr>
-          <w:rFonts w:hAnsi="宋体" w:cs="宋体"/>
-        </w:rPr>
-      </w:pPr>
-    </w:p>
-    <w:p>
-      <w:pPr>
-        <w:pStyle w:val="2"/>
-      </w:pPr>
-      <w:r>
-        <w:rPr>
-          <w:rFonts w:hint="eastAsia"/>
-        </w:rPr>
         <w:t>放线</w:t>
       </w:r>
     </w:p>
@@ -1423,7 +1757,6 @@
           <w:rFonts w:ascii="华文楷体" w:eastAsia="华文楷体" w:hAnsi="华文楷体" w:cs="宋体" w:hint="eastAsia"/>
           <w:sz w:val="22"/>
         </w:rPr>
-        <w:lastRenderedPageBreak/>
         <w:t>见到一位老奶奶，一只暹罗猫趴在她大腿上。</w:t>
       </w:r>
     </w:p>
@@ -1552,7 +1885,15 @@
           <w:rFonts w:ascii="华文楷体" w:eastAsia="华文楷体" w:hAnsi="华文楷体" w:cs="宋体" w:hint="eastAsia"/>
           <w:sz w:val="22"/>
         </w:rPr>
-        <w:t>话音结束的瞬间，公园里的声音又回来了。它慢慢的把脑袋放下去，继续懒洋洋的享受午后阳光。</w:t>
+        <w:t>话音结束的瞬间，公园里的声音又回来了。它慢慢的把脑袋放下去，继续懒洋洋的享受</w:t>
+      </w:r>
+      <w:r>
+        <w:rPr>
+          <w:rFonts w:ascii="华文楷体" w:eastAsia="华文楷体" w:hAnsi="华文楷体" w:cs="宋体" w:hint="eastAsia"/>
+          <w:sz w:val="22"/>
+        </w:rPr>
+        <w:lastRenderedPageBreak/>
+        <w:t>午后阳光。</w:t>
       </w:r>
     </w:p>
     <w:p>
@@ -1779,7 +2120,6 @@
           <w:rFonts w:hint="eastAsia"/>
           <w:shd w:val="clear" w:color="auto" w:fill="FFFFFF"/>
         </w:rPr>
-        <w:lastRenderedPageBreak/>
         <w:t>娱乐</w:t>
       </w:r>
     </w:p>
@@ -2012,6 +2352,7 @@
         <w:rPr>
           <w:rFonts w:hint="eastAsia"/>
         </w:rPr>
+        <w:lastRenderedPageBreak/>
         <w:t>系列，第一作</w:t>
       </w:r>
     </w:p>
@@ -2200,7 +2541,6 @@
           <w:noProof/>
           <w:kern w:val="0"/>
         </w:rPr>
-        <w:lastRenderedPageBreak/>
         <w:drawing>
           <wp:inline distT="0" distB="0" distL="0" distR="0">
             <wp:extent cx="5339751" cy="3354566"/>
@@ -2219,7 +2559,7 @@
                     </pic:cNvPicPr>
                   </pic:nvPicPr>
                   <pic:blipFill>
-                    <a:blip r:embed="rId8"/>
+                    <a:blip r:embed="rId15"/>
                     <a:srcRect/>
                     <a:stretch>
                       <a:fillRect/>
@@ -2344,6 +2684,7 @@
           <w:rFonts w:ascii="宋体" w:hAnsi="宋体" w:cs="宋体"/>
           <w:kern w:val="0"/>
         </w:rPr>
+        <w:lastRenderedPageBreak/>
         <w:t>个人主义者 的追求  是自我的  特殊的  他们会推动社会的进步  但他们一定是少数 永远是少数</w:t>
       </w:r>
     </w:p>
@@ -2824,7 +3165,7 @@
       </w:pPr>
     </w:p>
   </w:comment>
-  <w:comment w:id="4" w:author="User" w:date="2016-09-04T10:38:00Z" w:initials="U">
+  <w:comment w:id="4" w:author="User" w:date="2016-09-12T14:40:00Z" w:initials="U">
     <w:p>
       <w:pPr>
         <w:pStyle w:val="a6"/>
@@ -2840,6 +3181,12 @@
           <w:rFonts w:hint="eastAsia"/>
         </w:rPr>
         <w:t>通过魔鬼的咒语，以无信者自身为媒介与元素界域相连，将相应的元素力量导入主物质界，并通过精密的再塑造</w:t>
+      </w:r>
+      <w:r>
+        <w:rPr>
+          <w:rFonts w:hint="eastAsia"/>
+        </w:rPr>
+        <w:t>，释放出去。</w:t>
       </w:r>
     </w:p>
     <w:p>
@@ -3872,6 +4219,67 @@
       <w:szCs w:val="24"/>
     </w:rPr>
   </w:style>
+  <w:style w:type="paragraph" w:styleId="HTML">
+    <w:name w:val="HTML Preformatted"/>
+    <w:basedOn w:val="a"/>
+    <w:link w:val="HTMLChar"/>
+    <w:uiPriority w:val="99"/>
+    <w:semiHidden/>
+    <w:unhideWhenUsed/>
+    <w:rsid w:val="00BA6C21"/>
+    <w:pPr>
+      <w:widowControl/>
+      <w:tabs>
+        <w:tab w:val="left" w:pos="916"/>
+        <w:tab w:val="left" w:pos="1832"/>
+        <w:tab w:val="left" w:pos="2748"/>
+        <w:tab w:val="left" w:pos="3664"/>
+        <w:tab w:val="left" w:pos="4580"/>
+        <w:tab w:val="left" w:pos="5496"/>
+        <w:tab w:val="left" w:pos="6412"/>
+        <w:tab w:val="left" w:pos="7328"/>
+        <w:tab w:val="left" w:pos="8244"/>
+        <w:tab w:val="left" w:pos="9160"/>
+        <w:tab w:val="left" w:pos="10076"/>
+        <w:tab w:val="left" w:pos="10992"/>
+        <w:tab w:val="left" w:pos="11908"/>
+        <w:tab w:val="left" w:pos="12824"/>
+        <w:tab w:val="left" w:pos="13740"/>
+        <w:tab w:val="left" w:pos="14656"/>
+      </w:tabs>
+      <w:jc w:val="left"/>
+    </w:pPr>
+    <w:rPr>
+      <w:rFonts w:ascii="宋体" w:hAnsi="宋体" w:cs="宋体"/>
+      <w:kern w:val="0"/>
+    </w:rPr>
+  </w:style>
+  <w:style w:type="character" w:customStyle="1" w:styleId="HTMLChar">
+    <w:name w:val="HTML 预设格式 Char"/>
+    <w:basedOn w:val="a0"/>
+    <w:link w:val="HTML"/>
+    <w:uiPriority w:val="99"/>
+    <w:semiHidden/>
+    <w:rsid w:val="00BA6C21"/>
+    <w:rPr>
+      <w:rFonts w:ascii="宋体" w:eastAsia="宋体" w:hAnsi="宋体" w:cs="宋体"/>
+      <w:kern w:val="0"/>
+      <w:sz w:val="24"/>
+      <w:szCs w:val="24"/>
+    </w:rPr>
+  </w:style>
+  <w:style w:type="character" w:styleId="af2">
+    <w:name w:val="Hyperlink"/>
+    <w:basedOn w:val="a0"/>
+    <w:uiPriority w:val="99"/>
+    <w:semiHidden/>
+    <w:unhideWhenUsed/>
+    <w:rsid w:val="00BA6C21"/>
+    <w:rPr>
+      <w:color w:val="0000FF"/>
+      <w:u w:val="single"/>
+    </w:rPr>
+  </w:style>
 </w:styles>
 </file>
 

--- a/世界观.docx
+++ b/世界观.docx
@@ -1898,12 +1898,183 @@
     </w:p>
     <w:p>
       <w:pPr>
-        <w:pStyle w:val="a3"/>
-        <w:rPr>
-          <w:rFonts w:ascii="华文楷体" w:eastAsia="华文楷体" w:hAnsi="华文楷体" w:cs="宋体"/>
-          <w:sz w:val="28"/>
-        </w:rPr>
-      </w:pPr>
+        <w:pStyle w:val="2"/>
+      </w:pPr>
+      <w:r>
+        <w:rPr>
+          <w:rFonts w:hint="eastAsia"/>
+        </w:rPr>
+        <w:t>魔鬼的总体形象</w:t>
+      </w:r>
+    </w:p>
+    <w:p>
+      <w:commentRangeStart w:id="6"/>
+      <w:r>
+        <w:rPr>
+          <w:rFonts w:hint="eastAsia"/>
+        </w:rPr>
+        <w:t>多眼</w:t>
+      </w:r>
+      <w:commentRangeEnd w:id="6"/>
+      <w:r>
+        <w:rPr>
+          <w:rStyle w:val="a9"/>
+        </w:rPr>
+        <w:commentReference w:id="6"/>
+      </w:r>
+    </w:p>
+    <w:p>
+      <w:commentRangeStart w:id="7"/>
+      <w:r>
+        <w:rPr>
+          <w:rFonts w:hint="eastAsia"/>
+        </w:rPr>
+        <w:t>多手</w:t>
+      </w:r>
+      <w:commentRangeEnd w:id="7"/>
+      <w:r>
+        <w:rPr>
+          <w:rStyle w:val="a9"/>
+        </w:rPr>
+        <w:commentReference w:id="7"/>
+      </w:r>
+      <w:r>
+        <w:rPr>
+          <w:rFonts w:hint="eastAsia"/>
+        </w:rPr>
+        <w:t>，手上还经常长眼</w:t>
+      </w:r>
+    </w:p>
+    <w:p>
+      <w:commentRangeStart w:id="8"/>
+      <w:r>
+        <w:rPr>
+          <w:rFonts w:hint="eastAsia"/>
+        </w:rPr>
+        <w:t>骨头，枯树枝等作为翅膀</w:t>
+      </w:r>
+      <w:commentRangeEnd w:id="8"/>
+      <w:r>
+        <w:rPr>
+          <w:rStyle w:val="a9"/>
+        </w:rPr>
+        <w:commentReference w:id="8"/>
+      </w:r>
+    </w:p>
+    <w:p>
+      <w:r>
+        <w:rPr>
+          <w:rFonts w:hint="eastAsia"/>
+        </w:rPr>
+        <w:t>身体常常处于</w:t>
+      </w:r>
+      <w:commentRangeStart w:id="9"/>
+      <w:r>
+        <w:rPr>
+          <w:rFonts w:hint="eastAsia"/>
+        </w:rPr>
+        <w:t>不稳定的状态</w:t>
+      </w:r>
+      <w:commentRangeEnd w:id="9"/>
+      <w:r>
+        <w:rPr>
+          <w:rStyle w:val="a9"/>
+        </w:rPr>
+        <w:commentReference w:id="9"/>
+      </w:r>
+      <w:r>
+        <w:rPr>
+          <w:rFonts w:hint="eastAsia"/>
+        </w:rPr>
+        <w:t>，</w:t>
+      </w:r>
+    </w:p>
+    <w:p>
+      <w:pPr>
+        <w:rPr>
+          <w:rFonts w:hint="eastAsia"/>
+        </w:rPr>
+      </w:pPr>
+    </w:p>
+    <w:p>
+      <w:pPr>
+        <w:rPr>
+          <w:rFonts w:hint="eastAsia"/>
+        </w:rPr>
+      </w:pPr>
+      <w:r>
+        <w:rPr>
+          <w:rFonts w:hint="eastAsia"/>
+        </w:rPr>
+        <w:t>另外，魔鬼元素界域是天然链接的，所以魔鬼的形象也常常有一些自然元素，</w:t>
+      </w:r>
+    </w:p>
+    <w:p>
+      <w:pPr>
+        <w:rPr>
+          <w:rFonts w:hint="eastAsia"/>
+        </w:rPr>
+      </w:pPr>
+      <w:r>
+        <w:rPr>
+          <w:rFonts w:hint="eastAsia"/>
+        </w:rPr>
+        <w:t>气流，火焰，冰霜，雷电，动物，植物等等</w:t>
+      </w:r>
+      <w:r>
+        <w:rPr>
+          <w:rFonts w:hint="eastAsia"/>
+        </w:rPr>
+        <w:t xml:space="preserve"> </w:t>
+      </w:r>
+    </w:p>
+    <w:p>
+      <w:pPr>
+        <w:rPr>
+          <w:rFonts w:hint="eastAsia"/>
+        </w:rPr>
+      </w:pPr>
+      <w:r>
+        <w:rPr>
+          <w:rFonts w:hint="eastAsia"/>
+        </w:rPr>
+        <w:t>形象受到怎样的元素影响，取决于无信者自身</w:t>
+      </w:r>
+      <w:commentRangeStart w:id="10"/>
+      <w:r>
+        <w:rPr>
+          <w:rFonts w:hint="eastAsia"/>
+        </w:rPr>
+        <w:t>断绝了哪些社会关系</w:t>
+      </w:r>
+      <w:commentRangeEnd w:id="10"/>
+      <w:r>
+        <w:rPr>
+          <w:rStyle w:val="a9"/>
+        </w:rPr>
+        <w:commentReference w:id="10"/>
+      </w:r>
+      <w:r>
+        <w:rPr>
+          <w:rFonts w:hint="eastAsia"/>
+        </w:rPr>
+        <w:t>。</w:t>
+      </w:r>
+    </w:p>
+    <w:p>
+      <w:pPr>
+        <w:rPr>
+          <w:rFonts w:hint="eastAsia"/>
+        </w:rPr>
+      </w:pPr>
+    </w:p>
+    <w:p>
+      <w:r>
+        <w:rPr>
+          <w:rFonts w:hint="eastAsia"/>
+        </w:rPr>
+        <w:t>注意：外形只是一个大体的概括，每一位共生魔，会因为无信者自身的追求，知识范围，社会关系，生存手段，而产生巨大的外型与个性差异。</w:t>
+      </w:r>
     </w:p>
     <w:p>
       <w:pPr>
@@ -1941,6 +2112,7 @@
           <w:shd w:val="clear" w:color="auto" w:fill="FFFFFF"/>
         </w:rPr>
       </w:pPr>
+      <w:commentRangeStart w:id="11"/>
       <w:r>
         <w:rPr>
           <w:rFonts w:hint="eastAsia"/>
@@ -1960,6 +2132,13 @@
         </w:rPr>
         <w:t>，</w:t>
       </w:r>
+      <w:commentRangeEnd w:id="11"/>
+      <w:r>
+        <w:rPr>
+          <w:rStyle w:val="a9"/>
+        </w:rPr>
+        <w:commentReference w:id="11"/>
+      </w:r>
     </w:p>
     <w:p>
       <w:pPr>
@@ -2001,7 +2180,7 @@
           <w:shd w:val="clear" w:color="auto" w:fill="FFFFFF"/>
         </w:rPr>
       </w:pPr>
-      <w:commentRangeStart w:id="6"/>
+      <w:commentRangeStart w:id="12"/>
       <w:r>
         <w:rPr>
           <w:rFonts w:hint="eastAsia"/>
@@ -2009,12 +2188,12 @@
         </w:rPr>
         <w:t>神的指示</w:t>
       </w:r>
-      <w:commentRangeEnd w:id="6"/>
+      <w:commentRangeEnd w:id="12"/>
       <w:r>
         <w:rPr>
           <w:rStyle w:val="a9"/>
         </w:rPr>
-        <w:commentReference w:id="6"/>
+        <w:commentReference w:id="12"/>
       </w:r>
       <w:r>
         <w:rPr>
@@ -2255,20 +2434,21 @@
           <w:shd w:val="clear" w:color="auto" w:fill="FFFFFF"/>
         </w:rPr>
       </w:pPr>
-      <w:commentRangeStart w:id="7"/>
-      <w:r>
-        <w:rPr>
-          <w:rFonts w:hint="eastAsia"/>
-          <w:shd w:val="clear" w:color="auto" w:fill="FFFFFF"/>
-        </w:rPr>
+      <w:commentRangeStart w:id="13"/>
+      <w:r>
+        <w:rPr>
+          <w:rFonts w:hint="eastAsia"/>
+          <w:shd w:val="clear" w:color="auto" w:fill="FFFFFF"/>
+        </w:rPr>
+        <w:lastRenderedPageBreak/>
         <w:t>信众通常都非常享受这种平静安稳的生活。</w:t>
       </w:r>
-      <w:commentRangeEnd w:id="7"/>
+      <w:commentRangeEnd w:id="13"/>
       <w:r>
         <w:rPr>
           <w:rStyle w:val="a9"/>
         </w:rPr>
-        <w:commentReference w:id="7"/>
+        <w:commentReference w:id="13"/>
       </w:r>
     </w:p>
     <w:p>
@@ -2320,30 +2500,277 @@
         </w:rPr>
         <w:t>他</w:t>
       </w:r>
-      <w:commentRangeStart w:id="8"/>
+      <w:commentRangeStart w:id="14"/>
       <w:r>
         <w:rPr>
           <w:rFonts w:hint="eastAsia"/>
         </w:rPr>
         <w:t>“神格”</w:t>
       </w:r>
-      <w:commentRangeEnd w:id="8"/>
+      <w:commentRangeEnd w:id="14"/>
       <w:r>
         <w:rPr>
           <w:rStyle w:val="a9"/>
         </w:rPr>
-        <w:commentReference w:id="8"/>
+        <w:commentReference w:id="14"/>
       </w:r>
       <w:r>
         <w:rPr>
           <w:rFonts w:hint="eastAsia"/>
         </w:rPr>
         <w:t>会提升</w:t>
+      </w:r>
+    </w:p>
+    <w:p/>
+    <w:p>
+      <w:pPr>
+        <w:pStyle w:val="2"/>
+      </w:pPr>
+      <w:r>
+        <w:rPr>
+          <w:rFonts w:hint="eastAsia"/>
+        </w:rPr>
+        <w:t>社会等级以及相应的形象特征</w:t>
+      </w:r>
+    </w:p>
+    <w:p>
+      <w:r>
+        <w:rPr>
+          <w:rFonts w:hint="eastAsia"/>
+        </w:rPr>
+        <w:t>神的国度有严格的社会等级，</w:t>
+      </w:r>
+    </w:p>
+    <w:p>
+      <w:r>
+        <w:rPr>
+          <w:rFonts w:hint="eastAsia"/>
+        </w:rPr>
+        <w:t>主要按照神格的高低来划分。</w:t>
+      </w:r>
+      <w:r>
+        <w:rPr>
+          <w:rFonts w:hint="eastAsia"/>
+        </w:rPr>
+        <w:t>而神格</w:t>
+      </w:r>
+      <w:r>
+        <w:rPr>
+          <w:rFonts w:hint="eastAsia"/>
+        </w:rPr>
+        <w:t>来自对“道德规范”的遵从程度。</w:t>
+      </w:r>
+    </w:p>
+    <w:p>
+      <w:r>
+        <w:rPr>
+          <w:rFonts w:hint="eastAsia"/>
+        </w:rPr>
+        <w:t>由于道德鼓励为社会和家庭拼命工作</w:t>
+      </w:r>
+      <w:r>
+        <w:rPr>
+          <w:rFonts w:hint="eastAsia"/>
+        </w:rPr>
+        <w:t>，而大部分信众仍然会出现懒惰的状况，所以神格会有高低差异。</w:t>
+      </w:r>
+    </w:p>
+    <w:p>
+      <w:r>
+        <w:rPr>
+          <w:rFonts w:hint="eastAsia"/>
+        </w:rPr>
+        <w:t>男性有更强的劳动，工作</w:t>
+      </w:r>
+      <w:r>
+        <w:rPr>
+          <w:rFonts w:hint="eastAsia"/>
+        </w:rPr>
+        <w:t>能力，所以男性成员普遍高于女性成员</w:t>
+      </w:r>
+      <w:r>
+        <w:rPr>
+          <w:rFonts w:hint="eastAsia"/>
+        </w:rPr>
+        <w:t>。</w:t>
+      </w:r>
+    </w:p>
+    <w:p/>
+    <w:p>
+      <w:r>
+        <w:rPr>
+          <w:rFonts w:hint="eastAsia"/>
+        </w:rPr>
+        <w:t>因为是严格遵照“下级服从上级，少数服从多数”，</w:t>
+      </w:r>
+    </w:p>
+    <w:p>
+      <w:r>
+        <w:rPr>
+          <w:rFonts w:hint="eastAsia"/>
+        </w:rPr>
+        <w:t>社会的信息流通，价值分配也完全是</w:t>
+      </w:r>
+      <w:r>
+        <w:rPr>
+          <w:rFonts w:hint="eastAsia"/>
+        </w:rPr>
+        <w:t>像是金字塔那样，“从上到下”的。</w:t>
       </w:r>
     </w:p>
     <w:p/>
     <w:p/>
-    <w:p/>
+    <w:p>
+      <w:pPr>
+        <w:pStyle w:val="3"/>
+      </w:pPr>
+      <w:r>
+        <w:rPr>
+          <w:rFonts w:hint="eastAsia"/>
+        </w:rPr>
+        <w:t>外型</w:t>
+      </w:r>
+    </w:p>
+    <w:p>
+      <w:commentRangeStart w:id="15"/>
+      <w:r>
+        <w:rPr>
+          <w:rFonts w:hint="eastAsia"/>
+        </w:rPr>
+        <w:t>干净，整洁，高挑，挺拔。</w:t>
+      </w:r>
+      <w:r>
+        <w:rPr>
+          <w:rFonts w:hint="eastAsia"/>
+        </w:rPr>
+        <w:t>高高在上。</w:t>
+      </w:r>
+      <w:commentRangeEnd w:id="15"/>
+      <w:r>
+        <w:rPr>
+          <w:rStyle w:val="a9"/>
+        </w:rPr>
+        <w:commentReference w:id="15"/>
+      </w:r>
+    </w:p>
+    <w:p>
+      <w:commentRangeStart w:id="16"/>
+      <w:r>
+        <w:rPr>
+          <w:rFonts w:hint="eastAsia"/>
+        </w:rPr>
+        <w:t>低级神使</w:t>
+      </w:r>
+      <w:commentRangeEnd w:id="16"/>
+      <w:r>
+        <w:rPr>
+          <w:rStyle w:val="a9"/>
+        </w:rPr>
+        <w:commentReference w:id="16"/>
+      </w:r>
+      <w:r>
+        <w:rPr>
+          <w:rFonts w:hint="eastAsia"/>
+        </w:rPr>
+        <w:t>：有少量科技和工业元素</w:t>
+      </w:r>
+    </w:p>
+    <w:p>
+      <w:commentRangeStart w:id="17"/>
+      <w:r>
+        <w:rPr>
+          <w:rFonts w:hint="eastAsia"/>
+        </w:rPr>
+        <w:t>高级神使</w:t>
+      </w:r>
+      <w:commentRangeEnd w:id="17"/>
+      <w:r>
+        <w:rPr>
+          <w:rStyle w:val="a9"/>
+        </w:rPr>
+        <w:commentReference w:id="17"/>
+      </w:r>
+      <w:r>
+        <w:rPr>
+          <w:rFonts w:hint="eastAsia"/>
+          <w:b/>
+        </w:rPr>
+        <w:t>：</w:t>
+      </w:r>
+      <w:r>
+        <w:rPr>
+          <w:rFonts w:hint="eastAsia"/>
+          <w:b/>
+        </w:rPr>
+        <w:t>完全没有完全没有完全没有</w:t>
+      </w:r>
+      <w:r>
+        <w:rPr>
+          <w:rFonts w:hint="eastAsia"/>
+        </w:rPr>
+        <w:t>科技元素</w:t>
+      </w:r>
+    </w:p>
+    <w:p>
+      <w:commentRangeStart w:id="18"/>
+      <w:r>
+        <w:rPr>
+          <w:rFonts w:hint="eastAsia"/>
+        </w:rPr>
+        <w:t>双眼或独眼</w:t>
+      </w:r>
+      <w:commentRangeEnd w:id="18"/>
+      <w:r>
+        <w:rPr>
+          <w:rStyle w:val="a9"/>
+        </w:rPr>
+        <w:commentReference w:id="18"/>
+      </w:r>
+    </w:p>
+    <w:p>
+      <w:commentRangeStart w:id="19"/>
+      <w:r>
+        <w:rPr>
+          <w:rFonts w:hint="eastAsia"/>
+        </w:rPr>
+        <w:t>带有一对或多对光翼。</w:t>
+      </w:r>
+      <w:commentRangeEnd w:id="19"/>
+      <w:r>
+        <w:rPr>
+          <w:rStyle w:val="a9"/>
+        </w:rPr>
+        <w:commentReference w:id="19"/>
+      </w:r>
+    </w:p>
+    <w:p>
+      <w:r>
+        <w:rPr>
+          <w:rFonts w:hint="eastAsia"/>
+        </w:rPr>
+        <w:t>和魔鬼不同，他们不会有多只手或眼。</w:t>
+      </w:r>
+    </w:p>
+    <w:p>
+      <w:pPr>
+        <w:rPr>
+          <w:rFonts w:hint="eastAsia"/>
+        </w:rPr>
+      </w:pPr>
+    </w:p>
+    <w:p>
+      <w:pPr>
+        <w:rPr>
+          <w:rFonts w:hint="eastAsia"/>
+        </w:rPr>
+      </w:pPr>
+      <w:r>
+        <w:rPr>
+          <w:rFonts w:hint="eastAsia"/>
+        </w:rPr>
+        <w:t>注意：外形只是一个大体的概括，每一位神使会因为他们的神格，对神旨的解读，社会职责的不同，而有很大差别。</w:t>
+      </w:r>
+    </w:p>
     <w:p>
       <w:pPr>
         <w:pStyle w:val="1"/>
@@ -2352,7 +2779,6 @@
         <w:rPr>
           <w:rFonts w:hint="eastAsia"/>
         </w:rPr>
-        <w:lastRenderedPageBreak/>
         <w:t>系列，第一作</w:t>
       </w:r>
     </w:p>
@@ -2684,7 +3110,6 @@
           <w:rFonts w:ascii="宋体" w:hAnsi="宋体" w:cs="宋体"/>
           <w:kern w:val="0"/>
         </w:rPr>
-        <w:lastRenderedPageBreak/>
         <w:t>个人主义者 的追求  是自我的  特殊的  他们会推动社会的进步  但他们一定是少数 永远是少数</w:t>
       </w:r>
     </w:p>
@@ -2784,6 +3209,7 @@
           <w:rFonts w:hint="eastAsia"/>
           <w:b/>
         </w:rPr>
+        <w:lastRenderedPageBreak/>
         <w:t>我现在要把他们以电子游戏为媒介，以娱乐为吸引人的手段，</w:t>
       </w:r>
     </w:p>
@@ -3355,7 +3781,170 @@
       </w:r>
     </w:p>
   </w:comment>
-  <w:comment w:id="6" w:author="User" w:date="2016-09-05T11:49:00Z" w:initials="U">
+  <w:comment w:id="6" w:author="User" w:date="2016-09-14T12:19:00Z" w:initials="U">
+    <w:p>
+      <w:pPr>
+        <w:pStyle w:val="a6"/>
+      </w:pPr>
+      <w:r>
+        <w:rPr>
+          <w:rStyle w:val="a9"/>
+        </w:rPr>
+        <w:annotationRef/>
+      </w:r>
+      <w:r>
+        <w:rPr>
+          <w:rFonts w:hint="eastAsia"/>
+        </w:rPr>
+        <w:t>在信众社会的生存，无信者有</w:t>
+      </w:r>
+      <w:r>
+        <w:rPr>
+          <w:rFonts w:hint="eastAsia"/>
+        </w:rPr>
+        <w:t>极强的不安全感。这使得他们的魔鬼也常常</w:t>
+      </w:r>
+      <w:r>
+        <w:rPr>
+          <w:rFonts w:hint="eastAsia"/>
+        </w:rPr>
+        <w:t>长出多只眼睛，看着不同的方向，保持对环境各方面的警觉。</w:t>
+      </w:r>
+    </w:p>
+  </w:comment>
+  <w:comment w:id="7" w:author="User" w:date="2016-09-14T12:17:00Z" w:initials="U">
+    <w:p>
+      <w:pPr>
+        <w:pStyle w:val="a6"/>
+      </w:pPr>
+      <w:r>
+        <w:rPr>
+          <w:rFonts w:hint="eastAsia"/>
+        </w:rPr>
+        <w:t>一般</w:t>
+      </w:r>
+      <w:r>
+        <w:rPr>
+          <w:rStyle w:val="a9"/>
+        </w:rPr>
+        <w:annotationRef/>
+      </w:r>
+      <w:r>
+        <w:rPr>
+          <w:rFonts w:hint="eastAsia"/>
+        </w:rPr>
+        <w:t>来说手的数量代表的是魔鬼的提线能力</w:t>
+      </w:r>
+    </w:p>
+  </w:comment>
+  <w:comment w:id="8" w:author="User" w:date="2016-09-14T16:26:00Z" w:initials="U">
+    <w:p>
+      <w:pPr>
+        <w:pStyle w:val="a6"/>
+      </w:pPr>
+      <w:r>
+        <w:rPr>
+          <w:rStyle w:val="a9"/>
+        </w:rPr>
+        <w:annotationRef/>
+      </w:r>
+      <w:r>
+        <w:rPr>
+          <w:rFonts w:hint="eastAsia"/>
+        </w:rPr>
+        <w:t>不是所有魔鬼都有。取决于对自由行动的研究程度以及气元素界域的感知能力。</w:t>
+      </w:r>
+    </w:p>
+  </w:comment>
+  <w:comment w:id="9" w:author="User" w:date="2016-09-14T16:26:00Z" w:initials="U">
+    <w:p>
+      <w:r>
+        <w:rPr>
+          <w:rStyle w:val="a9"/>
+        </w:rPr>
+        <w:annotationRef/>
+      </w:r>
+      <w:r>
+        <w:rPr>
+          <w:rFonts w:hint="eastAsia"/>
+        </w:rPr>
+        <w:t>欲望是魔鬼力量的源泉，欲望常常是不稳定的</w:t>
+      </w:r>
+    </w:p>
+    <w:p>
+      <w:r>
+        <w:rPr>
+          <w:rFonts w:hint="eastAsia"/>
+        </w:rPr>
+        <w:t>元素之力的导入像是一个水龙头，处理不好会“堵塞”，“漏水”</w:t>
+      </w:r>
+    </w:p>
+    <w:p>
+      <w:pPr>
+        <w:pStyle w:val="a6"/>
+      </w:pPr>
+    </w:p>
+  </w:comment>
+  <w:comment w:id="10" w:author="User" w:date="2016-09-14T16:29:00Z" w:initials="U">
+    <w:p>
+      <w:pPr>
+        <w:pStyle w:val="a6"/>
+        <w:rPr>
+          <w:rFonts w:hint="eastAsia"/>
+        </w:rPr>
+      </w:pPr>
+      <w:r>
+        <w:rPr>
+          <w:rFonts w:hint="eastAsia"/>
+        </w:rPr>
+        <w:t>参考前文：契约关系，代价与力量</w:t>
+      </w:r>
+    </w:p>
+  </w:comment>
+  <w:comment w:id="11" w:author="User" w:date="2016-09-14T12:01:00Z" w:initials="U">
+    <w:p>
+      <w:pPr>
+        <w:pStyle w:val="a6"/>
+      </w:pPr>
+      <w:r>
+        <w:rPr>
+          <w:rFonts w:hint="eastAsia"/>
+        </w:rPr>
+        <w:t>神的力量来源于</w:t>
+      </w:r>
+      <w:r>
+        <w:rPr>
+          <w:rStyle w:val="a9"/>
+        </w:rPr>
+        <w:annotationRef/>
+      </w:r>
+      <w:r>
+        <w:rPr>
+          <w:rStyle w:val="a9"/>
+          <w:rFonts w:hint="eastAsia"/>
+        </w:rPr>
+        <w:t>信众</w:t>
+      </w:r>
+      <w:r>
+        <w:rPr>
+          <w:rFonts w:hint="eastAsia"/>
+        </w:rPr>
+        <w:t>对神的信仰。神广泛收获信仰，进而得到巨大的“神力”，再反过来将小部分神力分给神使，以代替他治理整个社会。</w:t>
+      </w:r>
+    </w:p>
+    <w:p>
+      <w:pPr>
+        <w:pStyle w:val="a6"/>
+      </w:pPr>
+      <w:r>
+        <w:rPr>
+          <w:rFonts w:hint="eastAsia"/>
+        </w:rPr>
+        <w:t>社会的科技，物质创造也同样来自信众的劳动。</w:t>
+      </w:r>
+    </w:p>
+  </w:comment>
+  <w:comment w:id="12" w:author="User" w:date="2016-09-05T11:49:00Z" w:initials="U">
     <w:p>
       <w:pPr>
         <w:rPr>
@@ -3378,7 +3967,7 @@
       </w:r>
     </w:p>
   </w:comment>
-  <w:comment w:id="7" w:author="User" w:date="2016-09-05T11:55:00Z" w:initials="U">
+  <w:comment w:id="13" w:author="User" w:date="2016-09-05T11:55:00Z" w:initials="U">
     <w:p>
       <w:pPr>
         <w:pStyle w:val="a6"/>
@@ -3547,7 +4136,7 @@
       </w:r>
     </w:p>
   </w:comment>
-  <w:comment w:id="8" w:author="User" w:date="2016-09-04T14:39:00Z" w:initials="U">
+  <w:comment w:id="14" w:author="User" w:date="2016-09-04T14:39:00Z" w:initials="U">
     <w:p>
       <w:pPr>
         <w:pStyle w:val="a6"/>
@@ -3590,6 +4179,121 @@
           <w:rFonts w:hint="eastAsia"/>
         </w:rPr>
         <w:t>神格指的就是接受神力的能力，信众就像一个容器。</w:t>
+      </w:r>
+    </w:p>
+  </w:comment>
+  <w:comment w:id="15" w:author="User" w:date="2016-09-14T11:57:00Z" w:initials="U">
+    <w:p>
+      <w:pPr>
+        <w:pStyle w:val="a6"/>
+      </w:pPr>
+      <w:r>
+        <w:rPr>
+          <w:rStyle w:val="a9"/>
+        </w:rPr>
+        <w:annotationRef/>
+      </w:r>
+      <w:r>
+        <w:rPr>
+          <w:rFonts w:hint="eastAsia"/>
+        </w:rPr>
+        <w:t>较高的社会地位</w:t>
+      </w:r>
+    </w:p>
+  </w:comment>
+  <w:comment w:id="16" w:author="User" w:date="2016-09-14T12:12:00Z" w:initials="U">
+    <w:p>
+      <w:pPr>
+        <w:pStyle w:val="a6"/>
+      </w:pPr>
+      <w:r>
+        <w:rPr>
+          <w:rStyle w:val="a9"/>
+        </w:rPr>
+        <w:annotationRef/>
+      </w:r>
+      <w:r>
+        <w:rPr>
+          <w:rFonts w:hint="eastAsia"/>
+        </w:rPr>
+        <w:t>享受信众所创造的社会科技带来的力量</w:t>
+      </w:r>
+    </w:p>
+  </w:comment>
+  <w:comment w:id="17" w:author="User" w:date="2016-09-14T12:12:00Z" w:initials="U">
+    <w:p>
+      <w:pPr>
+        <w:pStyle w:val="a6"/>
+      </w:pPr>
+      <w:r>
+        <w:rPr>
+          <w:rStyle w:val="a9"/>
+        </w:rPr>
+        <w:annotationRef/>
+      </w:r>
+      <w:r>
+        <w:rPr>
+          <w:rFonts w:hint="eastAsia"/>
+        </w:rPr>
+        <w:t>科技被认为是用来统治社会的工具，高级神使以保持纯粹肉身为荣</w:t>
+      </w:r>
+    </w:p>
+  </w:comment>
+  <w:comment w:id="18" w:author="User" w:date="2016-09-14T12:06:00Z" w:initials="U">
+    <w:p>
+      <w:pPr>
+        <w:pStyle w:val="a6"/>
+      </w:pPr>
+      <w:r>
+        <w:rPr>
+          <w:rStyle w:val="a9"/>
+        </w:rPr>
+        <w:annotationRef/>
+      </w:r>
+      <w:r>
+        <w:rPr>
+          <w:rFonts w:hint="eastAsia"/>
+        </w:rPr>
+        <w:t>高级的神使或信众只需要“盯着”比他们等级低的那些人。</w:t>
+      </w:r>
+    </w:p>
+    <w:p>
+      <w:pPr>
+        <w:pStyle w:val="a6"/>
+      </w:pPr>
+      <w:r>
+        <w:br/>
+      </w:r>
+      <w:r>
+        <w:rPr>
+          <w:rFonts w:hint="eastAsia"/>
+        </w:rPr>
+        <w:t>为他们灌输指定的信息。</w:t>
+      </w:r>
+      <w:r>
+        <w:rPr>
+          <w:rFonts w:hint="eastAsia"/>
+        </w:rPr>
+        <w:t>他不需要观察很多方向，他的视点只需要关注他管理下的，比他等级低的人。</w:t>
+      </w:r>
+    </w:p>
+  </w:comment>
+  <w:comment w:id="19" w:author="User" w:date="2016-09-14T11:57:00Z" w:initials="U">
+    <w:p>
+      <w:pPr>
+        <w:pStyle w:val="a6"/>
+      </w:pPr>
+      <w:r>
+        <w:rPr>
+          <w:rStyle w:val="a9"/>
+        </w:rPr>
+        <w:annotationRef/>
+      </w:r>
+      <w:r>
+        <w:rPr>
+          <w:rFonts w:hint="eastAsia"/>
+        </w:rPr>
+        <w:t>在社会中有很高的自由度和行动力</w:t>
       </w:r>
     </w:p>
   </w:comment>
@@ -3842,6 +4546,73 @@
       <w:kern w:val="0"/>
       <w:sz w:val="32"/>
       <w:szCs w:val="20"/>
+    </w:rPr>
+  </w:style>
+  <w:style w:type="paragraph" w:styleId="3">
+    <w:name w:val="heading 3"/>
+    <w:basedOn w:val="a"/>
+    <w:next w:val="a"/>
+    <w:link w:val="3Char"/>
+    <w:uiPriority w:val="9"/>
+    <w:unhideWhenUsed/>
+    <w:qFormat/>
+    <w:rsid w:val="007F40CA"/>
+    <w:pPr>
+      <w:keepNext/>
+      <w:keepLines/>
+      <w:spacing w:before="260" w:after="260" w:line="416" w:lineRule="auto"/>
+      <w:outlineLvl w:val="2"/>
+    </w:pPr>
+    <w:rPr>
+      <w:b/>
+      <w:bCs/>
+      <w:sz w:val="32"/>
+      <w:szCs w:val="32"/>
+    </w:rPr>
+  </w:style>
+  <w:style w:type="paragraph" w:styleId="4">
+    <w:name w:val="heading 4"/>
+    <w:basedOn w:val="a"/>
+    <w:next w:val="a"/>
+    <w:link w:val="4Char"/>
+    <w:uiPriority w:val="9"/>
+    <w:unhideWhenUsed/>
+    <w:qFormat/>
+    <w:rsid w:val="007F40CA"/>
+    <w:pPr>
+      <w:keepNext/>
+      <w:keepLines/>
+      <w:spacing w:before="280" w:after="290" w:line="376" w:lineRule="auto"/>
+      <w:outlineLvl w:val="3"/>
+    </w:pPr>
+    <w:rPr>
+      <w:rFonts w:asciiTheme="majorHAnsi" w:eastAsiaTheme="majorEastAsia" w:hAnsiTheme="majorHAnsi" w:cstheme="majorBidi"/>
+      <w:b/>
+      <w:bCs/>
+      <w:sz w:val="28"/>
+      <w:szCs w:val="28"/>
+    </w:rPr>
+  </w:style>
+  <w:style w:type="paragraph" w:styleId="5">
+    <w:name w:val="heading 5"/>
+    <w:basedOn w:val="a"/>
+    <w:next w:val="a"/>
+    <w:link w:val="5Char"/>
+    <w:uiPriority w:val="9"/>
+    <w:unhideWhenUsed/>
+    <w:qFormat/>
+    <w:rsid w:val="007F40CA"/>
+    <w:pPr>
+      <w:keepNext/>
+      <w:keepLines/>
+      <w:spacing w:before="280" w:after="290" w:line="376" w:lineRule="auto"/>
+      <w:outlineLvl w:val="4"/>
+    </w:pPr>
+    <w:rPr>
+      <w:b/>
+      <w:bCs/>
+      <w:sz w:val="28"/>
+      <w:szCs w:val="28"/>
     </w:rPr>
   </w:style>
   <w:style w:type="character" w:default="1" w:styleId="a0">
@@ -4280,6 +5051,48 @@
       <w:u w:val="single"/>
     </w:rPr>
   </w:style>
+  <w:style w:type="character" w:customStyle="1" w:styleId="3Char">
+    <w:name w:val="标题 3 Char"/>
+    <w:basedOn w:val="a0"/>
+    <w:link w:val="3"/>
+    <w:uiPriority w:val="9"/>
+    <w:rsid w:val="007F40CA"/>
+    <w:rPr>
+      <w:rFonts w:ascii="Calibri" w:eastAsia="宋体" w:hAnsi="Calibri" w:cs="Times New Roman"/>
+      <w:b/>
+      <w:bCs/>
+      <w:sz w:val="32"/>
+      <w:szCs w:val="32"/>
+    </w:rPr>
+  </w:style>
+  <w:style w:type="character" w:customStyle="1" w:styleId="4Char">
+    <w:name w:val="标题 4 Char"/>
+    <w:basedOn w:val="a0"/>
+    <w:link w:val="4"/>
+    <w:uiPriority w:val="9"/>
+    <w:rsid w:val="007F40CA"/>
+    <w:rPr>
+      <w:rFonts w:asciiTheme="majorHAnsi" w:eastAsiaTheme="majorEastAsia" w:hAnsiTheme="majorHAnsi" w:cstheme="majorBidi"/>
+      <w:b/>
+      <w:bCs/>
+      <w:sz w:val="28"/>
+      <w:szCs w:val="28"/>
+    </w:rPr>
+  </w:style>
+  <w:style w:type="character" w:customStyle="1" w:styleId="5Char">
+    <w:name w:val="标题 5 Char"/>
+    <w:basedOn w:val="a0"/>
+    <w:link w:val="5"/>
+    <w:uiPriority w:val="9"/>
+    <w:rsid w:val="007F40CA"/>
+    <w:rPr>
+      <w:rFonts w:ascii="Calibri" w:eastAsia="宋体" w:hAnsi="Calibri" w:cs="Times New Roman"/>
+      <w:b/>
+      <w:bCs/>
+      <w:sz w:val="28"/>
+      <w:szCs w:val="28"/>
+    </w:rPr>
+  </w:style>
 </w:styles>
 </file>
 
@@ -4571,7 +5384,7 @@
 </file>
 
 <file path=customXml/itemProps1.xml><?xml version="1.0" encoding="utf-8"?>
-<ds:datastoreItem xmlns:ds="http://schemas.openxmlformats.org/officeDocument/2006/customXml" ds:itemID="{8E69DDA6-CB44-4953-BA8B-D4ACC48F12B8}">
+<ds:datastoreItem xmlns:ds="http://schemas.openxmlformats.org/officeDocument/2006/customXml" ds:itemID="{9A953492-E0B6-4E5D-B98F-6F8E39AD469D}">
   <ds:schemaRefs>
     <ds:schemaRef ds:uri="http://schemas.openxmlformats.org/officeDocument/2006/bibliography"/>
   </ds:schemaRefs>
